--- a/doc/安达维尔项目软件设计.docx
+++ b/doc/安达维尔项目软件设计.docx
@@ -1109,7 +1109,7 @@
                 <v:shape id="_x0000_i1025" type="#_x0000_t75" style="width:372pt;height:359.45pt" o:ole="">
                   <v:imagedata r:id="rId8" o:title=""/>
                 </v:shape>
-                <o:OLEObject Type="Embed" ProgID="Visio.Drawing.15" ShapeID="_x0000_i1025" DrawAspect="Content" ObjectID="_1539474599" r:id="rId9"/>
+                <o:OLEObject Type="Embed" ProgID="Visio.Drawing.15" ShapeID="_x0000_i1025" DrawAspect="Content" ObjectID="_1540980578" r:id="rId9"/>
               </w:object>
             </w:r>
           </w:p>
@@ -1235,7 +1235,6 @@
                             <w:r>
                               <w:t xml:space="preserve">( </w:t>
                             </w:r>
-                            <w:proofErr w:type="spellStart"/>
                             <w:r>
                               <w:t>Tcp</w:t>
                             </w:r>
@@ -1248,7 +1247,6 @@
                             <w:r>
                               <w:t>Client</w:t>
                             </w:r>
-                            <w:proofErr w:type="spellEnd"/>
                             <w:r>
                               <w:t xml:space="preserve"> )</w:t>
                             </w:r>
@@ -1680,7 +1678,6 @@
                             <w:r>
                               <w:t xml:space="preserve">( </w:t>
                             </w:r>
-                            <w:proofErr w:type="spellStart"/>
                             <w:r>
                               <w:t>Tcp</w:t>
                             </w:r>
@@ -1691,11 +1688,7 @@
                               <w:t>Socket</w:t>
                             </w:r>
                             <w:r>
-                              <w:t>Client</w:t>
-                            </w:r>
-                            <w:proofErr w:type="spellEnd"/>
-                            <w:r>
-                              <w:t xml:space="preserve"> </w:t>
+                              <w:t xml:space="preserve">Client </w:t>
                             </w:r>
                             <w:r>
                               <w:t>)</w:t>
@@ -2297,7 +2290,6 @@
                             <w:r>
                               <w:t>(</w:t>
                             </w:r>
-                            <w:proofErr w:type="spellStart"/>
                             <w:r>
                               <w:t>Tcp</w:t>
                             </w:r>
@@ -2310,7 +2302,6 @@
                             <w:r>
                               <w:t>Server</w:t>
                             </w:r>
-                            <w:proofErr w:type="spellEnd"/>
                             <w:r>
                               <w:t>)</w:t>
                             </w:r>
@@ -2639,21 +2630,10 @@
                               <w:rPr>
                                 <w:rFonts w:hint="eastAsia"/>
                               </w:rPr>
-                              <w:t>测试</w:t>
-                            </w:r>
-                            <w:proofErr w:type="gramStart"/>
-                            <w:r>
-                              <w:rPr>
-                                <w:rFonts w:hint="eastAsia"/>
-                              </w:rPr>
-                              <w:t>机</w:t>
+                              <w:t>测试机</w:t>
                             </w:r>
                             <w:r>
-                              <w:t>管理</w:t>
-                            </w:r>
-                            <w:proofErr w:type="gramEnd"/>
-                            <w:r>
-                              <w:t>模块</w:t>
+                              <w:t>管理模块</w:t>
                             </w:r>
                           </w:p>
                         </w:txbxContent>
@@ -2961,15 +2941,7 @@
         <w:t>配置管理</w:t>
       </w:r>
       <w:r>
-        <w:t>(</w:t>
-      </w:r>
-      <w:proofErr w:type="spellStart"/>
-      <w:r>
-        <w:t>ip</w:t>
-      </w:r>
-      <w:proofErr w:type="spellEnd"/>
-      <w:r>
-        <w:t>,</w:t>
+        <w:t>(ip,</w:t>
       </w:r>
       <w:r>
         <w:t>节点编号</w:t>
@@ -3031,9 +3003,6 @@
           <w:numId w:val="8"/>
         </w:numPr>
         <w:ind w:firstLineChars="0"/>
-        <w:rPr>
-          <w:rFonts w:hint="eastAsia"/>
-        </w:rPr>
       </w:pPr>
       <w:r>
         <w:t>维护管理</w:t>
@@ -3257,9 +3226,6 @@
           <w:numId w:val="9"/>
         </w:numPr>
         <w:ind w:firstLineChars="0"/>
-        <w:rPr>
-          <w:rFonts w:hint="eastAsia"/>
-        </w:rPr>
       </w:pPr>
       <w:r>
         <w:t>测试项目</w:t>
@@ -3333,14 +3299,12 @@
               <w:pStyle w:val="a5"/>
               <w:ind w:firstLineChars="0" w:firstLine="0"/>
             </w:pPr>
-            <w:proofErr w:type="spellStart"/>
             <w:r>
               <w:rPr>
                 <w:rFonts w:hint="eastAsia"/>
               </w:rPr>
               <w:t>IA_Login</w:t>
             </w:r>
-            <w:proofErr w:type="spellEnd"/>
           </w:p>
         </w:tc>
         <w:tc>
@@ -3352,6 +3316,9 @@
               <w:pStyle w:val="a5"/>
               <w:ind w:firstLineChars="0" w:firstLine="0"/>
             </w:pPr>
+            <w:r>
+              <w:t>主控登录</w:t>
+            </w:r>
           </w:p>
         </w:tc>
         <w:tc>
@@ -3367,21 +3334,7 @@
               <w:rPr>
                 <w:rFonts w:hint="eastAsia"/>
               </w:rPr>
-              <w:t>主控</w:t>
-            </w:r>
-            <w:proofErr w:type="gramStart"/>
-            <w:r>
-              <w:rPr>
-                <w:rFonts w:hint="eastAsia"/>
-              </w:rPr>
-              <w:t>端客户</w:t>
-            </w:r>
-            <w:proofErr w:type="gramEnd"/>
-            <w:r>
-              <w:rPr>
-                <w:rFonts w:hint="eastAsia"/>
-              </w:rPr>
-              <w:t>登录</w:t>
+              <w:t>主控端客户登录</w:t>
             </w:r>
           </w:p>
         </w:tc>
@@ -3396,14 +3349,12 @@
               <w:pStyle w:val="a5"/>
               <w:ind w:firstLineChars="0" w:firstLine="0"/>
             </w:pPr>
-            <w:proofErr w:type="spellStart"/>
             <w:r>
               <w:rPr>
                 <w:rFonts w:hint="eastAsia"/>
               </w:rPr>
               <w:t>IA_LoginResult</w:t>
             </w:r>
-            <w:proofErr w:type="spellEnd"/>
           </w:p>
         </w:tc>
         <w:tc>
@@ -3430,21 +3381,7 @@
               <w:rPr>
                 <w:rFonts w:hint="eastAsia"/>
               </w:rPr>
-              <w:t>主控</w:t>
-            </w:r>
-            <w:proofErr w:type="gramStart"/>
-            <w:r>
-              <w:rPr>
-                <w:rFonts w:hint="eastAsia"/>
-              </w:rPr>
-              <w:t>端客户</w:t>
-            </w:r>
-            <w:proofErr w:type="gramEnd"/>
-            <w:r>
-              <w:rPr>
-                <w:rFonts w:hint="eastAsia"/>
-              </w:rPr>
-              <w:t>登录结果</w:t>
+              <w:t>主控端客户登录结果</w:t>
             </w:r>
           </w:p>
         </w:tc>
@@ -3459,14 +3396,12 @@
               <w:pStyle w:val="a5"/>
               <w:ind w:firstLineChars="0" w:firstLine="0"/>
             </w:pPr>
-            <w:proofErr w:type="spellStart"/>
             <w:r>
               <w:rPr>
                 <w:rFonts w:hint="eastAsia"/>
               </w:rPr>
               <w:t>IA_ReqServerInfo</w:t>
             </w:r>
-            <w:proofErr w:type="spellEnd"/>
           </w:p>
         </w:tc>
         <w:tc>
@@ -3478,6 +3413,18 @@
               <w:pStyle w:val="a5"/>
               <w:ind w:firstLineChars="0" w:firstLine="0"/>
             </w:pPr>
+            <w:r>
+              <w:rPr>
+                <w:rFonts w:hint="eastAsia"/>
+              </w:rPr>
+              <w:t>服务器时间</w:t>
+            </w:r>
+            <w:r>
+              <w:rPr>
+                <w:rFonts w:hint="eastAsia"/>
+              </w:rPr>
+              <w:t>,</w:t>
+            </w:r>
           </w:p>
         </w:tc>
         <w:tc>
@@ -3508,14 +3455,12 @@
               <w:pStyle w:val="a5"/>
               <w:ind w:firstLineChars="0" w:firstLine="0"/>
             </w:pPr>
-            <w:proofErr w:type="spellStart"/>
             <w:r>
               <w:rPr>
                 <w:rFonts w:hint="eastAsia"/>
               </w:rPr>
               <w:t>IA_ReqServerInfoResult</w:t>
             </w:r>
-            <w:proofErr w:type="spellEnd"/>
           </w:p>
         </w:tc>
         <w:tc>
@@ -3554,7 +3499,6 @@
               <w:pStyle w:val="a5"/>
               <w:ind w:firstLineChars="0" w:firstLine="0"/>
             </w:pPr>
-            <w:proofErr w:type="spellStart"/>
             <w:r>
               <w:rPr>
                 <w:rFonts w:hint="eastAsia"/>
@@ -3564,7 +3508,6 @@
             <w:r>
               <w:t>TestMachineInfo</w:t>
             </w:r>
-            <w:proofErr w:type="spellEnd"/>
           </w:p>
         </w:tc>
         <w:tc>
@@ -3576,6 +3519,18 @@
               <w:pStyle w:val="a5"/>
               <w:ind w:firstLineChars="0" w:firstLine="0"/>
             </w:pPr>
+            <w:r>
+              <w:t>单点测试设备连线状态</w:t>
+            </w:r>
+          </w:p>
+          <w:p>
+            <w:pPr>
+              <w:pStyle w:val="a5"/>
+              <w:ind w:firstLineChars="0" w:firstLine="0"/>
+            </w:pPr>
+            <w:r>
+              <w:t>工作状态</w:t>
+            </w:r>
           </w:p>
         </w:tc>
         <w:tc>
@@ -3603,7 +3558,6 @@
               <w:pStyle w:val="a5"/>
               <w:ind w:firstLineChars="0" w:firstLine="0"/>
             </w:pPr>
-            <w:proofErr w:type="spellStart"/>
             <w:r>
               <w:rPr>
                 <w:rFonts w:hint="eastAsia"/>
@@ -3613,7 +3567,6 @@
             <w:r>
               <w:t>TestMachineInfoResult</w:t>
             </w:r>
-            <w:proofErr w:type="spellEnd"/>
           </w:p>
         </w:tc>
         <w:tc>
@@ -3645,6 +3598,100 @@
       <w:tr>
         <w:tc>
           <w:tcPr>
+            <w:tcW w:w="2765" w:type="dxa"/>
+          </w:tcPr>
+          <w:p>
+            <w:pPr>
+              <w:pStyle w:val="a5"/>
+              <w:ind w:firstLineChars="0" w:firstLine="0"/>
+            </w:pPr>
+            <w:r>
+              <w:rPr>
+                <w:rFonts w:hint="eastAsia"/>
+              </w:rPr>
+              <w:t>IA</w:t>
+            </w:r>
+            <w:r>
+              <w:t>_ReqMonitor</w:t>
+            </w:r>
+          </w:p>
+        </w:tc>
+        <w:tc>
+          <w:tcPr>
+            <w:tcW w:w="2765" w:type="dxa"/>
+          </w:tcPr>
+          <w:p>
+            <w:pPr>
+              <w:pStyle w:val="a5"/>
+              <w:ind w:firstLineChars="0" w:firstLine="0"/>
+            </w:pPr>
+          </w:p>
+        </w:tc>
+        <w:tc>
+          <w:tcPr>
+            <w:tcW w:w="2766" w:type="dxa"/>
+          </w:tcPr>
+          <w:p>
+            <w:pPr>
+              <w:pStyle w:val="a5"/>
+              <w:ind w:firstLineChars="0" w:firstLine="0"/>
+            </w:pPr>
+            <w:r>
+              <w:rPr>
+                <w:rFonts w:hint="eastAsia"/>
+              </w:rPr>
+              <w:t>请求监控测试</w:t>
+            </w:r>
+          </w:p>
+        </w:tc>
+      </w:tr>
+      <w:tr>
+        <w:tc>
+          <w:tcPr>
+            <w:tcW w:w="2765" w:type="dxa"/>
+          </w:tcPr>
+          <w:p>
+            <w:pPr>
+              <w:pStyle w:val="a5"/>
+              <w:ind w:firstLineChars="0" w:firstLine="0"/>
+            </w:pPr>
+            <w:r>
+              <w:rPr>
+                <w:rFonts w:hint="eastAsia"/>
+              </w:rPr>
+              <w:t>IA</w:t>
+            </w:r>
+            <w:r>
+              <w:t>_ReqMonitorResult</w:t>
+            </w:r>
+          </w:p>
+        </w:tc>
+        <w:tc>
+          <w:tcPr>
+            <w:tcW w:w="2765" w:type="dxa"/>
+          </w:tcPr>
+          <w:p>
+            <w:pPr>
+              <w:pStyle w:val="a5"/>
+              <w:ind w:firstLineChars="0" w:firstLine="0"/>
+            </w:pPr>
+          </w:p>
+        </w:tc>
+        <w:tc>
+          <w:tcPr>
+            <w:tcW w:w="2766" w:type="dxa"/>
+          </w:tcPr>
+          <w:p>
+            <w:pPr>
+              <w:pStyle w:val="a5"/>
+              <w:ind w:firstLineChars="0" w:firstLine="0"/>
+            </w:pPr>
+          </w:p>
+        </w:tc>
+      </w:tr>
+      <w:tr>
+        <w:tc>
+          <w:tcPr>
             <w:tcW w:w="8296" w:type="dxa"/>
             <w:gridSpan w:val="3"/>
           </w:tcPr>
@@ -3679,11 +3726,9 @@
               <w:pStyle w:val="a5"/>
               <w:ind w:firstLineChars="0" w:firstLine="0"/>
             </w:pPr>
-            <w:proofErr w:type="spellStart"/>
             <w:r>
               <w:t>IB_ReqCtrlInfo</w:t>
             </w:r>
-            <w:proofErr w:type="spellEnd"/>
           </w:p>
         </w:tc>
         <w:tc>
@@ -3695,6 +3740,18 @@
               <w:pStyle w:val="a5"/>
               <w:ind w:firstLineChars="0" w:firstLine="0"/>
             </w:pPr>
+            <w:r>
+              <w:t>查询测试机的状态</w:t>
+            </w:r>
+            <w:r>
+              <w:t>(</w:t>
+            </w:r>
+            <w:r>
+              <w:t>有无主控端</w:t>
+            </w:r>
+            <w:r>
+              <w:t>)</w:t>
+            </w:r>
           </w:p>
         </w:tc>
         <w:tc>
@@ -3722,11 +3779,9 @@
               <w:pStyle w:val="a5"/>
               <w:ind w:firstLineChars="0" w:firstLine="0"/>
             </w:pPr>
-            <w:proofErr w:type="spellStart"/>
             <w:r>
               <w:t>IB_ReqCtrlInfoResult</w:t>
             </w:r>
-            <w:proofErr w:type="spellEnd"/>
           </w:p>
         </w:tc>
         <w:tc>
@@ -3765,11 +3820,9 @@
               <w:pStyle w:val="a5"/>
               <w:ind w:firstLineChars="0" w:firstLine="0"/>
             </w:pPr>
-            <w:proofErr w:type="spellStart"/>
             <w:r>
               <w:t>IB_StartTest</w:t>
             </w:r>
-            <w:proofErr w:type="spellEnd"/>
           </w:p>
         </w:tc>
         <w:tc>
@@ -3808,11 +3861,9 @@
               <w:pStyle w:val="a5"/>
               <w:ind w:firstLineChars="0" w:firstLine="0"/>
             </w:pPr>
-            <w:proofErr w:type="spellStart"/>
             <w:r>
               <w:t>IB_PauseTest</w:t>
             </w:r>
-            <w:proofErr w:type="spellEnd"/>
           </w:p>
         </w:tc>
         <w:tc>
@@ -3851,7 +3902,6 @@
               <w:pStyle w:val="a5"/>
               <w:ind w:firstLineChars="0" w:firstLine="0"/>
             </w:pPr>
-            <w:proofErr w:type="spellStart"/>
             <w:r>
               <w:t>IB_Suspend</w:t>
             </w:r>
@@ -3861,7 +3911,6 @@
               </w:rPr>
               <w:t>Test</w:t>
             </w:r>
-            <w:proofErr w:type="spellEnd"/>
           </w:p>
         </w:tc>
         <w:tc>
@@ -3900,7 +3949,6 @@
               <w:pStyle w:val="a5"/>
               <w:ind w:firstLineChars="0" w:firstLine="0"/>
             </w:pPr>
-            <w:proofErr w:type="spellStart"/>
             <w:r>
               <w:rPr>
                 <w:rFonts w:hint="eastAsia"/>
@@ -3910,7 +3958,6 @@
             <w:r>
               <w:t>Test</w:t>
             </w:r>
-            <w:proofErr w:type="spellEnd"/>
           </w:p>
         </w:tc>
         <w:tc>
@@ -3949,14 +3996,12 @@
               <w:pStyle w:val="a5"/>
               <w:ind w:firstLineChars="0" w:firstLine="0"/>
             </w:pPr>
-            <w:proofErr w:type="spellStart"/>
             <w:r>
               <w:rPr>
                 <w:rFonts w:hint="eastAsia"/>
               </w:rPr>
               <w:t>IB_ContinueTest</w:t>
             </w:r>
-            <w:proofErr w:type="spellEnd"/>
           </w:p>
         </w:tc>
         <w:tc>
@@ -3995,14 +4040,12 @@
               <w:pStyle w:val="a5"/>
               <w:ind w:firstLineChars="0" w:firstLine="0"/>
             </w:pPr>
-            <w:proofErr w:type="spellStart"/>
             <w:r>
               <w:rPr>
                 <w:rFonts w:hint="eastAsia"/>
               </w:rPr>
               <w:t>IB_ReqTestData</w:t>
             </w:r>
-            <w:proofErr w:type="spellEnd"/>
           </w:p>
         </w:tc>
         <w:tc>
@@ -4041,14 +4084,12 @@
               <w:pStyle w:val="a5"/>
               <w:ind w:firstLineChars="0" w:firstLine="0"/>
             </w:pPr>
-            <w:proofErr w:type="spellStart"/>
             <w:r>
               <w:rPr>
                 <w:rFonts w:hint="eastAsia"/>
               </w:rPr>
               <w:t>IB_ReqTestDataResult</w:t>
             </w:r>
-            <w:proofErr w:type="spellEnd"/>
           </w:p>
         </w:tc>
         <w:tc>
@@ -4114,14 +4155,12 @@
               <w:pStyle w:val="a5"/>
               <w:ind w:firstLineChars="0" w:firstLine="0"/>
             </w:pPr>
-            <w:proofErr w:type="spellStart"/>
             <w:r>
               <w:rPr>
                 <w:rFonts w:hint="eastAsia"/>
               </w:rPr>
               <w:t>IC_ReqSql</w:t>
             </w:r>
-            <w:proofErr w:type="spellEnd"/>
           </w:p>
         </w:tc>
         <w:tc>
@@ -4160,14 +4199,12 @@
               <w:pStyle w:val="a5"/>
               <w:ind w:firstLineChars="0" w:firstLine="0"/>
             </w:pPr>
-            <w:proofErr w:type="spellStart"/>
             <w:r>
               <w:rPr>
                 <w:rFonts w:hint="eastAsia"/>
               </w:rPr>
               <w:t>IC_SetParam</w:t>
             </w:r>
-            <w:proofErr w:type="spellEnd"/>
           </w:p>
         </w:tc>
         <w:tc>
@@ -4206,14 +4243,12 @@
               <w:pStyle w:val="a5"/>
               <w:ind w:firstLineChars="0" w:firstLine="0"/>
             </w:pPr>
-            <w:proofErr w:type="spellStart"/>
             <w:r>
               <w:rPr>
                 <w:rFonts w:hint="eastAsia"/>
               </w:rPr>
               <w:t>IC_ExecSql</w:t>
             </w:r>
-            <w:proofErr w:type="spellEnd"/>
           </w:p>
         </w:tc>
         <w:tc>
@@ -4239,11 +4274,9 @@
             <w:r>
               <w:t>执行</w:t>
             </w:r>
-            <w:proofErr w:type="spellStart"/>
             <w:r>
               <w:t>sql</w:t>
             </w:r>
-            <w:proofErr w:type="spellEnd"/>
           </w:p>
         </w:tc>
       </w:tr>
@@ -4257,14 +4290,12 @@
               <w:pStyle w:val="a5"/>
               <w:ind w:firstLineChars="0" w:firstLine="0"/>
             </w:pPr>
-            <w:proofErr w:type="spellStart"/>
             <w:r>
               <w:rPr>
                 <w:rFonts w:hint="eastAsia"/>
               </w:rPr>
               <w:t>IC_GetResult</w:t>
             </w:r>
-            <w:proofErr w:type="spellEnd"/>
           </w:p>
         </w:tc>
         <w:tc>
@@ -4303,14 +4334,12 @@
               <w:pStyle w:val="a5"/>
               <w:ind w:firstLineChars="0" w:firstLine="0"/>
             </w:pPr>
-            <w:proofErr w:type="spellStart"/>
             <w:r>
               <w:rPr>
                 <w:rFonts w:hint="eastAsia"/>
               </w:rPr>
               <w:t>IC_GetNext</w:t>
             </w:r>
-            <w:proofErr w:type="spellEnd"/>
           </w:p>
         </w:tc>
         <w:tc>
@@ -4368,6 +4397,7 @@
               <w:rPr>
                 <w:rFonts w:hint="eastAsia"/>
               </w:rPr>
+              <w:lastRenderedPageBreak/>
               <w:t>ID</w:t>
             </w:r>
             <w:r>
@@ -4390,14 +4420,12 @@
               <w:pStyle w:val="a5"/>
               <w:ind w:firstLineChars="0" w:firstLine="0"/>
             </w:pPr>
-            <w:proofErr w:type="spellStart"/>
             <w:r>
               <w:rPr>
                 <w:rFonts w:hint="eastAsia"/>
               </w:rPr>
               <w:t>ID_RegTestMachine</w:t>
             </w:r>
-            <w:proofErr w:type="spellEnd"/>
           </w:p>
         </w:tc>
         <w:tc>
@@ -4421,13 +4449,8 @@
               <w:ind w:firstLineChars="0" w:firstLine="0"/>
             </w:pPr>
             <w:r>
-              <w:t>测试</w:t>
-            </w:r>
-            <w:proofErr w:type="gramStart"/>
-            <w:r>
-              <w:t>机注册</w:t>
-            </w:r>
-            <w:proofErr w:type="gramEnd"/>
+              <w:t>测试机注册</w:t>
+            </w:r>
           </w:p>
         </w:tc>
       </w:tr>
@@ -4441,14 +4464,12 @@
               <w:pStyle w:val="a5"/>
               <w:ind w:firstLineChars="0" w:firstLine="0"/>
             </w:pPr>
-            <w:proofErr w:type="spellStart"/>
             <w:r>
               <w:rPr>
                 <w:rFonts w:hint="eastAsia"/>
               </w:rPr>
               <w:t>ID_ResetTestMachine</w:t>
             </w:r>
-            <w:proofErr w:type="spellEnd"/>
           </w:p>
         </w:tc>
         <w:tc>
@@ -4487,14 +4508,44 @@
               <w:pStyle w:val="a5"/>
               <w:ind w:firstLineChars="0" w:firstLine="0"/>
             </w:pPr>
-            <w:proofErr w:type="spellStart"/>
-            <w:r>
-              <w:rPr>
-                <w:rFonts w:hint="eastAsia"/>
-              </w:rPr>
-              <w:t>ID_StartTestPlan</w:t>
-            </w:r>
-            <w:proofErr w:type="spellEnd"/>
+            <w:r>
+              <w:rPr>
+                <w:rFonts w:ascii="Calibri" w:hAnsi="Calibri" w:cs="Calibri"/>
+                <w:color w:val="000000"/>
+                <w:kern w:val="0"/>
+                <w:szCs w:val="21"/>
+              </w:rPr>
+              <w:t>ID_</w:t>
+            </w:r>
+            <w:r>
+              <w:rPr>
+                <w:rFonts w:ascii="Calibri" w:hAnsi="Calibri" w:cs="Calibri"/>
+                <w:color w:val="000000"/>
+                <w:kern w:val="0"/>
+                <w:szCs w:val="21"/>
+                <w:lang w:val="zh-CN"/>
+              </w:rPr>
+              <w:t>Syn</w:t>
+            </w:r>
+            <w:r>
+              <w:rPr>
+                <w:rFonts w:ascii="Calibri" w:hAnsi="Calibri" w:cs="Calibri"/>
+                <w:color w:val="000000"/>
+                <w:kern w:val="0"/>
+                <w:szCs w:val="21"/>
+              </w:rPr>
+              <w:t>TestMachine</w:t>
+            </w:r>
+            <w:r>
+              <w:rPr>
+                <w:rFonts w:ascii="Calibri" w:hAnsi="Calibri" w:cs="Calibri"/>
+                <w:color w:val="000000"/>
+                <w:kern w:val="0"/>
+                <w:szCs w:val="21"/>
+                <w:lang w:val="zh-CN"/>
+              </w:rPr>
+              <w:t>Info</w:t>
+            </w:r>
           </w:p>
         </w:tc>
         <w:tc>
@@ -4518,7 +4569,7 @@
               <w:ind w:firstLineChars="0" w:firstLine="0"/>
             </w:pPr>
             <w:r>
-              <w:t>启动测试计划</w:t>
+              <w:t>同步测试机信息</w:t>
             </w:r>
           </w:p>
         </w:tc>
@@ -4533,18 +4584,12 @@
               <w:pStyle w:val="a5"/>
               <w:ind w:firstLineChars="0" w:firstLine="0"/>
             </w:pPr>
-            <w:proofErr w:type="spellStart"/>
-            <w:r>
-              <w:rPr>
-                <w:rFonts w:hint="eastAsia"/>
-              </w:rPr>
-              <w:lastRenderedPageBreak/>
-              <w:t>ID_PauseTest</w:t>
-            </w:r>
-            <w:r>
-              <w:t>Plan</w:t>
-            </w:r>
-            <w:proofErr w:type="spellEnd"/>
+            <w:r>
+              <w:rPr>
+                <w:rFonts w:hint="eastAsia"/>
+              </w:rPr>
+              <w:t>ID_StartTestPlan</w:t>
+            </w:r>
           </w:p>
         </w:tc>
         <w:tc>
@@ -4568,7 +4613,7 @@
               <w:ind w:firstLineChars="0" w:firstLine="0"/>
             </w:pPr>
             <w:r>
-              <w:t>暂停测试计划</w:t>
+              <w:t>启动测试计划</w:t>
             </w:r>
           </w:p>
         </w:tc>
@@ -4583,14 +4628,15 @@
               <w:pStyle w:val="a5"/>
               <w:ind w:firstLineChars="0" w:firstLine="0"/>
             </w:pPr>
-            <w:proofErr w:type="spellStart"/>
-            <w:r>
-              <w:rPr>
-                <w:rFonts w:hint="eastAsia"/>
-              </w:rPr>
-              <w:t>ID_SuspendTestPlan</w:t>
-            </w:r>
-            <w:proofErr w:type="spellEnd"/>
+            <w:r>
+              <w:rPr>
+                <w:rFonts w:hint="eastAsia"/>
+              </w:rPr>
+              <w:t>ID_PauseTest</w:t>
+            </w:r>
+            <w:r>
+              <w:t>Plan</w:t>
+            </w:r>
           </w:p>
         </w:tc>
         <w:tc>
@@ -4614,7 +4660,7 @@
               <w:ind w:firstLineChars="0" w:firstLine="0"/>
             </w:pPr>
             <w:r>
-              <w:t>挂起测试计划</w:t>
+              <w:t>暂停测试计划</w:t>
             </w:r>
           </w:p>
         </w:tc>
@@ -4629,14 +4675,12 @@
               <w:pStyle w:val="a5"/>
               <w:ind w:firstLineChars="0" w:firstLine="0"/>
             </w:pPr>
-            <w:proofErr w:type="spellStart"/>
-            <w:r>
-              <w:rPr>
-                <w:rFonts w:hint="eastAsia"/>
-              </w:rPr>
-              <w:t>ID_ContinueTestPlan</w:t>
-            </w:r>
-            <w:proofErr w:type="spellEnd"/>
+            <w:r>
+              <w:rPr>
+                <w:rFonts w:hint="eastAsia"/>
+              </w:rPr>
+              <w:t>ID_SuspendTestPlan</w:t>
+            </w:r>
           </w:p>
         </w:tc>
         <w:tc>
@@ -4660,7 +4704,7 @@
               <w:ind w:firstLineChars="0" w:firstLine="0"/>
             </w:pPr>
             <w:r>
-              <w:t>继续测试计划</w:t>
+              <w:t>挂起测试计划</w:t>
             </w:r>
           </w:p>
         </w:tc>
@@ -4675,14 +4719,12 @@
               <w:pStyle w:val="a5"/>
               <w:ind w:firstLineChars="0" w:firstLine="0"/>
             </w:pPr>
-            <w:proofErr w:type="spellStart"/>
-            <w:r>
-              <w:rPr>
-                <w:rFonts w:hint="eastAsia"/>
-              </w:rPr>
-              <w:t>ID_StopTestPlan</w:t>
-            </w:r>
-            <w:proofErr w:type="spellEnd"/>
+            <w:r>
+              <w:rPr>
+                <w:rFonts w:hint="eastAsia"/>
+              </w:rPr>
+              <w:t>ID_ContinueTestPlan</w:t>
+            </w:r>
           </w:p>
         </w:tc>
         <w:tc>
@@ -4706,7 +4748,7 @@
               <w:ind w:firstLineChars="0" w:firstLine="0"/>
             </w:pPr>
             <w:r>
-              <w:t>停止测试</w:t>
+              <w:t>继续测试计划</w:t>
             </w:r>
           </w:p>
         </w:tc>
@@ -4721,17 +4763,12 @@
               <w:pStyle w:val="a5"/>
               <w:ind w:firstLineChars="0" w:firstLine="0"/>
             </w:pPr>
-            <w:proofErr w:type="spellStart"/>
-            <w:r>
-              <w:rPr>
-                <w:rFonts w:hint="eastAsia"/>
-              </w:rPr>
-              <w:t>ID</w:t>
-            </w:r>
-            <w:r>
-              <w:t>_ReqMonitor</w:t>
-            </w:r>
-            <w:proofErr w:type="spellEnd"/>
+            <w:r>
+              <w:rPr>
+                <w:rFonts w:hint="eastAsia"/>
+              </w:rPr>
+              <w:t>ID_StopTestPlan</w:t>
+            </w:r>
           </w:p>
         </w:tc>
         <w:tc>
@@ -4755,7 +4792,7 @@
               <w:ind w:firstLineChars="0" w:firstLine="0"/>
             </w:pPr>
             <w:r>
-              <w:t>请求监控</w:t>
+              <w:t>停止测试</w:t>
             </w:r>
           </w:p>
         </w:tc>
@@ -4770,17 +4807,15 @@
               <w:pStyle w:val="a5"/>
               <w:ind w:firstLineChars="0" w:firstLine="0"/>
             </w:pPr>
-            <w:proofErr w:type="spellStart"/>
-            <w:r>
-              <w:rPr>
-                <w:rFonts w:hint="eastAsia"/>
-              </w:rPr>
-              <w:t>ID_R</w:t>
-            </w:r>
-            <w:r>
-              <w:t>eqMonitorResult</w:t>
-            </w:r>
-            <w:proofErr w:type="spellEnd"/>
+            <w:r>
+              <w:rPr>
+                <w:rFonts w:hint="eastAsia"/>
+              </w:rPr>
+              <w:t>ID</w:t>
+            </w:r>
+            <w:r>
+              <w:t>_ReqMonitor</w:t>
+            </w:r>
           </w:p>
         </w:tc>
         <w:tc>
@@ -4804,7 +4839,7 @@
               <w:ind w:firstLineChars="0" w:firstLine="0"/>
             </w:pPr>
             <w:r>
-              <w:t>请求监控结果</w:t>
+              <w:t>请求监控</w:t>
             </w:r>
           </w:p>
         </w:tc>
@@ -4819,17 +4854,15 @@
               <w:pStyle w:val="a5"/>
               <w:ind w:firstLineChars="0" w:firstLine="0"/>
             </w:pPr>
-            <w:proofErr w:type="spellStart"/>
-            <w:r>
-              <w:rPr>
-                <w:rFonts w:hint="eastAsia"/>
-              </w:rPr>
-              <w:t>I</w:t>
-            </w:r>
-            <w:r>
-              <w:t>D_SendMonitorData</w:t>
-            </w:r>
-            <w:proofErr w:type="spellEnd"/>
+            <w:r>
+              <w:rPr>
+                <w:rFonts w:hint="eastAsia"/>
+              </w:rPr>
+              <w:t>ID_R</w:t>
+            </w:r>
+            <w:r>
+              <w:t>eqMonitorResult</w:t>
+            </w:r>
           </w:p>
         </w:tc>
         <w:tc>
@@ -4853,7 +4886,7 @@
               <w:ind w:firstLineChars="0" w:firstLine="0"/>
             </w:pPr>
             <w:r>
-              <w:t>监控数据</w:t>
+              <w:t>请求监控结果</w:t>
             </w:r>
           </w:p>
         </w:tc>
@@ -4861,6 +4894,53 @@
       <w:tr>
         <w:tc>
           <w:tcPr>
+            <w:tcW w:w="2765" w:type="dxa"/>
+          </w:tcPr>
+          <w:p>
+            <w:pPr>
+              <w:pStyle w:val="a5"/>
+              <w:ind w:firstLineChars="0" w:firstLine="0"/>
+            </w:pPr>
+            <w:r>
+              <w:rPr>
+                <w:rFonts w:hint="eastAsia"/>
+              </w:rPr>
+              <w:t>I</w:t>
+            </w:r>
+            <w:r>
+              <w:t>D_SendMonitorData</w:t>
+            </w:r>
+          </w:p>
+        </w:tc>
+        <w:tc>
+          <w:tcPr>
+            <w:tcW w:w="2765" w:type="dxa"/>
+          </w:tcPr>
+          <w:p>
+            <w:pPr>
+              <w:pStyle w:val="a5"/>
+              <w:ind w:firstLineChars="0" w:firstLine="0"/>
+            </w:pPr>
+          </w:p>
+        </w:tc>
+        <w:tc>
+          <w:tcPr>
+            <w:tcW w:w="2766" w:type="dxa"/>
+          </w:tcPr>
+          <w:p>
+            <w:pPr>
+              <w:pStyle w:val="a5"/>
+              <w:ind w:firstLineChars="0" w:firstLine="0"/>
+            </w:pPr>
+            <w:r>
+              <w:t>监控数据</w:t>
+            </w:r>
+          </w:p>
+        </w:tc>
+      </w:tr>
+      <w:tr>
+        <w:tc>
+          <w:tcPr>
             <w:tcW w:w="8296" w:type="dxa"/>
             <w:gridSpan w:val="3"/>
           </w:tcPr>
@@ -4895,11 +4975,9 @@
               <w:pStyle w:val="a5"/>
               <w:ind w:firstLineChars="0" w:firstLine="0"/>
             </w:pPr>
-            <w:proofErr w:type="spellStart"/>
             <w:r>
               <w:t>IE_ReqCtrlInfo</w:t>
             </w:r>
-            <w:proofErr w:type="spellEnd"/>
           </w:p>
         </w:tc>
         <w:tc>
@@ -4938,11 +5016,9 @@
               <w:pStyle w:val="a5"/>
               <w:ind w:firstLineChars="0" w:firstLine="0"/>
             </w:pPr>
-            <w:proofErr w:type="spellStart"/>
             <w:r>
               <w:t>IE_ReqCtrlInfoResult</w:t>
             </w:r>
-            <w:proofErr w:type="spellEnd"/>
           </w:p>
         </w:tc>
         <w:tc>
@@ -4981,11 +5057,9 @@
               <w:pStyle w:val="a5"/>
               <w:ind w:firstLineChars="0" w:firstLine="0"/>
             </w:pPr>
-            <w:proofErr w:type="spellStart"/>
             <w:r>
               <w:t>IE_StartTest</w:t>
             </w:r>
-            <w:proofErr w:type="spellEnd"/>
           </w:p>
         </w:tc>
         <w:tc>
@@ -5024,11 +5098,9 @@
               <w:pStyle w:val="a5"/>
               <w:ind w:firstLineChars="0" w:firstLine="0"/>
             </w:pPr>
-            <w:proofErr w:type="spellStart"/>
             <w:r>
               <w:t>IE_PauseTest</w:t>
             </w:r>
-            <w:proofErr w:type="spellEnd"/>
           </w:p>
         </w:tc>
         <w:tc>
@@ -5067,7 +5139,6 @@
               <w:pStyle w:val="a5"/>
               <w:ind w:firstLineChars="0" w:firstLine="0"/>
             </w:pPr>
-            <w:proofErr w:type="spellStart"/>
             <w:r>
               <w:t>IE_Suspend</w:t>
             </w:r>
@@ -5077,7 +5148,6 @@
               </w:rPr>
               <w:t>Test</w:t>
             </w:r>
-            <w:proofErr w:type="spellEnd"/>
           </w:p>
         </w:tc>
         <w:tc>
@@ -5116,7 +5186,6 @@
               <w:pStyle w:val="a5"/>
               <w:ind w:firstLineChars="0" w:firstLine="0"/>
             </w:pPr>
-            <w:proofErr w:type="spellStart"/>
             <w:r>
               <w:rPr>
                 <w:rFonts w:hint="eastAsia"/>
@@ -5126,7 +5195,6 @@
             <w:r>
               <w:t>Test</w:t>
             </w:r>
-            <w:proofErr w:type="spellEnd"/>
           </w:p>
         </w:tc>
         <w:tc>
@@ -5165,14 +5233,12 @@
               <w:pStyle w:val="a5"/>
               <w:ind w:firstLineChars="0" w:firstLine="0"/>
             </w:pPr>
-            <w:proofErr w:type="spellStart"/>
             <w:r>
               <w:rPr>
                 <w:rFonts w:hint="eastAsia"/>
               </w:rPr>
               <w:t>IE_ContinueTest</w:t>
             </w:r>
-            <w:proofErr w:type="spellEnd"/>
           </w:p>
         </w:tc>
         <w:tc>
@@ -5211,14 +5277,12 @@
               <w:pStyle w:val="a5"/>
               <w:ind w:firstLineChars="0" w:firstLine="0"/>
             </w:pPr>
-            <w:proofErr w:type="spellStart"/>
             <w:r>
               <w:rPr>
                 <w:rFonts w:hint="eastAsia"/>
               </w:rPr>
               <w:t>IE_ReqTestData</w:t>
             </w:r>
-            <w:proofErr w:type="spellEnd"/>
           </w:p>
         </w:tc>
         <w:tc>
@@ -5257,14 +5321,12 @@
               <w:pStyle w:val="a5"/>
               <w:ind w:firstLineChars="0" w:firstLine="0"/>
             </w:pPr>
-            <w:proofErr w:type="spellStart"/>
             <w:r>
               <w:rPr>
                 <w:rFonts w:hint="eastAsia"/>
               </w:rPr>
               <w:t>IE_ReqTestDataResult</w:t>
             </w:r>
-            <w:proofErr w:type="spellEnd"/>
           </w:p>
         </w:tc>
         <w:tc>
@@ -5327,7 +5389,6 @@
               <w:pStyle w:val="a5"/>
               <w:ind w:firstLineChars="0" w:firstLine="0"/>
             </w:pPr>
-            <w:proofErr w:type="spellStart"/>
             <w:r>
               <w:t>O</w:t>
             </w:r>
@@ -5337,7 +5398,6 @@
               </w:rPr>
               <w:t>dbc</w:t>
             </w:r>
-            <w:proofErr w:type="spellEnd"/>
           </w:p>
         </w:tc>
         <w:tc>
@@ -5588,13 +5648,8 @@
               <w:ind w:firstLineChars="0"/>
             </w:pPr>
             <w:r>
-              <w:t>测试</w:t>
-            </w:r>
-            <w:proofErr w:type="gramStart"/>
-            <w:r>
-              <w:t>机状态</w:t>
-            </w:r>
-            <w:proofErr w:type="gramEnd"/>
+              <w:t>测试机状态</w:t>
+            </w:r>
             <w:r>
               <w:rPr>
                 <w:rFonts w:hint="eastAsia"/>
@@ -5930,21 +5985,7 @@
               <w:rPr>
                 <w:rFonts w:hint="eastAsia"/>
               </w:rPr>
-              <w:t>对主控</w:t>
-            </w:r>
-            <w:proofErr w:type="gramStart"/>
-            <w:r>
-              <w:rPr>
-                <w:rFonts w:hint="eastAsia"/>
-              </w:rPr>
-              <w:t>端数据</w:t>
-            </w:r>
-            <w:proofErr w:type="gramEnd"/>
-            <w:r>
-              <w:rPr>
-                <w:rFonts w:hint="eastAsia"/>
-              </w:rPr>
-              <w:t>访问支持</w:t>
+              <w:t>对主控端数据访问支持</w:t>
             </w:r>
             <w:r>
               <w:rPr>
@@ -6074,9 +6115,6 @@
               <w:tabs>
                 <w:tab w:val="left" w:pos="2206"/>
               </w:tabs>
-              <w:rPr>
-                <w:rFonts w:hint="eastAsia"/>
-              </w:rPr>
             </w:pPr>
             <w:r>
               <w:rPr>
@@ -6129,15 +6167,7 @@
               <w:t>配置管理</w:t>
             </w:r>
             <w:r>
-              <w:t>(</w:t>
-            </w:r>
-            <w:proofErr w:type="spellStart"/>
-            <w:r>
-              <w:t>ip</w:t>
-            </w:r>
-            <w:proofErr w:type="spellEnd"/>
-            <w:r>
-              <w:t>,</w:t>
+              <w:t>(ip,</w:t>
             </w:r>
             <w:r>
               <w:t>节点编号</w:t>
@@ -6190,8 +6220,6 @@
               </w:rPr>
               <w:t>报警系统管理</w:t>
             </w:r>
-            <w:bookmarkStart w:id="11" w:name="_GoBack"/>
-            <w:bookmarkEnd w:id="11"/>
           </w:p>
           <w:p>
             <w:pPr>
@@ -6201,9 +6229,6 @@
                 <w:numId w:val="8"/>
               </w:numPr>
               <w:ind w:firstLineChars="0"/>
-              <w:rPr>
-                <w:rFonts w:hint="eastAsia"/>
-              </w:rPr>
             </w:pPr>
             <w:r>
               <w:t>维护管理</w:t>
@@ -6288,9 +6313,6 @@
               <w:tabs>
                 <w:tab w:val="left" w:pos="2206"/>
               </w:tabs>
-              <w:rPr>
-                <w:rFonts w:hint="eastAsia"/>
-              </w:rPr>
             </w:pPr>
             <w:r>
               <w:rPr>
@@ -6320,13 +6342,7 @@
               <w:rPr>
                 <w:rFonts w:hint="eastAsia"/>
               </w:rPr>
-              <w:t>通信</w:t>
-            </w:r>
-            <w:r>
-              <w:rPr>
-                <w:rFonts w:hint="eastAsia"/>
-              </w:rPr>
-              <w:t>模块</w:t>
+              <w:t>通信模块</w:t>
             </w:r>
           </w:p>
           <w:p>
@@ -6418,9 +6434,6 @@
                 <w:tab w:val="left" w:pos="2206"/>
               </w:tabs>
               <w:ind w:firstLineChars="0"/>
-              <w:rPr>
-                <w:rFonts w:hint="eastAsia"/>
-              </w:rPr>
             </w:pPr>
             <w:r>
               <w:t xml:space="preserve">TcpSocketClientMain.exe    </w:t>
@@ -6528,21 +6541,7 @@
               <w:rPr>
                 <w:rFonts w:hint="eastAsia"/>
               </w:rPr>
-              <w:t>主控</w:t>
-            </w:r>
-            <w:proofErr w:type="gramStart"/>
-            <w:r>
-              <w:rPr>
-                <w:rFonts w:hint="eastAsia"/>
-              </w:rPr>
-              <w:t>端管理</w:t>
-            </w:r>
-            <w:proofErr w:type="gramEnd"/>
-            <w:r>
-              <w:rPr>
-                <w:rFonts w:hint="eastAsia"/>
-              </w:rPr>
-              <w:t>模块</w:t>
+              <w:t>主控端管理模块</w:t>
             </w:r>
           </w:p>
           <w:p>
@@ -6743,21 +6742,7 @@
               <w:rPr>
                 <w:rFonts w:hint="eastAsia"/>
               </w:rPr>
-              <w:t>主控</w:t>
-            </w:r>
-            <w:proofErr w:type="gramStart"/>
-            <w:r>
-              <w:rPr>
-                <w:rFonts w:hint="eastAsia"/>
-              </w:rPr>
-              <w:t>端数据</w:t>
-            </w:r>
-            <w:proofErr w:type="gramEnd"/>
-            <w:r>
-              <w:rPr>
-                <w:rFonts w:hint="eastAsia"/>
-              </w:rPr>
-              <w:t>展现</w:t>
+              <w:t>主控端数据展现</w:t>
             </w:r>
           </w:p>
           <w:p>
@@ -7507,14 +7492,14 @@
       <w:pPr>
         <w:pStyle w:val="3"/>
       </w:pPr>
-      <w:bookmarkStart w:id="12" w:name="_Toc465732207"/>
+      <w:bookmarkStart w:id="11" w:name="_Toc465732207"/>
       <w:r>
         <w:t>软件开发工具环境安装</w:t>
       </w:r>
       <w:r>
         <w:t>及配置</w:t>
       </w:r>
-      <w:bookmarkEnd w:id="12"/>
+      <w:bookmarkEnd w:id="11"/>
     </w:p>
     <w:p>
       <w:pPr>
@@ -7585,13 +7570,8 @@
         </w:tabs>
         <w:ind w:firstLineChars="0"/>
       </w:pPr>
-      <w:proofErr w:type="spellStart"/>
-      <w:r>
-        <w:t>labview</w:t>
-      </w:r>
-      <w:proofErr w:type="spellEnd"/>
-      <w:r>
-        <w:t xml:space="preserve">, </w:t>
+      <w:r>
+        <w:t xml:space="preserve">labview, </w:t>
       </w:r>
     </w:p>
     <w:p>
@@ -7606,11 +7586,9 @@
         </w:tabs>
         <w:ind w:firstLineChars="0"/>
       </w:pPr>
-      <w:proofErr w:type="spellStart"/>
       <w:r>
         <w:t>git</w:t>
       </w:r>
-      <w:proofErr w:type="spellEnd"/>
     </w:p>
     <w:p>
       <w:pPr>
@@ -7641,7 +7619,7 @@
       <w:pPr>
         <w:pStyle w:val="3"/>
       </w:pPr>
-      <w:bookmarkStart w:id="13" w:name="_Toc465732208"/>
+      <w:bookmarkStart w:id="12" w:name="_Toc465732208"/>
       <w:r>
         <w:t>目前</w:t>
       </w:r>
@@ -7657,7 +7635,7 @@
       <w:r>
         <w:t>代码</w:t>
       </w:r>
-      <w:bookmarkEnd w:id="13"/>
+      <w:bookmarkEnd w:id="12"/>
     </w:p>
     <w:p>
       <w:pPr>
@@ -7696,7 +7674,6 @@
         </w:tabs>
         <w:ind w:firstLineChars="0"/>
       </w:pPr>
-      <w:proofErr w:type="spellStart"/>
       <w:r>
         <w:t>J</w:t>
       </w:r>
@@ -7706,7 +7683,6 @@
         </w:rPr>
         <w:t>soncpp</w:t>
       </w:r>
-      <w:proofErr w:type="spellEnd"/>
       <w:r>
         <w:rPr>
           <w:rFonts w:hint="eastAsia"/>
@@ -7726,11 +7702,9 @@
         </w:tabs>
         <w:ind w:firstLineChars="0"/>
       </w:pPr>
-      <w:proofErr w:type="spellStart"/>
       <w:r>
         <w:t>Rapidjson</w:t>
       </w:r>
-      <w:proofErr w:type="spellEnd"/>
     </w:p>
     <w:p>
       <w:pPr>
@@ -7843,11 +7817,9 @@
         </w:tabs>
         <w:ind w:firstLineChars="0"/>
       </w:pPr>
-      <w:proofErr w:type="spellStart"/>
       <w:r>
         <w:t>sqlite</w:t>
       </w:r>
-      <w:proofErr w:type="spellEnd"/>
       <w:r>
         <w:t xml:space="preserve"> </w:t>
       </w:r>
@@ -7880,13 +7852,8 @@
         </w:tabs>
         <w:ind w:firstLineChars="0"/>
       </w:pPr>
-      <w:proofErr w:type="spellStart"/>
-      <w:r>
-        <w:t>asio</w:t>
-      </w:r>
-      <w:proofErr w:type="spellEnd"/>
-      <w:r>
-        <w:t xml:space="preserve">, </w:t>
+      <w:r>
+        <w:t xml:space="preserve">asio, </w:t>
       </w:r>
     </w:p>
     <w:p>
@@ -7961,19 +7928,11 @@
         </w:tabs>
         <w:ind w:firstLineChars="0"/>
       </w:pPr>
-      <w:proofErr w:type="spellStart"/>
       <w:r>
         <w:rPr>
           <w:rFonts w:hint="eastAsia"/>
         </w:rPr>
-        <w:t>glog</w:t>
-      </w:r>
-      <w:proofErr w:type="spellEnd"/>
-      <w:r>
-        <w:rPr>
-          <w:rFonts w:hint="eastAsia"/>
-        </w:rPr>
-        <w:t>,</w:t>
+        <w:t>glog,</w:t>
       </w:r>
     </w:p>
     <w:p>
@@ -8166,6 +8125,309 @@
       <w:r>
         <w:t>)</w:t>
       </w:r>
+    </w:p>
+    <w:p>
+      <w:pPr>
+        <w:tabs>
+          <w:tab w:val="left" w:pos="2206"/>
+        </w:tabs>
+      </w:pPr>
+    </w:p>
+    <w:p>
+      <w:pPr>
+        <w:tabs>
+          <w:tab w:val="left" w:pos="2206"/>
+        </w:tabs>
+      </w:pPr>
+    </w:p>
+    <w:p>
+      <w:pPr>
+        <w:tabs>
+          <w:tab w:val="left" w:pos="2206"/>
+        </w:tabs>
+      </w:pPr>
+    </w:p>
+    <w:p>
+      <w:pPr>
+        <w:tabs>
+          <w:tab w:val="left" w:pos="2206"/>
+        </w:tabs>
+      </w:pPr>
+      <w:r>
+        <w:rPr>
+          <w:rFonts w:hint="eastAsia"/>
+        </w:rPr>
+        <w:t>部署图</w:t>
+      </w:r>
+    </w:p>
+    <w:p>
+      <w:pPr>
+        <w:tabs>
+          <w:tab w:val="left" w:pos="2206"/>
+        </w:tabs>
+      </w:pPr>
+      <w:r>
+        <w:t>服务器</w:t>
+      </w:r>
+    </w:p>
+    <w:p>
+      <w:pPr>
+        <w:tabs>
+          <w:tab w:val="left" w:pos="2206"/>
+        </w:tabs>
+        <w:ind w:firstLine="420"/>
+        <w:rPr>
+          <w:rFonts w:hint="eastAsia"/>
+        </w:rPr>
+      </w:pPr>
+      <w:r>
+        <w:rPr>
+          <w:rFonts w:hint="eastAsia"/>
+        </w:rPr>
+        <w:t>测控项目服务器主程序</w:t>
+      </w:r>
+      <w:r>
+        <w:rPr>
+          <w:rFonts w:hint="eastAsia"/>
+        </w:rPr>
+        <w:t xml:space="preserve">  </w:t>
+      </w:r>
+    </w:p>
+    <w:p>
+      <w:pPr>
+        <w:tabs>
+          <w:tab w:val="left" w:pos="2206"/>
+        </w:tabs>
+        <w:ind w:firstLine="420"/>
+        <w:rPr>
+          <w:rFonts w:hint="eastAsia"/>
+        </w:rPr>
+      </w:pPr>
+      <w:r>
+        <w:rPr>
+          <w:rFonts w:hint="eastAsia"/>
+        </w:rPr>
+        <w:t>TCP</w:t>
+      </w:r>
+      <w:r>
+        <w:t>通信模块</w:t>
+      </w:r>
+      <w:r>
+        <w:rPr>
+          <w:rFonts w:hint="eastAsia"/>
+        </w:rPr>
+        <w:t xml:space="preserve"> TcpSrvSock.dll</w:t>
+      </w:r>
+    </w:p>
+    <w:p>
+      <w:pPr>
+        <w:tabs>
+          <w:tab w:val="left" w:pos="2206"/>
+        </w:tabs>
+        <w:ind w:firstLine="420"/>
+      </w:pPr>
+      <w:r>
+        <w:t>日志模块</w:t>
+      </w:r>
+      <w:r>
+        <w:t>Glog.dll</w:t>
+      </w:r>
+    </w:p>
+    <w:p>
+      <w:pPr>
+        <w:tabs>
+          <w:tab w:val="left" w:pos="2206"/>
+        </w:tabs>
+        <w:ind w:firstLine="420"/>
+      </w:pPr>
+      <w:r>
+        <w:t>Json</w:t>
+      </w:r>
+      <w:r>
+        <w:t>格式编解码模块</w:t>
+      </w:r>
+    </w:p>
+    <w:p>
+      <w:pPr>
+        <w:tabs>
+          <w:tab w:val="left" w:pos="2206"/>
+        </w:tabs>
+      </w:pPr>
+      <w:r>
+        <w:t>主控端</w:t>
+      </w:r>
+    </w:p>
+    <w:p>
+      <w:pPr>
+        <w:tabs>
+          <w:tab w:val="left" w:pos="2206"/>
+        </w:tabs>
+        <w:ind w:firstLine="420"/>
+      </w:pPr>
+      <w:r>
+        <w:rPr>
+          <w:rFonts w:hint="eastAsia"/>
+        </w:rPr>
+        <w:t>主控端主程序</w:t>
+      </w:r>
+    </w:p>
+    <w:p>
+      <w:pPr>
+        <w:tabs>
+          <w:tab w:val="left" w:pos="2206"/>
+        </w:tabs>
+        <w:ind w:firstLine="420"/>
+        <w:rPr>
+          <w:rFonts w:hint="eastAsia"/>
+        </w:rPr>
+      </w:pPr>
+      <w:r>
+        <w:t>TCP</w:t>
+      </w:r>
+      <w:r>
+        <w:t>通信模块</w:t>
+      </w:r>
+      <w:r>
+        <w:rPr>
+          <w:rFonts w:hint="eastAsia"/>
+        </w:rPr>
+        <w:t xml:space="preserve"> TcpClientSock</w:t>
+      </w:r>
+      <w:r>
+        <w:t>.dll</w:t>
+      </w:r>
+    </w:p>
+    <w:p>
+      <w:pPr>
+        <w:tabs>
+          <w:tab w:val="left" w:pos="2206"/>
+        </w:tabs>
+        <w:ind w:firstLine="420"/>
+      </w:pPr>
+      <w:r>
+        <w:rPr>
+          <w:rFonts w:hint="eastAsia"/>
+        </w:rPr>
+        <w:t>Json</w:t>
+      </w:r>
+      <w:r>
+        <w:rPr>
+          <w:rFonts w:hint="eastAsia"/>
+        </w:rPr>
+        <w:t>格式编解码模块</w:t>
+      </w:r>
+    </w:p>
+    <w:p>
+      <w:pPr>
+        <w:tabs>
+          <w:tab w:val="left" w:pos="2206"/>
+        </w:tabs>
+        <w:ind w:firstLine="420"/>
+      </w:pPr>
+      <w:r>
+        <w:t>日志模块</w:t>
+      </w:r>
+      <w:r>
+        <w:rPr>
+          <w:rFonts w:hint="eastAsia"/>
+        </w:rPr>
+        <w:t xml:space="preserve"> gLog.dll</w:t>
+      </w:r>
+    </w:p>
+    <w:p>
+      <w:pPr>
+        <w:tabs>
+          <w:tab w:val="left" w:pos="2206"/>
+        </w:tabs>
+        <w:ind w:firstLine="420"/>
+      </w:pPr>
+      <w:r>
+        <w:t>图形显示</w:t>
+      </w:r>
+      <w:r>
+        <w:rPr>
+          <w:rFonts w:hint="eastAsia"/>
+        </w:rPr>
+        <w:t xml:space="preserve"> NTGraph</w:t>
+      </w:r>
+      <w:r>
+        <w:t>.ocx</w:t>
+      </w:r>
+    </w:p>
+    <w:p>
+      <w:pPr>
+        <w:tabs>
+          <w:tab w:val="left" w:pos="2206"/>
+        </w:tabs>
+        <w:ind w:firstLine="420"/>
+        <w:rPr>
+          <w:rFonts w:hint="eastAsia"/>
+        </w:rPr>
+      </w:pPr>
+      <w:r>
+        <w:rPr>
+          <w:rFonts w:hint="eastAsia"/>
+        </w:rPr>
+        <w:t>柱状图</w:t>
+      </w:r>
+      <w:r>
+        <w:rPr>
+          <w:rFonts w:hint="eastAsia"/>
+        </w:rPr>
+        <w:t xml:space="preserve"> </w:t>
+      </w:r>
+      <w:r>
+        <w:rPr>
+          <w:rFonts w:hint="eastAsia"/>
+        </w:rPr>
+        <w:t>Hi</w:t>
+      </w:r>
+      <w:r>
+        <w:t xml:space="preserve"> Speed Chart</w:t>
+      </w:r>
+    </w:p>
+    <w:p>
+      <w:pPr>
+        <w:tabs>
+          <w:tab w:val="left" w:pos="2206"/>
+        </w:tabs>
+      </w:pPr>
+      <w:r>
+        <w:t>测试设备</w:t>
+      </w:r>
+    </w:p>
+    <w:p>
+      <w:pPr>
+        <w:tabs>
+          <w:tab w:val="left" w:pos="2206"/>
+        </w:tabs>
+        <w:ind w:firstLine="420"/>
+      </w:pPr>
+      <w:r>
+        <w:rPr>
+          <w:rFonts w:hint="eastAsia"/>
+        </w:rPr>
+        <w:t>通信模块</w:t>
+      </w:r>
+      <w:r>
+        <w:rPr>
+          <w:rFonts w:hint="eastAsia"/>
+        </w:rPr>
+        <w:t xml:space="preserve"> TcpClientSock_Asyn</w:t>
+      </w:r>
+      <w:bookmarkStart w:id="13" w:name="_GoBack"/>
+      <w:bookmarkEnd w:id="13"/>
+    </w:p>
+    <w:p>
+      <w:pPr>
+        <w:tabs>
+          <w:tab w:val="left" w:pos="2206"/>
+        </w:tabs>
+        <w:ind w:firstLine="420"/>
+        <w:rPr>
+          <w:rFonts w:hint="eastAsia"/>
+        </w:rPr>
+      </w:pPr>
     </w:p>
     <w:sectPr>
       <w:headerReference w:type="default" r:id="rId10"/>
@@ -8262,7 +8524,7 @@
                 <w:bCs/>
                 <w:noProof/>
               </w:rPr>
-              <w:t>7</w:t>
+              <w:t>8</w:t>
             </w:r>
             <w:r>
               <w:rPr>
@@ -10646,7 +10908,7 @@
 </file>
 
 <file path=customXml/itemProps1.xml><?xml version="1.0" encoding="utf-8"?>
-<ds:datastoreItem xmlns:ds="http://schemas.openxmlformats.org/officeDocument/2006/customXml" ds:itemID="{F65EDDCB-CB30-4FE7-A073-1CF4B219298A}">
+<ds:datastoreItem xmlns:ds="http://schemas.openxmlformats.org/officeDocument/2006/customXml" ds:itemID="{4A7E2FF7-C94F-4666-9226-29ACD36149E5}">
   <ds:schemaRefs>
     <ds:schemaRef ds:uri="http://schemas.openxmlformats.org/officeDocument/2006/bibliography"/>
   </ds:schemaRefs>

--- a/doc/安达维尔项目软件设计.docx
+++ b/doc/安达维尔项目软件设计.docx
@@ -1,6 +1,6 @@
 
 <file path=word/document.xml><?xml version="1.0" encoding="utf-8"?>
-<w:document xmlns:wpc="http://schemas.microsoft.com/office/word/2010/wordprocessingCanvas" xmlns:mc="http://schemas.openxmlformats.org/markup-compatibility/2006" xmlns:o="urn:schemas-microsoft-com:office:office" xmlns:r="http://schemas.openxmlformats.org/officeDocument/2006/relationships" xmlns:m="http://schemas.openxmlformats.org/officeDocument/2006/math" xmlns:v="urn:schemas-microsoft-com:vml" xmlns:wp14="http://schemas.microsoft.com/office/word/2010/wordprocessingDrawing" xmlns:wp="http://schemas.openxmlformats.org/drawingml/2006/wordprocessingDrawing" xmlns:w10="urn:schemas-microsoft-com:office:word" xmlns:w="http://schemas.openxmlformats.org/wordprocessingml/2006/main" xmlns:w14="http://schemas.microsoft.com/office/word/2010/wordml" xmlns:w15="http://schemas.microsoft.com/office/word/2012/wordml" xmlns:wpg="http://schemas.microsoft.com/office/word/2010/wordprocessingGroup" xmlns:wpi="http://schemas.microsoft.com/office/word/2010/wordprocessingInk" xmlns:wne="http://schemas.microsoft.com/office/word/2006/wordml" xmlns:wps="http://schemas.microsoft.com/office/word/2010/wordprocessingShape" mc:Ignorable="w14 w15 wp14">
+<w:document xmlns:wpc="http://schemas.microsoft.com/office/word/2010/wordprocessingCanvas" xmlns:cx="http://schemas.microsoft.com/office/drawing/2014/chartex" xmlns:cx1="http://schemas.microsoft.com/office/drawing/2015/9/8/chartex" xmlns:cx2="http://schemas.microsoft.com/office/drawing/2015/10/21/chartex" xmlns:cx3="http://schemas.microsoft.com/office/drawing/2016/5/9/chartex" xmlns:cx4="http://schemas.microsoft.com/office/drawing/2016/5/10/chartex" xmlns:cx5="http://schemas.microsoft.com/office/drawing/2016/5/11/chartex" xmlns:mc="http://schemas.openxmlformats.org/markup-compatibility/2006" xmlns:o="urn:schemas-microsoft-com:office:office" xmlns:r="http://schemas.openxmlformats.org/officeDocument/2006/relationships" xmlns:m="http://schemas.openxmlformats.org/officeDocument/2006/math" xmlns:v="urn:schemas-microsoft-com:vml" xmlns:wp14="http://schemas.microsoft.com/office/word/2010/wordprocessingDrawing" xmlns:wp="http://schemas.openxmlformats.org/drawingml/2006/wordprocessingDrawing" xmlns:w10="urn:schemas-microsoft-com:office:word" xmlns:w="http://schemas.openxmlformats.org/wordprocessingml/2006/main" xmlns:w14="http://schemas.microsoft.com/office/word/2010/wordml" xmlns:w15="http://schemas.microsoft.com/office/word/2012/wordml" xmlns:w16se="http://schemas.microsoft.com/office/word/2015/wordml/symex" xmlns:wpg="http://schemas.microsoft.com/office/word/2010/wordprocessingGroup" xmlns:wpi="http://schemas.microsoft.com/office/word/2010/wordprocessingInk" xmlns:wne="http://schemas.microsoft.com/office/word/2006/wordml" xmlns:wps="http://schemas.microsoft.com/office/word/2010/wordprocessingShape" mc:Ignorable="w14 w15 w16se wp14">
   <w:body>
     <w:sdt>
       <w:sdtPr>
@@ -38,7 +38,7 @@
         </w:p>
         <w:p>
           <w:pPr>
-            <w:pStyle w:val="20"/>
+            <w:pStyle w:val="21"/>
             <w:tabs>
               <w:tab w:val="right" w:leader="dot" w:pos="8296"/>
             </w:tabs>
@@ -61,7 +61,7 @@
           <w:hyperlink w:anchor="_Toc465732196" w:history="1">
             <w:r>
               <w:rPr>
-                <w:rStyle w:val="ab"/>
+                <w:rStyle w:val="af0"/>
                 <w:rFonts w:hint="eastAsia"/>
                 <w:noProof/>
               </w:rPr>
@@ -119,7 +119,7 @@
         </w:p>
         <w:p>
           <w:pPr>
-            <w:pStyle w:val="20"/>
+            <w:pStyle w:val="21"/>
             <w:tabs>
               <w:tab w:val="right" w:leader="dot" w:pos="8296"/>
             </w:tabs>
@@ -133,7 +133,7 @@
           <w:hyperlink w:anchor="_Toc465732197" w:history="1">
             <w:r>
               <w:rPr>
-                <w:rStyle w:val="ab"/>
+                <w:rStyle w:val="af0"/>
                 <w:rFonts w:hint="eastAsia"/>
                 <w:noProof/>
               </w:rPr>
@@ -191,7 +191,7 @@
         </w:p>
         <w:p>
           <w:pPr>
-            <w:pStyle w:val="30"/>
+            <w:pStyle w:val="31"/>
             <w:tabs>
               <w:tab w:val="right" w:leader="dot" w:pos="8296"/>
             </w:tabs>
@@ -205,7 +205,7 @@
           <w:hyperlink w:anchor="_Toc465732198" w:history="1">
             <w:r>
               <w:rPr>
-                <w:rStyle w:val="ab"/>
+                <w:rStyle w:val="af0"/>
                 <w:rFonts w:hint="eastAsia"/>
                 <w:noProof/>
               </w:rPr>
@@ -263,7 +263,7 @@
         </w:p>
         <w:p>
           <w:pPr>
-            <w:pStyle w:val="20"/>
+            <w:pStyle w:val="21"/>
             <w:tabs>
               <w:tab w:val="right" w:leader="dot" w:pos="8296"/>
             </w:tabs>
@@ -277,7 +277,7 @@
           <w:hyperlink w:anchor="_Toc465732199" w:history="1">
             <w:r>
               <w:rPr>
-                <w:rStyle w:val="ab"/>
+                <w:rStyle w:val="af0"/>
                 <w:rFonts w:hint="eastAsia"/>
                 <w:noProof/>
               </w:rPr>
@@ -335,7 +335,7 @@
         </w:p>
         <w:p>
           <w:pPr>
-            <w:pStyle w:val="30"/>
+            <w:pStyle w:val="31"/>
             <w:tabs>
               <w:tab w:val="right" w:leader="dot" w:pos="8296"/>
             </w:tabs>
@@ -349,14 +349,14 @@
           <w:hyperlink w:anchor="_Toc465732200" w:history="1">
             <w:r>
               <w:rPr>
-                <w:rStyle w:val="ab"/>
+                <w:rStyle w:val="af0"/>
                 <w:noProof/>
               </w:rPr>
               <w:t>IA</w:t>
             </w:r>
             <w:r>
               <w:rPr>
-                <w:rStyle w:val="ab"/>
+                <w:rStyle w:val="af0"/>
                 <w:rFonts w:hint="eastAsia"/>
                 <w:noProof/>
               </w:rPr>
@@ -414,7 +414,7 @@
         </w:p>
         <w:p>
           <w:pPr>
-            <w:pStyle w:val="30"/>
+            <w:pStyle w:val="31"/>
             <w:tabs>
               <w:tab w:val="right" w:leader="dot" w:pos="8296"/>
             </w:tabs>
@@ -428,14 +428,14 @@
           <w:hyperlink w:anchor="_Toc465732201" w:history="1">
             <w:r>
               <w:rPr>
-                <w:rStyle w:val="ab"/>
+                <w:rStyle w:val="af0"/>
                 <w:noProof/>
               </w:rPr>
               <w:t>IB</w:t>
             </w:r>
             <w:r>
               <w:rPr>
-                <w:rStyle w:val="ab"/>
+                <w:rStyle w:val="af0"/>
                 <w:rFonts w:hint="eastAsia"/>
                 <w:noProof/>
               </w:rPr>
@@ -493,7 +493,7 @@
         </w:p>
         <w:p>
           <w:pPr>
-            <w:pStyle w:val="30"/>
+            <w:pStyle w:val="31"/>
             <w:tabs>
               <w:tab w:val="right" w:leader="dot" w:pos="8296"/>
             </w:tabs>
@@ -507,14 +507,14 @@
           <w:hyperlink w:anchor="_Toc465732202" w:history="1">
             <w:r>
               <w:rPr>
-                <w:rStyle w:val="ab"/>
+                <w:rStyle w:val="af0"/>
                 <w:noProof/>
               </w:rPr>
               <w:t>IC</w:t>
             </w:r>
             <w:r>
               <w:rPr>
-                <w:rStyle w:val="ab"/>
+                <w:rStyle w:val="af0"/>
                 <w:rFonts w:hint="eastAsia"/>
                 <w:noProof/>
               </w:rPr>
@@ -572,7 +572,7 @@
         </w:p>
         <w:p>
           <w:pPr>
-            <w:pStyle w:val="30"/>
+            <w:pStyle w:val="31"/>
             <w:tabs>
               <w:tab w:val="right" w:leader="dot" w:pos="8296"/>
             </w:tabs>
@@ -586,14 +586,14 @@
           <w:hyperlink w:anchor="_Toc465732203" w:history="1">
             <w:r>
               <w:rPr>
-                <w:rStyle w:val="ab"/>
+                <w:rStyle w:val="af0"/>
                 <w:noProof/>
               </w:rPr>
               <w:t>ID</w:t>
             </w:r>
             <w:r>
               <w:rPr>
-                <w:rStyle w:val="ab"/>
+                <w:rStyle w:val="af0"/>
                 <w:rFonts w:hint="eastAsia"/>
                 <w:noProof/>
               </w:rPr>
@@ -651,7 +651,7 @@
         </w:p>
         <w:p>
           <w:pPr>
-            <w:pStyle w:val="30"/>
+            <w:pStyle w:val="31"/>
             <w:tabs>
               <w:tab w:val="right" w:leader="dot" w:pos="8296"/>
             </w:tabs>
@@ -665,14 +665,14 @@
           <w:hyperlink w:anchor="_Toc465732204" w:history="1">
             <w:r>
               <w:rPr>
-                <w:rStyle w:val="ab"/>
+                <w:rStyle w:val="af0"/>
                 <w:noProof/>
               </w:rPr>
               <w:t>IE</w:t>
             </w:r>
             <w:r>
               <w:rPr>
-                <w:rStyle w:val="ab"/>
+                <w:rStyle w:val="af0"/>
                 <w:rFonts w:hint="eastAsia"/>
                 <w:noProof/>
               </w:rPr>
@@ -730,7 +730,7 @@
         </w:p>
         <w:p>
           <w:pPr>
-            <w:pStyle w:val="30"/>
+            <w:pStyle w:val="31"/>
             <w:tabs>
               <w:tab w:val="right" w:leader="dot" w:pos="8296"/>
             </w:tabs>
@@ -744,14 +744,14 @@
           <w:hyperlink w:anchor="_Toc465732205" w:history="1">
             <w:r>
               <w:rPr>
-                <w:rStyle w:val="ab"/>
+                <w:rStyle w:val="af0"/>
                 <w:noProof/>
               </w:rPr>
               <w:t>IF</w:t>
             </w:r>
             <w:r>
               <w:rPr>
-                <w:rStyle w:val="ab"/>
+                <w:rStyle w:val="af0"/>
                 <w:rFonts w:hint="eastAsia"/>
                 <w:noProof/>
               </w:rPr>
@@ -809,7 +809,7 @@
         </w:p>
         <w:p>
           <w:pPr>
-            <w:pStyle w:val="20"/>
+            <w:pStyle w:val="21"/>
             <w:tabs>
               <w:tab w:val="right" w:leader="dot" w:pos="8296"/>
             </w:tabs>
@@ -823,7 +823,7 @@
           <w:hyperlink w:anchor="_Toc465732206" w:history="1">
             <w:r>
               <w:rPr>
-                <w:rStyle w:val="ab"/>
+                <w:rStyle w:val="af0"/>
                 <w:rFonts w:hint="eastAsia"/>
                 <w:noProof/>
               </w:rPr>
@@ -881,7 +881,7 @@
         </w:p>
         <w:p>
           <w:pPr>
-            <w:pStyle w:val="30"/>
+            <w:pStyle w:val="31"/>
             <w:tabs>
               <w:tab w:val="right" w:leader="dot" w:pos="8296"/>
             </w:tabs>
@@ -895,7 +895,7 @@
           <w:hyperlink w:anchor="_Toc465732207" w:history="1">
             <w:r>
               <w:rPr>
-                <w:rStyle w:val="ab"/>
+                <w:rStyle w:val="af0"/>
                 <w:rFonts w:hint="eastAsia"/>
                 <w:noProof/>
               </w:rPr>
@@ -953,7 +953,7 @@
         </w:p>
         <w:p>
           <w:pPr>
-            <w:pStyle w:val="30"/>
+            <w:pStyle w:val="31"/>
             <w:tabs>
               <w:tab w:val="right" w:leader="dot" w:pos="8296"/>
             </w:tabs>
@@ -967,7 +967,7 @@
           <w:hyperlink w:anchor="_Toc465732208" w:history="1">
             <w:r>
               <w:rPr>
-                <w:rStyle w:val="ab"/>
+                <w:rStyle w:val="af0"/>
                 <w:rFonts w:hint="eastAsia"/>
                 <w:noProof/>
               </w:rPr>
@@ -1067,7 +1067,7 @@
     </w:p>
     <w:tbl>
       <w:tblPr>
-        <w:tblStyle w:val="a6"/>
+        <w:tblStyle w:val="a8"/>
         <w:tblW w:w="0" w:type="auto"/>
         <w:tblInd w:w="360" w:type="dxa"/>
         <w:tblLook w:val="04A0" w:firstRow="1" w:lastRow="0" w:firstColumn="1" w:lastColumn="0" w:noHBand="0" w:noVBand="1"/>
@@ -1080,9 +1080,11 @@
           <w:tcPr>
             <w:tcW w:w="8296" w:type="dxa"/>
           </w:tcPr>
-          <w:p>
-            <w:pPr>
-              <w:pStyle w:val="a5"/>
+          <w:bookmarkStart w:id="1" w:name="_GoBack"/>
+          <w:bookmarkEnd w:id="1"/>
+          <w:p>
+            <w:pPr>
+              <w:pStyle w:val="a7"/>
               <w:ind w:firstLineChars="0" w:firstLine="0"/>
             </w:pPr>
             <w:r>
@@ -1106,10 +1108,10 @@
                   <v:path o:extrusionok="f" gradientshapeok="t" o:connecttype="rect"/>
                   <o:lock v:ext="edit" aspectratio="t"/>
                 </v:shapetype>
-                <v:shape id="_x0000_i1025" type="#_x0000_t75" style="width:372pt;height:359.45pt" o:ole="">
+                <v:shape id="_x0000_i1025" type="#_x0000_t75" style="width:372pt;height:359.25pt" o:ole="">
                   <v:imagedata r:id="rId8" o:title=""/>
                 </v:shape>
-                <o:OLEObject Type="Embed" ProgID="Visio.Drawing.15" ShapeID="_x0000_i1025" DrawAspect="Content" ObjectID="_1540980578" r:id="rId9"/>
+                <o:OLEObject Type="Embed" ProgID="Visio.Drawing.15" ShapeID="_x0000_i1025" DrawAspect="Content" ObjectID="_1542113072" r:id="rId9"/>
               </w:object>
             </w:r>
           </w:p>
@@ -1118,7 +1120,7 @@
     </w:tbl>
     <w:p>
       <w:pPr>
-        <w:pStyle w:val="a5"/>
+        <w:pStyle w:val="a7"/>
         <w:ind w:firstLineChars="0" w:firstLine="0"/>
       </w:pPr>
     </w:p>
@@ -1129,13 +1131,13 @@
     </w:p>
     <w:p>
       <w:pPr>
-        <w:pStyle w:val="a5"/>
+        <w:pStyle w:val="a7"/>
         <w:ind w:firstLineChars="0" w:firstLine="0"/>
       </w:pPr>
     </w:p>
     <w:p>
       <w:pPr>
-        <w:pStyle w:val="a5"/>
+        <w:pStyle w:val="a7"/>
         <w:ind w:firstLineChars="0" w:firstLine="0"/>
       </w:pPr>
       <w:r>
@@ -1235,6 +1237,7 @@
                             <w:r>
                               <w:t xml:space="preserve">( </w:t>
                             </w:r>
+                            <w:proofErr w:type="spellStart"/>
                             <w:r>
                               <w:t>Tcp</w:t>
                             </w:r>
@@ -1247,11 +1250,9 @@
                             <w:r>
                               <w:t>Client</w:t>
                             </w:r>
+                            <w:proofErr w:type="spellEnd"/>
                             <w:r>
-                              <w:t xml:space="preserve"> )</w:t>
-                            </w:r>
-                            <w:r>
-                              <w:t xml:space="preserve"> </w:t>
+                              <w:t xml:space="preserve"> ) </w:t>
                             </w:r>
                           </w:p>
                         </w:txbxContent>
@@ -1344,10 +1345,7 @@
                       </w:r>
                       <w:proofErr w:type="spellEnd"/>
                       <w:r>
-                        <w:t xml:space="preserve"> )</w:t>
-                      </w:r>
-                      <w:r>
-                        <w:t xml:space="preserve"> </w:t>
+                        <w:t xml:space="preserve"> ) </w:t>
                       </w:r>
                     </w:p>
                   </w:txbxContent>
@@ -1678,6 +1676,7 @@
                             <w:r>
                               <w:t xml:space="preserve">( </w:t>
                             </w:r>
+                            <w:proofErr w:type="spellStart"/>
                             <w:r>
                               <w:t>Tcp</w:t>
                             </w:r>
@@ -1688,10 +1687,11 @@
                               <w:t>Socket</w:t>
                             </w:r>
                             <w:r>
-                              <w:t xml:space="preserve">Client </w:t>
+                              <w:t>Client</w:t>
                             </w:r>
+                            <w:proofErr w:type="spellEnd"/>
                             <w:r>
-                              <w:t>)</w:t>
+                              <w:t xml:space="preserve"> )</w:t>
                             </w:r>
                           </w:p>
                         </w:txbxContent>
@@ -1781,10 +1781,7 @@
                       </w:r>
                       <w:proofErr w:type="spellEnd"/>
                       <w:r>
-                        <w:t xml:space="preserve"> </w:t>
-                      </w:r>
-                      <w:r>
-                        <w:t>)</w:t>
+                        <w:t xml:space="preserve"> )</w:t>
                       </w:r>
                     </w:p>
                   </w:txbxContent>
@@ -2290,6 +2287,7 @@
                             <w:r>
                               <w:t>(</w:t>
                             </w:r>
+                            <w:proofErr w:type="spellStart"/>
                             <w:r>
                               <w:t>Tcp</w:t>
                             </w:r>
@@ -2302,11 +2300,9 @@
                             <w:r>
                               <w:t>Server</w:t>
                             </w:r>
+                            <w:proofErr w:type="spellEnd"/>
                             <w:r>
-                              <w:t>)</w:t>
-                            </w:r>
-                            <w:r>
-                              <w:t xml:space="preserve"> </w:t>
+                              <w:t xml:space="preserve">) </w:t>
                             </w:r>
                           </w:p>
                         </w:txbxContent>
@@ -2388,10 +2384,7 @@
                       </w:r>
                       <w:proofErr w:type="spellEnd"/>
                       <w:r>
-                        <w:t>)</w:t>
-                      </w:r>
-                      <w:r>
-                        <w:t xml:space="preserve"> </w:t>
+                        <w:t xml:space="preserve">) </w:t>
                       </w:r>
                     </w:p>
                   </w:txbxContent>
@@ -2409,14 +2402,14 @@
           <w:b w:val="0"/>
         </w:rPr>
       </w:pPr>
-      <w:bookmarkStart w:id="1" w:name="_Toc465732197"/>
+      <w:bookmarkStart w:id="2" w:name="_Toc465732197"/>
       <w:r>
         <w:rPr>
           <w:b w:val="0"/>
         </w:rPr>
         <w:t>软件模块</w:t>
       </w:r>
-      <w:bookmarkEnd w:id="1"/>
+      <w:bookmarkEnd w:id="2"/>
     </w:p>
     <w:p/>
     <w:p/>
@@ -2630,7 +2623,13 @@
                               <w:rPr>
                                 <w:rFonts w:hint="eastAsia"/>
                               </w:rPr>
-                              <w:t>测试机</w:t>
+                              <w:t>测试</w:t>
+                            </w:r>
+                            <w:r>
+                              <w:rPr>
+                                <w:rFonts w:hint="eastAsia"/>
+                              </w:rPr>
+                              <w:t>机</w:t>
                             </w:r>
                             <w:r>
                               <w:t>管理模块</w:t>
@@ -2671,7 +2670,6 @@
                         </w:rPr>
                         <w:t>测试</w:t>
                       </w:r>
-                      <w:proofErr w:type="gramStart"/>
                       <w:r>
                         <w:rPr>
                           <w:rFonts w:hint="eastAsia"/>
@@ -2679,11 +2677,7 @@
                         <w:t>机</w:t>
                       </w:r>
                       <w:r>
-                        <w:t>管理</w:t>
-                      </w:r>
-                      <w:proofErr w:type="gramEnd"/>
-                      <w:r>
-                        <w:t>模块</w:t>
+                        <w:t>管理模块</w:t>
                       </w:r>
                     </w:p>
                   </w:txbxContent>
@@ -2909,15 +2903,15 @@
       <w:pPr>
         <w:pStyle w:val="3"/>
       </w:pPr>
-      <w:bookmarkStart w:id="2" w:name="_Toc465732198"/>
+      <w:bookmarkStart w:id="3" w:name="_Toc465732198"/>
       <w:r>
         <w:t>服务端</w:t>
       </w:r>
-      <w:bookmarkEnd w:id="2"/>
+      <w:bookmarkEnd w:id="3"/>
     </w:p>
     <w:p>
       <w:pPr>
-        <w:pStyle w:val="a5"/>
+        <w:pStyle w:val="a7"/>
         <w:numPr>
           <w:ilvl w:val="0"/>
           <w:numId w:val="8"/>
@@ -2930,7 +2924,7 @@
     </w:p>
     <w:p>
       <w:pPr>
-        <w:pStyle w:val="a5"/>
+        <w:pStyle w:val="a7"/>
         <w:numPr>
           <w:ilvl w:val="0"/>
           <w:numId w:val="8"/>
@@ -2941,7 +2935,15 @@
         <w:t>配置管理</w:t>
       </w:r>
       <w:r>
-        <w:t>(ip,</w:t>
+        <w:t>(</w:t>
+      </w:r>
+      <w:proofErr w:type="spellStart"/>
+      <w:r>
+        <w:t>ip</w:t>
+      </w:r>
+      <w:proofErr w:type="spellEnd"/>
+      <w:r>
+        <w:t>,</w:t>
       </w:r>
       <w:r>
         <w:t>节点编号</w:t>
@@ -2952,7 +2954,7 @@
     </w:p>
     <w:p>
       <w:pPr>
-        <w:pStyle w:val="a5"/>
+        <w:pStyle w:val="a7"/>
         <w:numPr>
           <w:ilvl w:val="0"/>
           <w:numId w:val="8"/>
@@ -2968,7 +2970,7 @@
     </w:p>
     <w:p>
       <w:pPr>
-        <w:pStyle w:val="a5"/>
+        <w:pStyle w:val="a7"/>
         <w:numPr>
           <w:ilvl w:val="0"/>
           <w:numId w:val="8"/>
@@ -2981,7 +2983,7 @@
     </w:p>
     <w:p>
       <w:pPr>
-        <w:pStyle w:val="a5"/>
+        <w:pStyle w:val="a7"/>
         <w:numPr>
           <w:ilvl w:val="0"/>
           <w:numId w:val="8"/>
@@ -2997,7 +2999,7 @@
     </w:p>
     <w:p>
       <w:pPr>
-        <w:pStyle w:val="a5"/>
+        <w:pStyle w:val="a7"/>
         <w:numPr>
           <w:ilvl w:val="0"/>
           <w:numId w:val="8"/>
@@ -3019,7 +3021,7 @@
     </w:p>
     <w:p>
       <w:pPr>
-        <w:pStyle w:val="a5"/>
+        <w:pStyle w:val="a7"/>
         <w:numPr>
           <w:ilvl w:val="0"/>
           <w:numId w:val="7"/>
@@ -3050,7 +3052,7 @@
     </w:p>
     <w:p>
       <w:pPr>
-        <w:pStyle w:val="a5"/>
+        <w:pStyle w:val="a7"/>
         <w:numPr>
           <w:ilvl w:val="0"/>
           <w:numId w:val="7"/>
@@ -3075,7 +3077,7 @@
     </w:p>
     <w:p>
       <w:pPr>
-        <w:pStyle w:val="a5"/>
+        <w:pStyle w:val="a7"/>
         <w:numPr>
           <w:ilvl w:val="0"/>
           <w:numId w:val="7"/>
@@ -3106,7 +3108,7 @@
     </w:p>
     <w:p>
       <w:pPr>
-        <w:pStyle w:val="a5"/>
+        <w:pStyle w:val="a7"/>
         <w:numPr>
           <w:ilvl w:val="0"/>
           <w:numId w:val="7"/>
@@ -3194,7 +3196,7 @@
     </w:p>
     <w:p>
       <w:pPr>
-        <w:pStyle w:val="a5"/>
+        <w:pStyle w:val="a7"/>
         <w:numPr>
           <w:ilvl w:val="0"/>
           <w:numId w:val="9"/>
@@ -3207,7 +3209,7 @@
     </w:p>
     <w:p>
       <w:pPr>
-        <w:pStyle w:val="a5"/>
+        <w:pStyle w:val="a7"/>
         <w:numPr>
           <w:ilvl w:val="0"/>
           <w:numId w:val="9"/>
@@ -3220,7 +3222,7 @@
     </w:p>
     <w:p>
       <w:pPr>
-        <w:pStyle w:val="a5"/>
+        <w:pStyle w:val="a7"/>
         <w:numPr>
           <w:ilvl w:val="0"/>
           <w:numId w:val="9"/>
@@ -3245,22 +3247,22 @@
       <w:pPr>
         <w:pStyle w:val="2"/>
       </w:pPr>
-      <w:bookmarkStart w:id="3" w:name="_Toc465732199"/>
+      <w:bookmarkStart w:id="4" w:name="_Toc465732199"/>
       <w:r>
         <w:t>模块接口</w:t>
       </w:r>
-      <w:bookmarkEnd w:id="3"/>
+      <w:bookmarkEnd w:id="4"/>
     </w:p>
     <w:tbl>
       <w:tblPr>
-        <w:tblStyle w:val="a6"/>
+        <w:tblStyle w:val="a8"/>
         <w:tblW w:w="0" w:type="auto"/>
         <w:tblLook w:val="04A0" w:firstRow="1" w:lastRow="0" w:firstColumn="1" w:lastColumn="0" w:noHBand="0" w:noVBand="1"/>
       </w:tblPr>
       <w:tblGrid>
-        <w:gridCol w:w="2765"/>
-        <w:gridCol w:w="2765"/>
-        <w:gridCol w:w="2766"/>
+        <w:gridCol w:w="2774"/>
+        <w:gridCol w:w="2761"/>
+        <w:gridCol w:w="2761"/>
       </w:tblGrid>
       <w:tr>
         <w:tc>
@@ -3272,7 +3274,7 @@
             <w:pPr>
               <w:pStyle w:val="3"/>
             </w:pPr>
-            <w:bookmarkStart w:id="4" w:name="_Toc465732200"/>
+            <w:bookmarkStart w:id="5" w:name="_Toc465732200"/>
             <w:r>
               <w:rPr>
                 <w:rFonts w:hint="eastAsia"/>
@@ -3285,35 +3287,37 @@
               </w:rPr>
               <w:t>接口</w:t>
             </w:r>
-            <w:bookmarkEnd w:id="4"/>
+            <w:bookmarkEnd w:id="5"/>
           </w:p>
         </w:tc>
       </w:tr>
       <w:tr>
         <w:tc>
           <w:tcPr>
-            <w:tcW w:w="2765" w:type="dxa"/>
-          </w:tcPr>
-          <w:p>
-            <w:pPr>
-              <w:pStyle w:val="a5"/>
-              <w:ind w:firstLineChars="0" w:firstLine="0"/>
-            </w:pPr>
+            <w:tcW w:w="2774" w:type="dxa"/>
+          </w:tcPr>
+          <w:p>
+            <w:pPr>
+              <w:pStyle w:val="a7"/>
+              <w:ind w:firstLineChars="0" w:firstLine="0"/>
+            </w:pPr>
+            <w:proofErr w:type="spellStart"/>
             <w:r>
               <w:rPr>
                 <w:rFonts w:hint="eastAsia"/>
               </w:rPr>
               <w:t>IA_Login</w:t>
             </w:r>
-          </w:p>
-        </w:tc>
-        <w:tc>
-          <w:tcPr>
-            <w:tcW w:w="2765" w:type="dxa"/>
-          </w:tcPr>
-          <w:p>
-            <w:pPr>
-              <w:pStyle w:val="a5"/>
+            <w:proofErr w:type="spellEnd"/>
+          </w:p>
+        </w:tc>
+        <w:tc>
+          <w:tcPr>
+            <w:tcW w:w="2761" w:type="dxa"/>
+          </w:tcPr>
+          <w:p>
+            <w:pPr>
+              <w:pStyle w:val="a7"/>
               <w:ind w:firstLineChars="0" w:firstLine="0"/>
             </w:pPr>
             <w:r>
@@ -3323,11 +3327,11 @@
         </w:tc>
         <w:tc>
           <w:tcPr>
-            <w:tcW w:w="2766" w:type="dxa"/>
-          </w:tcPr>
-          <w:p>
-            <w:pPr>
-              <w:pStyle w:val="a5"/>
+            <w:tcW w:w="2761" w:type="dxa"/>
+          </w:tcPr>
+          <w:p>
+            <w:pPr>
+              <w:pStyle w:val="a7"/>
               <w:ind w:firstLineChars="0" w:firstLine="0"/>
             </w:pPr>
             <w:r>
@@ -3342,39 +3346,41 @@
       <w:tr>
         <w:tc>
           <w:tcPr>
-            <w:tcW w:w="2765" w:type="dxa"/>
-          </w:tcPr>
-          <w:p>
-            <w:pPr>
-              <w:pStyle w:val="a5"/>
-              <w:ind w:firstLineChars="0" w:firstLine="0"/>
-            </w:pPr>
+            <w:tcW w:w="2774" w:type="dxa"/>
+          </w:tcPr>
+          <w:p>
+            <w:pPr>
+              <w:pStyle w:val="a7"/>
+              <w:ind w:firstLineChars="0" w:firstLine="0"/>
+            </w:pPr>
+            <w:proofErr w:type="spellStart"/>
             <w:r>
               <w:rPr>
                 <w:rFonts w:hint="eastAsia"/>
               </w:rPr>
               <w:t>IA_LoginResult</w:t>
             </w:r>
-          </w:p>
-        </w:tc>
-        <w:tc>
-          <w:tcPr>
-            <w:tcW w:w="2765" w:type="dxa"/>
-          </w:tcPr>
-          <w:p>
-            <w:pPr>
-              <w:pStyle w:val="a5"/>
-              <w:ind w:firstLineChars="0" w:firstLine="0"/>
-            </w:pPr>
-          </w:p>
-        </w:tc>
-        <w:tc>
-          <w:tcPr>
-            <w:tcW w:w="2766" w:type="dxa"/>
-          </w:tcPr>
-          <w:p>
-            <w:pPr>
-              <w:pStyle w:val="a5"/>
+            <w:proofErr w:type="spellEnd"/>
+          </w:p>
+        </w:tc>
+        <w:tc>
+          <w:tcPr>
+            <w:tcW w:w="2761" w:type="dxa"/>
+          </w:tcPr>
+          <w:p>
+            <w:pPr>
+              <w:pStyle w:val="a7"/>
+              <w:ind w:firstLineChars="0" w:firstLine="0"/>
+            </w:pPr>
+          </w:p>
+        </w:tc>
+        <w:tc>
+          <w:tcPr>
+            <w:tcW w:w="2761" w:type="dxa"/>
+          </w:tcPr>
+          <w:p>
+            <w:pPr>
+              <w:pStyle w:val="a7"/>
               <w:ind w:firstLineChars="0" w:firstLine="0"/>
             </w:pPr>
             <w:r>
@@ -3389,28 +3395,30 @@
       <w:tr>
         <w:tc>
           <w:tcPr>
-            <w:tcW w:w="2765" w:type="dxa"/>
-          </w:tcPr>
-          <w:p>
-            <w:pPr>
-              <w:pStyle w:val="a5"/>
-              <w:ind w:firstLineChars="0" w:firstLine="0"/>
-            </w:pPr>
+            <w:tcW w:w="2774" w:type="dxa"/>
+          </w:tcPr>
+          <w:p>
+            <w:pPr>
+              <w:pStyle w:val="a7"/>
+              <w:ind w:firstLineChars="0" w:firstLine="0"/>
+            </w:pPr>
+            <w:proofErr w:type="spellStart"/>
             <w:r>
               <w:rPr>
                 <w:rFonts w:hint="eastAsia"/>
               </w:rPr>
               <w:t>IA_ReqServerInfo</w:t>
             </w:r>
-          </w:p>
-        </w:tc>
-        <w:tc>
-          <w:tcPr>
-            <w:tcW w:w="2765" w:type="dxa"/>
-          </w:tcPr>
-          <w:p>
-            <w:pPr>
-              <w:pStyle w:val="a5"/>
+            <w:proofErr w:type="spellEnd"/>
+          </w:p>
+        </w:tc>
+        <w:tc>
+          <w:tcPr>
+            <w:tcW w:w="2761" w:type="dxa"/>
+          </w:tcPr>
+          <w:p>
+            <w:pPr>
+              <w:pStyle w:val="a7"/>
               <w:ind w:firstLineChars="0" w:firstLine="0"/>
             </w:pPr>
             <w:r>
@@ -3429,11 +3437,11 @@
         </w:tc>
         <w:tc>
           <w:tcPr>
-            <w:tcW w:w="2766" w:type="dxa"/>
-          </w:tcPr>
-          <w:p>
-            <w:pPr>
-              <w:pStyle w:val="a5"/>
+            <w:tcW w:w="2761" w:type="dxa"/>
+          </w:tcPr>
+          <w:p>
+            <w:pPr>
+              <w:pStyle w:val="a7"/>
               <w:ind w:firstLineChars="0" w:firstLine="0"/>
             </w:pPr>
             <w:r>
@@ -3448,39 +3456,41 @@
       <w:tr>
         <w:tc>
           <w:tcPr>
-            <w:tcW w:w="2765" w:type="dxa"/>
-          </w:tcPr>
-          <w:p>
-            <w:pPr>
-              <w:pStyle w:val="a5"/>
-              <w:ind w:firstLineChars="0" w:firstLine="0"/>
-            </w:pPr>
+            <w:tcW w:w="2774" w:type="dxa"/>
+          </w:tcPr>
+          <w:p>
+            <w:pPr>
+              <w:pStyle w:val="a7"/>
+              <w:ind w:firstLineChars="0" w:firstLine="0"/>
+            </w:pPr>
+            <w:proofErr w:type="spellStart"/>
             <w:r>
               <w:rPr>
                 <w:rFonts w:hint="eastAsia"/>
               </w:rPr>
               <w:t>IA_ReqServerInfoResult</w:t>
             </w:r>
-          </w:p>
-        </w:tc>
-        <w:tc>
-          <w:tcPr>
-            <w:tcW w:w="2765" w:type="dxa"/>
-          </w:tcPr>
-          <w:p>
-            <w:pPr>
-              <w:pStyle w:val="a5"/>
-              <w:ind w:firstLineChars="0" w:firstLine="0"/>
-            </w:pPr>
-          </w:p>
-        </w:tc>
-        <w:tc>
-          <w:tcPr>
-            <w:tcW w:w="2766" w:type="dxa"/>
-          </w:tcPr>
-          <w:p>
-            <w:pPr>
-              <w:pStyle w:val="a5"/>
+            <w:proofErr w:type="spellEnd"/>
+          </w:p>
+        </w:tc>
+        <w:tc>
+          <w:tcPr>
+            <w:tcW w:w="2761" w:type="dxa"/>
+          </w:tcPr>
+          <w:p>
+            <w:pPr>
+              <w:pStyle w:val="a7"/>
+              <w:ind w:firstLineChars="0" w:firstLine="0"/>
+            </w:pPr>
+          </w:p>
+        </w:tc>
+        <w:tc>
+          <w:tcPr>
+            <w:tcW w:w="2761" w:type="dxa"/>
+          </w:tcPr>
+          <w:p>
+            <w:pPr>
+              <w:pStyle w:val="a7"/>
               <w:ind w:firstLineChars="0" w:firstLine="0"/>
             </w:pPr>
             <w:r>
@@ -3492,13 +3502,14 @@
       <w:tr>
         <w:tc>
           <w:tcPr>
-            <w:tcW w:w="2765" w:type="dxa"/>
-          </w:tcPr>
-          <w:p>
-            <w:pPr>
-              <w:pStyle w:val="a5"/>
-              <w:ind w:firstLineChars="0" w:firstLine="0"/>
-            </w:pPr>
+            <w:tcW w:w="2774" w:type="dxa"/>
+          </w:tcPr>
+          <w:p>
+            <w:pPr>
+              <w:pStyle w:val="a7"/>
+              <w:ind w:firstLineChars="0" w:firstLine="0"/>
+            </w:pPr>
+            <w:proofErr w:type="spellStart"/>
             <w:r>
               <w:rPr>
                 <w:rFonts w:hint="eastAsia"/>
@@ -3508,15 +3519,16 @@
             <w:r>
               <w:t>TestMachineInfo</w:t>
             </w:r>
-          </w:p>
-        </w:tc>
-        <w:tc>
-          <w:tcPr>
-            <w:tcW w:w="2765" w:type="dxa"/>
-          </w:tcPr>
-          <w:p>
-            <w:pPr>
-              <w:pStyle w:val="a5"/>
+            <w:proofErr w:type="spellEnd"/>
+          </w:p>
+        </w:tc>
+        <w:tc>
+          <w:tcPr>
+            <w:tcW w:w="2761" w:type="dxa"/>
+          </w:tcPr>
+          <w:p>
+            <w:pPr>
+              <w:pStyle w:val="a7"/>
               <w:ind w:firstLineChars="0" w:firstLine="0"/>
             </w:pPr>
             <w:r>
@@ -3525,7 +3537,7 @@
           </w:p>
           <w:p>
             <w:pPr>
-              <w:pStyle w:val="a5"/>
+              <w:pStyle w:val="a7"/>
               <w:ind w:firstLineChars="0" w:firstLine="0"/>
             </w:pPr>
             <w:r>
@@ -3535,11 +3547,11 @@
         </w:tc>
         <w:tc>
           <w:tcPr>
-            <w:tcW w:w="2766" w:type="dxa"/>
-          </w:tcPr>
-          <w:p>
-            <w:pPr>
-              <w:pStyle w:val="a5"/>
+            <w:tcW w:w="2761" w:type="dxa"/>
+          </w:tcPr>
+          <w:p>
+            <w:pPr>
+              <w:pStyle w:val="a7"/>
               <w:ind w:firstLineChars="0" w:firstLine="0"/>
             </w:pPr>
             <w:r>
@@ -3551,13 +3563,14 @@
       <w:tr>
         <w:tc>
           <w:tcPr>
-            <w:tcW w:w="2765" w:type="dxa"/>
-          </w:tcPr>
-          <w:p>
-            <w:pPr>
-              <w:pStyle w:val="a5"/>
-              <w:ind w:firstLineChars="0" w:firstLine="0"/>
-            </w:pPr>
+            <w:tcW w:w="2774" w:type="dxa"/>
+          </w:tcPr>
+          <w:p>
+            <w:pPr>
+              <w:pStyle w:val="a7"/>
+              <w:ind w:firstLineChars="0" w:firstLine="0"/>
+            </w:pPr>
+            <w:proofErr w:type="spellStart"/>
             <w:r>
               <w:rPr>
                 <w:rFonts w:hint="eastAsia"/>
@@ -3567,26 +3580,27 @@
             <w:r>
               <w:t>TestMachineInfoResult</w:t>
             </w:r>
-          </w:p>
-        </w:tc>
-        <w:tc>
-          <w:tcPr>
-            <w:tcW w:w="2765" w:type="dxa"/>
-          </w:tcPr>
-          <w:p>
-            <w:pPr>
-              <w:pStyle w:val="a5"/>
-              <w:ind w:firstLineChars="0" w:firstLine="0"/>
-            </w:pPr>
-          </w:p>
-        </w:tc>
-        <w:tc>
-          <w:tcPr>
-            <w:tcW w:w="2766" w:type="dxa"/>
-          </w:tcPr>
-          <w:p>
-            <w:pPr>
-              <w:pStyle w:val="a5"/>
+            <w:proofErr w:type="spellEnd"/>
+          </w:p>
+        </w:tc>
+        <w:tc>
+          <w:tcPr>
+            <w:tcW w:w="2761" w:type="dxa"/>
+          </w:tcPr>
+          <w:p>
+            <w:pPr>
+              <w:pStyle w:val="a7"/>
+              <w:ind w:firstLineChars="0" w:firstLine="0"/>
+            </w:pPr>
+          </w:p>
+        </w:tc>
+        <w:tc>
+          <w:tcPr>
+            <w:tcW w:w="2761" w:type="dxa"/>
+          </w:tcPr>
+          <w:p>
+            <w:pPr>
+              <w:pStyle w:val="a7"/>
               <w:ind w:firstLineChars="0" w:firstLine="0"/>
             </w:pPr>
             <w:r>
@@ -3598,13 +3612,14 @@
       <w:tr>
         <w:tc>
           <w:tcPr>
-            <w:tcW w:w="2765" w:type="dxa"/>
-          </w:tcPr>
-          <w:p>
-            <w:pPr>
-              <w:pStyle w:val="a5"/>
-              <w:ind w:firstLineChars="0" w:firstLine="0"/>
-            </w:pPr>
+            <w:tcW w:w="2774" w:type="dxa"/>
+          </w:tcPr>
+          <w:p>
+            <w:pPr>
+              <w:pStyle w:val="a7"/>
+              <w:ind w:firstLineChars="0" w:firstLine="0"/>
+            </w:pPr>
+            <w:proofErr w:type="spellStart"/>
             <w:r>
               <w:rPr>
                 <w:rFonts w:hint="eastAsia"/>
@@ -3614,26 +3629,27 @@
             <w:r>
               <w:t>_ReqMonitor</w:t>
             </w:r>
-          </w:p>
-        </w:tc>
-        <w:tc>
-          <w:tcPr>
-            <w:tcW w:w="2765" w:type="dxa"/>
-          </w:tcPr>
-          <w:p>
-            <w:pPr>
-              <w:pStyle w:val="a5"/>
-              <w:ind w:firstLineChars="0" w:firstLine="0"/>
-            </w:pPr>
-          </w:p>
-        </w:tc>
-        <w:tc>
-          <w:tcPr>
-            <w:tcW w:w="2766" w:type="dxa"/>
-          </w:tcPr>
-          <w:p>
-            <w:pPr>
-              <w:pStyle w:val="a5"/>
+            <w:proofErr w:type="spellEnd"/>
+          </w:p>
+        </w:tc>
+        <w:tc>
+          <w:tcPr>
+            <w:tcW w:w="2761" w:type="dxa"/>
+          </w:tcPr>
+          <w:p>
+            <w:pPr>
+              <w:pStyle w:val="a7"/>
+              <w:ind w:firstLineChars="0" w:firstLine="0"/>
+            </w:pPr>
+          </w:p>
+        </w:tc>
+        <w:tc>
+          <w:tcPr>
+            <w:tcW w:w="2761" w:type="dxa"/>
+          </w:tcPr>
+          <w:p>
+            <w:pPr>
+              <w:pStyle w:val="a7"/>
               <w:ind w:firstLineChars="0" w:firstLine="0"/>
             </w:pPr>
             <w:r>
@@ -3648,13 +3664,14 @@
       <w:tr>
         <w:tc>
           <w:tcPr>
-            <w:tcW w:w="2765" w:type="dxa"/>
-          </w:tcPr>
-          <w:p>
-            <w:pPr>
-              <w:pStyle w:val="a5"/>
-              <w:ind w:firstLineChars="0" w:firstLine="0"/>
-            </w:pPr>
+            <w:tcW w:w="2774" w:type="dxa"/>
+          </w:tcPr>
+          <w:p>
+            <w:pPr>
+              <w:pStyle w:val="a7"/>
+              <w:ind w:firstLineChars="0" w:firstLine="0"/>
+            </w:pPr>
+            <w:proofErr w:type="spellStart"/>
             <w:r>
               <w:rPr>
                 <w:rFonts w:hint="eastAsia"/>
@@ -3664,26 +3681,27 @@
             <w:r>
               <w:t>_ReqMonitorResult</w:t>
             </w:r>
-          </w:p>
-        </w:tc>
-        <w:tc>
-          <w:tcPr>
-            <w:tcW w:w="2765" w:type="dxa"/>
-          </w:tcPr>
-          <w:p>
-            <w:pPr>
-              <w:pStyle w:val="a5"/>
-              <w:ind w:firstLineChars="0" w:firstLine="0"/>
-            </w:pPr>
-          </w:p>
-        </w:tc>
-        <w:tc>
-          <w:tcPr>
-            <w:tcW w:w="2766" w:type="dxa"/>
-          </w:tcPr>
-          <w:p>
-            <w:pPr>
-              <w:pStyle w:val="a5"/>
+            <w:proofErr w:type="spellEnd"/>
+          </w:p>
+        </w:tc>
+        <w:tc>
+          <w:tcPr>
+            <w:tcW w:w="2761" w:type="dxa"/>
+          </w:tcPr>
+          <w:p>
+            <w:pPr>
+              <w:pStyle w:val="a7"/>
+              <w:ind w:firstLineChars="0" w:firstLine="0"/>
+            </w:pPr>
+          </w:p>
+        </w:tc>
+        <w:tc>
+          <w:tcPr>
+            <w:tcW w:w="2761" w:type="dxa"/>
+          </w:tcPr>
+          <w:p>
+            <w:pPr>
+              <w:pStyle w:val="a7"/>
               <w:ind w:firstLineChars="0" w:firstLine="0"/>
             </w:pPr>
           </w:p>
@@ -3699,7 +3717,7 @@
             <w:pPr>
               <w:pStyle w:val="3"/>
             </w:pPr>
-            <w:bookmarkStart w:id="5" w:name="_Toc465732201"/>
+            <w:bookmarkStart w:id="6" w:name="_Toc465732201"/>
             <w:r>
               <w:rPr>
                 <w:rFonts w:hint="eastAsia"/>
@@ -3712,32 +3730,34 @@
             <w:r>
               <w:t>接口</w:t>
             </w:r>
-            <w:bookmarkEnd w:id="5"/>
+            <w:bookmarkEnd w:id="6"/>
           </w:p>
         </w:tc>
       </w:tr>
       <w:tr>
         <w:tc>
           <w:tcPr>
-            <w:tcW w:w="2765" w:type="dxa"/>
-          </w:tcPr>
-          <w:p>
-            <w:pPr>
-              <w:pStyle w:val="a5"/>
-              <w:ind w:firstLineChars="0" w:firstLine="0"/>
-            </w:pPr>
+            <w:tcW w:w="2774" w:type="dxa"/>
+          </w:tcPr>
+          <w:p>
+            <w:pPr>
+              <w:pStyle w:val="a7"/>
+              <w:ind w:firstLineChars="0" w:firstLine="0"/>
+            </w:pPr>
+            <w:proofErr w:type="spellStart"/>
             <w:r>
               <w:t>IB_ReqCtrlInfo</w:t>
             </w:r>
-          </w:p>
-        </w:tc>
-        <w:tc>
-          <w:tcPr>
-            <w:tcW w:w="2765" w:type="dxa"/>
-          </w:tcPr>
-          <w:p>
-            <w:pPr>
-              <w:pStyle w:val="a5"/>
+            <w:proofErr w:type="spellEnd"/>
+          </w:p>
+        </w:tc>
+        <w:tc>
+          <w:tcPr>
+            <w:tcW w:w="2761" w:type="dxa"/>
+          </w:tcPr>
+          <w:p>
+            <w:pPr>
+              <w:pStyle w:val="a7"/>
               <w:ind w:firstLineChars="0" w:firstLine="0"/>
             </w:pPr>
             <w:r>
@@ -3756,11 +3776,11 @@
         </w:tc>
         <w:tc>
           <w:tcPr>
-            <w:tcW w:w="2766" w:type="dxa"/>
-          </w:tcPr>
-          <w:p>
-            <w:pPr>
-              <w:pStyle w:val="a5"/>
+            <w:tcW w:w="2761" w:type="dxa"/>
+          </w:tcPr>
+          <w:p>
+            <w:pPr>
+              <w:pStyle w:val="a7"/>
               <w:ind w:firstLineChars="0" w:firstLine="0"/>
             </w:pPr>
             <w:r>
@@ -3772,36 +3792,38 @@
       <w:tr>
         <w:tc>
           <w:tcPr>
-            <w:tcW w:w="2765" w:type="dxa"/>
-          </w:tcPr>
-          <w:p>
-            <w:pPr>
-              <w:pStyle w:val="a5"/>
-              <w:ind w:firstLineChars="0" w:firstLine="0"/>
-            </w:pPr>
+            <w:tcW w:w="2774" w:type="dxa"/>
+          </w:tcPr>
+          <w:p>
+            <w:pPr>
+              <w:pStyle w:val="a7"/>
+              <w:ind w:firstLineChars="0" w:firstLine="0"/>
+            </w:pPr>
+            <w:proofErr w:type="spellStart"/>
             <w:r>
               <w:t>IB_ReqCtrlInfoResult</w:t>
             </w:r>
-          </w:p>
-        </w:tc>
-        <w:tc>
-          <w:tcPr>
-            <w:tcW w:w="2765" w:type="dxa"/>
-          </w:tcPr>
-          <w:p>
-            <w:pPr>
-              <w:pStyle w:val="a5"/>
-              <w:ind w:firstLineChars="0" w:firstLine="0"/>
-            </w:pPr>
-          </w:p>
-        </w:tc>
-        <w:tc>
-          <w:tcPr>
-            <w:tcW w:w="2766" w:type="dxa"/>
-          </w:tcPr>
-          <w:p>
-            <w:pPr>
-              <w:pStyle w:val="a5"/>
+            <w:proofErr w:type="spellEnd"/>
+          </w:p>
+        </w:tc>
+        <w:tc>
+          <w:tcPr>
+            <w:tcW w:w="2761" w:type="dxa"/>
+          </w:tcPr>
+          <w:p>
+            <w:pPr>
+              <w:pStyle w:val="a7"/>
+              <w:ind w:firstLineChars="0" w:firstLine="0"/>
+            </w:pPr>
+          </w:p>
+        </w:tc>
+        <w:tc>
+          <w:tcPr>
+            <w:tcW w:w="2761" w:type="dxa"/>
+          </w:tcPr>
+          <w:p>
+            <w:pPr>
+              <w:pStyle w:val="a7"/>
               <w:ind w:firstLineChars="0" w:firstLine="0"/>
             </w:pPr>
             <w:r>
@@ -3813,36 +3835,38 @@
       <w:tr>
         <w:tc>
           <w:tcPr>
-            <w:tcW w:w="2765" w:type="dxa"/>
-          </w:tcPr>
-          <w:p>
-            <w:pPr>
-              <w:pStyle w:val="a5"/>
-              <w:ind w:firstLineChars="0" w:firstLine="0"/>
-            </w:pPr>
+            <w:tcW w:w="2774" w:type="dxa"/>
+          </w:tcPr>
+          <w:p>
+            <w:pPr>
+              <w:pStyle w:val="a7"/>
+              <w:ind w:firstLineChars="0" w:firstLine="0"/>
+            </w:pPr>
+            <w:proofErr w:type="spellStart"/>
             <w:r>
               <w:t>IB_StartTest</w:t>
             </w:r>
-          </w:p>
-        </w:tc>
-        <w:tc>
-          <w:tcPr>
-            <w:tcW w:w="2765" w:type="dxa"/>
-          </w:tcPr>
-          <w:p>
-            <w:pPr>
-              <w:pStyle w:val="a5"/>
-              <w:ind w:firstLineChars="0" w:firstLine="0"/>
-            </w:pPr>
-          </w:p>
-        </w:tc>
-        <w:tc>
-          <w:tcPr>
-            <w:tcW w:w="2766" w:type="dxa"/>
-          </w:tcPr>
-          <w:p>
-            <w:pPr>
-              <w:pStyle w:val="a5"/>
+            <w:proofErr w:type="spellEnd"/>
+          </w:p>
+        </w:tc>
+        <w:tc>
+          <w:tcPr>
+            <w:tcW w:w="2761" w:type="dxa"/>
+          </w:tcPr>
+          <w:p>
+            <w:pPr>
+              <w:pStyle w:val="a7"/>
+              <w:ind w:firstLineChars="0" w:firstLine="0"/>
+            </w:pPr>
+          </w:p>
+        </w:tc>
+        <w:tc>
+          <w:tcPr>
+            <w:tcW w:w="2761" w:type="dxa"/>
+          </w:tcPr>
+          <w:p>
+            <w:pPr>
+              <w:pStyle w:val="a7"/>
               <w:ind w:firstLineChars="0" w:firstLine="0"/>
             </w:pPr>
             <w:r>
@@ -3854,36 +3878,38 @@
       <w:tr>
         <w:tc>
           <w:tcPr>
-            <w:tcW w:w="2765" w:type="dxa"/>
-          </w:tcPr>
-          <w:p>
-            <w:pPr>
-              <w:pStyle w:val="a5"/>
-              <w:ind w:firstLineChars="0" w:firstLine="0"/>
-            </w:pPr>
+            <w:tcW w:w="2774" w:type="dxa"/>
+          </w:tcPr>
+          <w:p>
+            <w:pPr>
+              <w:pStyle w:val="a7"/>
+              <w:ind w:firstLineChars="0" w:firstLine="0"/>
+            </w:pPr>
+            <w:proofErr w:type="spellStart"/>
             <w:r>
               <w:t>IB_PauseTest</w:t>
             </w:r>
-          </w:p>
-        </w:tc>
-        <w:tc>
-          <w:tcPr>
-            <w:tcW w:w="2765" w:type="dxa"/>
-          </w:tcPr>
-          <w:p>
-            <w:pPr>
-              <w:pStyle w:val="a5"/>
-              <w:ind w:firstLineChars="0" w:firstLine="0"/>
-            </w:pPr>
-          </w:p>
-        </w:tc>
-        <w:tc>
-          <w:tcPr>
-            <w:tcW w:w="2766" w:type="dxa"/>
-          </w:tcPr>
-          <w:p>
-            <w:pPr>
-              <w:pStyle w:val="a5"/>
+            <w:proofErr w:type="spellEnd"/>
+          </w:p>
+        </w:tc>
+        <w:tc>
+          <w:tcPr>
+            <w:tcW w:w="2761" w:type="dxa"/>
+          </w:tcPr>
+          <w:p>
+            <w:pPr>
+              <w:pStyle w:val="a7"/>
+              <w:ind w:firstLineChars="0" w:firstLine="0"/>
+            </w:pPr>
+          </w:p>
+        </w:tc>
+        <w:tc>
+          <w:tcPr>
+            <w:tcW w:w="2761" w:type="dxa"/>
+          </w:tcPr>
+          <w:p>
+            <w:pPr>
+              <w:pStyle w:val="a7"/>
               <w:ind w:firstLineChars="0" w:firstLine="0"/>
             </w:pPr>
             <w:r>
@@ -3895,13 +3921,14 @@
       <w:tr>
         <w:tc>
           <w:tcPr>
-            <w:tcW w:w="2765" w:type="dxa"/>
-          </w:tcPr>
-          <w:p>
-            <w:pPr>
-              <w:pStyle w:val="a5"/>
-              <w:ind w:firstLineChars="0" w:firstLine="0"/>
-            </w:pPr>
+            <w:tcW w:w="2774" w:type="dxa"/>
+          </w:tcPr>
+          <w:p>
+            <w:pPr>
+              <w:pStyle w:val="a7"/>
+              <w:ind w:firstLineChars="0" w:firstLine="0"/>
+            </w:pPr>
+            <w:proofErr w:type="spellStart"/>
             <w:r>
               <w:t>IB_Suspend</w:t>
             </w:r>
@@ -3911,26 +3938,27 @@
               </w:rPr>
               <w:t>Test</w:t>
             </w:r>
-          </w:p>
-        </w:tc>
-        <w:tc>
-          <w:tcPr>
-            <w:tcW w:w="2765" w:type="dxa"/>
-          </w:tcPr>
-          <w:p>
-            <w:pPr>
-              <w:pStyle w:val="a5"/>
-              <w:ind w:firstLineChars="0" w:firstLine="0"/>
-            </w:pPr>
-          </w:p>
-        </w:tc>
-        <w:tc>
-          <w:tcPr>
-            <w:tcW w:w="2766" w:type="dxa"/>
-          </w:tcPr>
-          <w:p>
-            <w:pPr>
-              <w:pStyle w:val="a5"/>
+            <w:proofErr w:type="spellEnd"/>
+          </w:p>
+        </w:tc>
+        <w:tc>
+          <w:tcPr>
+            <w:tcW w:w="2761" w:type="dxa"/>
+          </w:tcPr>
+          <w:p>
+            <w:pPr>
+              <w:pStyle w:val="a7"/>
+              <w:ind w:firstLineChars="0" w:firstLine="0"/>
+            </w:pPr>
+          </w:p>
+        </w:tc>
+        <w:tc>
+          <w:tcPr>
+            <w:tcW w:w="2761" w:type="dxa"/>
+          </w:tcPr>
+          <w:p>
+            <w:pPr>
+              <w:pStyle w:val="a7"/>
               <w:ind w:firstLineChars="0" w:firstLine="0"/>
             </w:pPr>
             <w:r>
@@ -3942,13 +3970,14 @@
       <w:tr>
         <w:tc>
           <w:tcPr>
-            <w:tcW w:w="2765" w:type="dxa"/>
-          </w:tcPr>
-          <w:p>
-            <w:pPr>
-              <w:pStyle w:val="a5"/>
-              <w:ind w:firstLineChars="0" w:firstLine="0"/>
-            </w:pPr>
+            <w:tcW w:w="2774" w:type="dxa"/>
+          </w:tcPr>
+          <w:p>
+            <w:pPr>
+              <w:pStyle w:val="a7"/>
+              <w:ind w:firstLineChars="0" w:firstLine="0"/>
+            </w:pPr>
+            <w:proofErr w:type="spellStart"/>
             <w:r>
               <w:rPr>
                 <w:rFonts w:hint="eastAsia"/>
@@ -3958,26 +3987,27 @@
             <w:r>
               <w:t>Test</w:t>
             </w:r>
-          </w:p>
-        </w:tc>
-        <w:tc>
-          <w:tcPr>
-            <w:tcW w:w="2765" w:type="dxa"/>
-          </w:tcPr>
-          <w:p>
-            <w:pPr>
-              <w:pStyle w:val="a5"/>
-              <w:ind w:firstLineChars="0" w:firstLine="0"/>
-            </w:pPr>
-          </w:p>
-        </w:tc>
-        <w:tc>
-          <w:tcPr>
-            <w:tcW w:w="2766" w:type="dxa"/>
-          </w:tcPr>
-          <w:p>
-            <w:pPr>
-              <w:pStyle w:val="a5"/>
+            <w:proofErr w:type="spellEnd"/>
+          </w:p>
+        </w:tc>
+        <w:tc>
+          <w:tcPr>
+            <w:tcW w:w="2761" w:type="dxa"/>
+          </w:tcPr>
+          <w:p>
+            <w:pPr>
+              <w:pStyle w:val="a7"/>
+              <w:ind w:firstLineChars="0" w:firstLine="0"/>
+            </w:pPr>
+          </w:p>
+        </w:tc>
+        <w:tc>
+          <w:tcPr>
+            <w:tcW w:w="2761" w:type="dxa"/>
+          </w:tcPr>
+          <w:p>
+            <w:pPr>
+              <w:pStyle w:val="a7"/>
               <w:ind w:firstLineChars="0" w:firstLine="0"/>
             </w:pPr>
             <w:r>
@@ -3989,39 +4019,41 @@
       <w:tr>
         <w:tc>
           <w:tcPr>
-            <w:tcW w:w="2765" w:type="dxa"/>
-          </w:tcPr>
-          <w:p>
-            <w:pPr>
-              <w:pStyle w:val="a5"/>
-              <w:ind w:firstLineChars="0" w:firstLine="0"/>
-            </w:pPr>
+            <w:tcW w:w="2774" w:type="dxa"/>
+          </w:tcPr>
+          <w:p>
+            <w:pPr>
+              <w:pStyle w:val="a7"/>
+              <w:ind w:firstLineChars="0" w:firstLine="0"/>
+            </w:pPr>
+            <w:proofErr w:type="spellStart"/>
             <w:r>
               <w:rPr>
                 <w:rFonts w:hint="eastAsia"/>
               </w:rPr>
               <w:t>IB_ContinueTest</w:t>
             </w:r>
-          </w:p>
-        </w:tc>
-        <w:tc>
-          <w:tcPr>
-            <w:tcW w:w="2765" w:type="dxa"/>
-          </w:tcPr>
-          <w:p>
-            <w:pPr>
-              <w:pStyle w:val="a5"/>
-              <w:ind w:firstLineChars="0" w:firstLine="0"/>
-            </w:pPr>
-          </w:p>
-        </w:tc>
-        <w:tc>
-          <w:tcPr>
-            <w:tcW w:w="2766" w:type="dxa"/>
-          </w:tcPr>
-          <w:p>
-            <w:pPr>
-              <w:pStyle w:val="a5"/>
+            <w:proofErr w:type="spellEnd"/>
+          </w:p>
+        </w:tc>
+        <w:tc>
+          <w:tcPr>
+            <w:tcW w:w="2761" w:type="dxa"/>
+          </w:tcPr>
+          <w:p>
+            <w:pPr>
+              <w:pStyle w:val="a7"/>
+              <w:ind w:firstLineChars="0" w:firstLine="0"/>
+            </w:pPr>
+          </w:p>
+        </w:tc>
+        <w:tc>
+          <w:tcPr>
+            <w:tcW w:w="2761" w:type="dxa"/>
+          </w:tcPr>
+          <w:p>
+            <w:pPr>
+              <w:pStyle w:val="a7"/>
               <w:ind w:firstLineChars="0" w:firstLine="0"/>
             </w:pPr>
             <w:r>
@@ -4033,39 +4065,41 @@
       <w:tr>
         <w:tc>
           <w:tcPr>
-            <w:tcW w:w="2765" w:type="dxa"/>
-          </w:tcPr>
-          <w:p>
-            <w:pPr>
-              <w:pStyle w:val="a5"/>
-              <w:ind w:firstLineChars="0" w:firstLine="0"/>
-            </w:pPr>
+            <w:tcW w:w="2774" w:type="dxa"/>
+          </w:tcPr>
+          <w:p>
+            <w:pPr>
+              <w:pStyle w:val="a7"/>
+              <w:ind w:firstLineChars="0" w:firstLine="0"/>
+            </w:pPr>
+            <w:proofErr w:type="spellStart"/>
             <w:r>
               <w:rPr>
                 <w:rFonts w:hint="eastAsia"/>
               </w:rPr>
               <w:t>IB_ReqTestData</w:t>
             </w:r>
-          </w:p>
-        </w:tc>
-        <w:tc>
-          <w:tcPr>
-            <w:tcW w:w="2765" w:type="dxa"/>
-          </w:tcPr>
-          <w:p>
-            <w:pPr>
-              <w:pStyle w:val="a5"/>
-              <w:ind w:firstLineChars="0" w:firstLine="0"/>
-            </w:pPr>
-          </w:p>
-        </w:tc>
-        <w:tc>
-          <w:tcPr>
-            <w:tcW w:w="2766" w:type="dxa"/>
-          </w:tcPr>
-          <w:p>
-            <w:pPr>
-              <w:pStyle w:val="a5"/>
+            <w:proofErr w:type="spellEnd"/>
+          </w:p>
+        </w:tc>
+        <w:tc>
+          <w:tcPr>
+            <w:tcW w:w="2761" w:type="dxa"/>
+          </w:tcPr>
+          <w:p>
+            <w:pPr>
+              <w:pStyle w:val="a7"/>
+              <w:ind w:firstLineChars="0" w:firstLine="0"/>
+            </w:pPr>
+          </w:p>
+        </w:tc>
+        <w:tc>
+          <w:tcPr>
+            <w:tcW w:w="2761" w:type="dxa"/>
+          </w:tcPr>
+          <w:p>
+            <w:pPr>
+              <w:pStyle w:val="a7"/>
               <w:ind w:firstLineChars="0" w:firstLine="0"/>
             </w:pPr>
             <w:r>
@@ -4077,39 +4111,41 @@
       <w:tr>
         <w:tc>
           <w:tcPr>
-            <w:tcW w:w="2765" w:type="dxa"/>
-          </w:tcPr>
-          <w:p>
-            <w:pPr>
-              <w:pStyle w:val="a5"/>
-              <w:ind w:firstLineChars="0" w:firstLine="0"/>
-            </w:pPr>
+            <w:tcW w:w="2774" w:type="dxa"/>
+          </w:tcPr>
+          <w:p>
+            <w:pPr>
+              <w:pStyle w:val="a7"/>
+              <w:ind w:firstLineChars="0" w:firstLine="0"/>
+            </w:pPr>
+            <w:proofErr w:type="spellStart"/>
             <w:r>
               <w:rPr>
                 <w:rFonts w:hint="eastAsia"/>
               </w:rPr>
               <w:t>IB_ReqTestDataResult</w:t>
             </w:r>
-          </w:p>
-        </w:tc>
-        <w:tc>
-          <w:tcPr>
-            <w:tcW w:w="2765" w:type="dxa"/>
-          </w:tcPr>
-          <w:p>
-            <w:pPr>
-              <w:pStyle w:val="a5"/>
-              <w:ind w:firstLineChars="0" w:firstLine="0"/>
-            </w:pPr>
-          </w:p>
-        </w:tc>
-        <w:tc>
-          <w:tcPr>
-            <w:tcW w:w="2766" w:type="dxa"/>
-          </w:tcPr>
-          <w:p>
-            <w:pPr>
-              <w:pStyle w:val="a5"/>
+            <w:proofErr w:type="spellEnd"/>
+          </w:p>
+        </w:tc>
+        <w:tc>
+          <w:tcPr>
+            <w:tcW w:w="2761" w:type="dxa"/>
+          </w:tcPr>
+          <w:p>
+            <w:pPr>
+              <w:pStyle w:val="a7"/>
+              <w:ind w:firstLineChars="0" w:firstLine="0"/>
+            </w:pPr>
+          </w:p>
+        </w:tc>
+        <w:tc>
+          <w:tcPr>
+            <w:tcW w:w="2761" w:type="dxa"/>
+          </w:tcPr>
+          <w:p>
+            <w:pPr>
+              <w:pStyle w:val="a7"/>
               <w:ind w:firstLineChars="0" w:firstLine="0"/>
             </w:pPr>
             <w:r>
@@ -4128,7 +4164,7 @@
             <w:pPr>
               <w:pStyle w:val="3"/>
             </w:pPr>
-            <w:bookmarkStart w:id="6" w:name="_Toc465732202"/>
+            <w:bookmarkStart w:id="7" w:name="_Toc465732202"/>
             <w:r>
               <w:rPr>
                 <w:rFonts w:hint="eastAsia"/>
@@ -4141,234 +4177,922 @@
               </w:rPr>
               <w:t>接口</w:t>
             </w:r>
-            <w:bookmarkEnd w:id="6"/>
+            <w:bookmarkEnd w:id="7"/>
           </w:p>
         </w:tc>
       </w:tr>
       <w:tr>
-        <w:tc>
-          <w:tcPr>
-            <w:tcW w:w="2765" w:type="dxa"/>
-          </w:tcPr>
-          <w:p>
-            <w:pPr>
-              <w:pStyle w:val="a5"/>
-              <w:ind w:firstLineChars="0" w:firstLine="0"/>
-            </w:pPr>
-            <w:r>
-              <w:rPr>
-                <w:rFonts w:hint="eastAsia"/>
-              </w:rPr>
-              <w:t>IC_ReqSql</w:t>
-            </w:r>
-          </w:p>
-        </w:tc>
-        <w:tc>
-          <w:tcPr>
-            <w:tcW w:w="2765" w:type="dxa"/>
-          </w:tcPr>
-          <w:p>
-            <w:pPr>
-              <w:pStyle w:val="a5"/>
-              <w:ind w:firstLineChars="0" w:firstLine="0"/>
-            </w:pPr>
-          </w:p>
-        </w:tc>
-        <w:tc>
-          <w:tcPr>
-            <w:tcW w:w="2766" w:type="dxa"/>
-          </w:tcPr>
-          <w:p>
-            <w:pPr>
-              <w:pStyle w:val="a5"/>
-              <w:ind w:firstLineChars="0" w:firstLine="0"/>
-            </w:pPr>
-            <w:r>
-              <w:t>查询数据库</w:t>
-            </w:r>
+        <w:trPr>
+          <w:trHeight w:val="263"/>
+        </w:trPr>
+        <w:tc>
+          <w:tcPr>
+            <w:tcW w:w="2774" w:type="dxa"/>
+          </w:tcPr>
+          <w:p>
+            <w:r>
+              <w:t>IC_NONE ,</w:t>
+            </w:r>
+          </w:p>
+        </w:tc>
+        <w:tc>
+          <w:tcPr>
+            <w:tcW w:w="2761" w:type="dxa"/>
+          </w:tcPr>
+          <w:p>
+            <w:pPr>
+              <w:pStyle w:val="a7"/>
+              <w:ind w:firstLineChars="0" w:firstLine="0"/>
+            </w:pPr>
+          </w:p>
+        </w:tc>
+        <w:tc>
+          <w:tcPr>
+            <w:tcW w:w="2761" w:type="dxa"/>
+          </w:tcPr>
+          <w:p>
+            <w:pPr>
+              <w:pStyle w:val="a7"/>
+              <w:ind w:firstLineChars="0" w:firstLine="0"/>
+            </w:pPr>
           </w:p>
         </w:tc>
       </w:tr>
       <w:tr>
-        <w:tc>
-          <w:tcPr>
-            <w:tcW w:w="2765" w:type="dxa"/>
-          </w:tcPr>
-          <w:p>
-            <w:pPr>
-              <w:pStyle w:val="a5"/>
-              <w:ind w:firstLineChars="0" w:firstLine="0"/>
-            </w:pPr>
-            <w:r>
-              <w:rPr>
-                <w:rFonts w:hint="eastAsia"/>
-              </w:rPr>
-              <w:t>IC_SetParam</w:t>
-            </w:r>
-          </w:p>
-        </w:tc>
-        <w:tc>
-          <w:tcPr>
-            <w:tcW w:w="2765" w:type="dxa"/>
-          </w:tcPr>
-          <w:p>
-            <w:pPr>
-              <w:pStyle w:val="a5"/>
-              <w:ind w:firstLineChars="0" w:firstLine="0"/>
-            </w:pPr>
-          </w:p>
-        </w:tc>
-        <w:tc>
-          <w:tcPr>
-            <w:tcW w:w="2766" w:type="dxa"/>
-          </w:tcPr>
-          <w:p>
-            <w:pPr>
-              <w:pStyle w:val="a5"/>
-              <w:ind w:firstLineChars="0" w:firstLine="0"/>
-            </w:pPr>
-            <w:r>
-              <w:t>设置参数</w:t>
-            </w:r>
+        <w:trPr>
+          <w:trHeight w:val="366"/>
+        </w:trPr>
+        <w:tc>
+          <w:tcPr>
+            <w:tcW w:w="2774" w:type="dxa"/>
+          </w:tcPr>
+          <w:p>
+            <w:pPr>
+              <w:jc w:val="left"/>
+            </w:pPr>
+            <w:r>
+              <w:t xml:space="preserve">IC_PREPARESQL,  </w:t>
+            </w:r>
+          </w:p>
+        </w:tc>
+        <w:tc>
+          <w:tcPr>
+            <w:tcW w:w="2761" w:type="dxa"/>
+          </w:tcPr>
+          <w:p>
+            <w:pPr>
+              <w:pStyle w:val="a7"/>
+              <w:ind w:firstLineChars="0" w:firstLine="0"/>
+            </w:pPr>
+          </w:p>
+        </w:tc>
+        <w:tc>
+          <w:tcPr>
+            <w:tcW w:w="2761" w:type="dxa"/>
+          </w:tcPr>
+          <w:p>
+            <w:pPr>
+              <w:pStyle w:val="a7"/>
+              <w:ind w:firstLineChars="0" w:firstLine="0"/>
+            </w:pPr>
           </w:p>
         </w:tc>
       </w:tr>
       <w:tr>
-        <w:tc>
-          <w:tcPr>
-            <w:tcW w:w="2765" w:type="dxa"/>
-          </w:tcPr>
-          <w:p>
-            <w:pPr>
-              <w:pStyle w:val="a5"/>
-              <w:ind w:firstLineChars="0" w:firstLine="0"/>
-            </w:pPr>
-            <w:r>
-              <w:rPr>
-                <w:rFonts w:hint="eastAsia"/>
-              </w:rPr>
-              <w:t>IC_ExecSql</w:t>
-            </w:r>
-          </w:p>
-        </w:tc>
-        <w:tc>
-          <w:tcPr>
-            <w:tcW w:w="2765" w:type="dxa"/>
-          </w:tcPr>
-          <w:p>
-            <w:pPr>
-              <w:pStyle w:val="a5"/>
-              <w:ind w:firstLineChars="0" w:firstLine="0"/>
-            </w:pPr>
-          </w:p>
-        </w:tc>
-        <w:tc>
-          <w:tcPr>
-            <w:tcW w:w="2766" w:type="dxa"/>
-          </w:tcPr>
-          <w:p>
-            <w:pPr>
-              <w:pStyle w:val="a5"/>
-              <w:ind w:firstLineChars="0" w:firstLine="0"/>
-            </w:pPr>
-            <w:r>
-              <w:t>执行</w:t>
-            </w:r>
-            <w:r>
-              <w:t>sql</w:t>
-            </w:r>
+        <w:trPr>
+          <w:trHeight w:val="343"/>
+        </w:trPr>
+        <w:tc>
+          <w:tcPr>
+            <w:tcW w:w="2774" w:type="dxa"/>
+          </w:tcPr>
+          <w:p>
+            <w:pPr>
+              <w:jc w:val="left"/>
+            </w:pPr>
+            <w:r>
+              <w:t xml:space="preserve">IC_PREPARESQL_READY,  </w:t>
+            </w:r>
+          </w:p>
+        </w:tc>
+        <w:tc>
+          <w:tcPr>
+            <w:tcW w:w="2761" w:type="dxa"/>
+          </w:tcPr>
+          <w:p>
+            <w:pPr>
+              <w:pStyle w:val="a7"/>
+              <w:ind w:firstLineChars="0" w:firstLine="0"/>
+            </w:pPr>
+          </w:p>
+        </w:tc>
+        <w:tc>
+          <w:tcPr>
+            <w:tcW w:w="2761" w:type="dxa"/>
+          </w:tcPr>
+          <w:p>
+            <w:pPr>
+              <w:pStyle w:val="a7"/>
+              <w:ind w:firstLineChars="0" w:firstLine="0"/>
+            </w:pPr>
           </w:p>
         </w:tc>
       </w:tr>
       <w:tr>
-        <w:tc>
-          <w:tcPr>
-            <w:tcW w:w="2765" w:type="dxa"/>
-          </w:tcPr>
-          <w:p>
-            <w:pPr>
-              <w:pStyle w:val="a5"/>
-              <w:ind w:firstLineChars="0" w:firstLine="0"/>
-            </w:pPr>
-            <w:r>
-              <w:rPr>
-                <w:rFonts w:hint="eastAsia"/>
-              </w:rPr>
-              <w:t>IC_GetResult</w:t>
-            </w:r>
-          </w:p>
-        </w:tc>
-        <w:tc>
-          <w:tcPr>
-            <w:tcW w:w="2765" w:type="dxa"/>
-          </w:tcPr>
-          <w:p>
-            <w:pPr>
-              <w:pStyle w:val="a5"/>
-              <w:ind w:firstLineChars="0" w:firstLine="0"/>
-            </w:pPr>
-          </w:p>
-        </w:tc>
-        <w:tc>
-          <w:tcPr>
-            <w:tcW w:w="2766" w:type="dxa"/>
-          </w:tcPr>
-          <w:p>
-            <w:pPr>
-              <w:pStyle w:val="a5"/>
-              <w:ind w:firstLineChars="0" w:firstLine="0"/>
-            </w:pPr>
-            <w:r>
-              <w:t>取得结果</w:t>
-            </w:r>
+        <w:trPr>
+          <w:trHeight w:val="270"/>
+        </w:trPr>
+        <w:tc>
+          <w:tcPr>
+            <w:tcW w:w="2774" w:type="dxa"/>
+          </w:tcPr>
+          <w:p>
+            <w:r>
+              <w:t xml:space="preserve">IC_SETPARA,  </w:t>
+            </w:r>
+          </w:p>
+        </w:tc>
+        <w:tc>
+          <w:tcPr>
+            <w:tcW w:w="2761" w:type="dxa"/>
+          </w:tcPr>
+          <w:p>
+            <w:pPr>
+              <w:pStyle w:val="a7"/>
+              <w:ind w:firstLineChars="0" w:firstLine="0"/>
+            </w:pPr>
+          </w:p>
+        </w:tc>
+        <w:tc>
+          <w:tcPr>
+            <w:tcW w:w="2761" w:type="dxa"/>
+          </w:tcPr>
+          <w:p>
+            <w:pPr>
+              <w:pStyle w:val="a7"/>
+              <w:ind w:firstLineChars="0" w:firstLine="0"/>
+            </w:pPr>
           </w:p>
         </w:tc>
       </w:tr>
       <w:tr>
-        <w:tc>
-          <w:tcPr>
-            <w:tcW w:w="2765" w:type="dxa"/>
-          </w:tcPr>
-          <w:p>
-            <w:pPr>
-              <w:pStyle w:val="a5"/>
-              <w:ind w:firstLineChars="0" w:firstLine="0"/>
-            </w:pPr>
-            <w:r>
-              <w:rPr>
-                <w:rFonts w:hint="eastAsia"/>
-              </w:rPr>
-              <w:t>IC_GetNext</w:t>
-            </w:r>
-          </w:p>
-        </w:tc>
-        <w:tc>
-          <w:tcPr>
-            <w:tcW w:w="2765" w:type="dxa"/>
-          </w:tcPr>
-          <w:p>
-            <w:pPr>
-              <w:pStyle w:val="a5"/>
-              <w:ind w:firstLineChars="0" w:firstLine="0"/>
-            </w:pPr>
-          </w:p>
-        </w:tc>
-        <w:tc>
-          <w:tcPr>
-            <w:tcW w:w="2766" w:type="dxa"/>
-          </w:tcPr>
-          <w:p>
-            <w:pPr>
-              <w:pStyle w:val="a5"/>
-              <w:ind w:firstLineChars="0" w:firstLine="0"/>
-            </w:pPr>
-            <w:r>
-              <w:t>取下一个</w:t>
-            </w:r>
+        <w:trPr>
+          <w:trHeight w:val="265"/>
+        </w:trPr>
+        <w:tc>
+          <w:tcPr>
+            <w:tcW w:w="2774" w:type="dxa"/>
+          </w:tcPr>
+          <w:p>
+            <w:r>
+              <w:t>IC_SETPARA_READY</w:t>
+            </w:r>
+          </w:p>
+        </w:tc>
+        <w:tc>
+          <w:tcPr>
+            <w:tcW w:w="2761" w:type="dxa"/>
+          </w:tcPr>
+          <w:p>
+            <w:pPr>
+              <w:pStyle w:val="a7"/>
+              <w:ind w:firstLineChars="0" w:firstLine="0"/>
+            </w:pPr>
+          </w:p>
+        </w:tc>
+        <w:tc>
+          <w:tcPr>
+            <w:tcW w:w="2761" w:type="dxa"/>
+          </w:tcPr>
+          <w:p>
+            <w:pPr>
+              <w:pStyle w:val="a7"/>
+              <w:ind w:firstLineChars="0" w:firstLine="0"/>
+            </w:pPr>
           </w:p>
         </w:tc>
       </w:tr>
       <w:tr>
+        <w:trPr>
+          <w:trHeight w:val="241"/>
+        </w:trPr>
+        <w:tc>
+          <w:tcPr>
+            <w:tcW w:w="2774" w:type="dxa"/>
+          </w:tcPr>
+          <w:p>
+            <w:r>
+              <w:t>IC_SQLEXEC,</w:t>
+            </w:r>
+          </w:p>
+        </w:tc>
+        <w:tc>
+          <w:tcPr>
+            <w:tcW w:w="2761" w:type="dxa"/>
+          </w:tcPr>
+          <w:p>
+            <w:pPr>
+              <w:pStyle w:val="a7"/>
+              <w:ind w:firstLineChars="0" w:firstLine="0"/>
+            </w:pPr>
+          </w:p>
+        </w:tc>
+        <w:tc>
+          <w:tcPr>
+            <w:tcW w:w="2761" w:type="dxa"/>
+          </w:tcPr>
+          <w:p>
+            <w:pPr>
+              <w:pStyle w:val="a7"/>
+              <w:ind w:firstLineChars="0" w:firstLine="0"/>
+            </w:pPr>
+          </w:p>
+        </w:tc>
+      </w:tr>
+      <w:tr>
+        <w:trPr>
+          <w:trHeight w:val="275"/>
+        </w:trPr>
+        <w:tc>
+          <w:tcPr>
+            <w:tcW w:w="2774" w:type="dxa"/>
+          </w:tcPr>
+          <w:p>
+            <w:r>
+              <w:t>IC_SQLEXEC_OK,</w:t>
+            </w:r>
+          </w:p>
+        </w:tc>
+        <w:tc>
+          <w:tcPr>
+            <w:tcW w:w="2761" w:type="dxa"/>
+          </w:tcPr>
+          <w:p>
+            <w:pPr>
+              <w:pStyle w:val="a7"/>
+              <w:ind w:firstLineChars="0" w:firstLine="0"/>
+            </w:pPr>
+          </w:p>
+        </w:tc>
+        <w:tc>
+          <w:tcPr>
+            <w:tcW w:w="2761" w:type="dxa"/>
+          </w:tcPr>
+          <w:p>
+            <w:pPr>
+              <w:pStyle w:val="a7"/>
+              <w:ind w:firstLineChars="0" w:firstLine="0"/>
+            </w:pPr>
+          </w:p>
+        </w:tc>
+      </w:tr>
+      <w:tr>
+        <w:trPr>
+          <w:trHeight w:val="343"/>
+        </w:trPr>
+        <w:tc>
+          <w:tcPr>
+            <w:tcW w:w="2774" w:type="dxa"/>
+          </w:tcPr>
+          <w:p>
+            <w:r>
+              <w:t>IC_SQLEXEC_ERR,</w:t>
+            </w:r>
+          </w:p>
+        </w:tc>
+        <w:tc>
+          <w:tcPr>
+            <w:tcW w:w="2761" w:type="dxa"/>
+          </w:tcPr>
+          <w:p>
+            <w:pPr>
+              <w:pStyle w:val="a7"/>
+              <w:ind w:firstLineChars="0" w:firstLine="0"/>
+            </w:pPr>
+          </w:p>
+        </w:tc>
+        <w:tc>
+          <w:tcPr>
+            <w:tcW w:w="2761" w:type="dxa"/>
+          </w:tcPr>
+          <w:p>
+            <w:pPr>
+              <w:pStyle w:val="a7"/>
+              <w:ind w:firstLineChars="0" w:firstLine="0"/>
+            </w:pPr>
+          </w:p>
+        </w:tc>
+      </w:tr>
+      <w:tr>
+        <w:trPr>
+          <w:trHeight w:val="252"/>
+        </w:trPr>
+        <w:tc>
+          <w:tcPr>
+            <w:tcW w:w="2774" w:type="dxa"/>
+          </w:tcPr>
+          <w:p>
+            <w:r>
+              <w:lastRenderedPageBreak/>
+              <w:t>IC_SQLOPEN,</w:t>
+            </w:r>
+          </w:p>
+        </w:tc>
+        <w:tc>
+          <w:tcPr>
+            <w:tcW w:w="2761" w:type="dxa"/>
+          </w:tcPr>
+          <w:p>
+            <w:pPr>
+              <w:pStyle w:val="a7"/>
+              <w:ind w:firstLineChars="0" w:firstLine="0"/>
+            </w:pPr>
+          </w:p>
+        </w:tc>
+        <w:tc>
+          <w:tcPr>
+            <w:tcW w:w="2761" w:type="dxa"/>
+          </w:tcPr>
+          <w:p>
+            <w:pPr>
+              <w:pStyle w:val="a7"/>
+              <w:ind w:firstLineChars="0" w:firstLine="0"/>
+            </w:pPr>
+          </w:p>
+        </w:tc>
+      </w:tr>
+      <w:tr>
+        <w:trPr>
+          <w:trHeight w:val="206"/>
+        </w:trPr>
+        <w:tc>
+          <w:tcPr>
+            <w:tcW w:w="2774" w:type="dxa"/>
+          </w:tcPr>
+          <w:p>
+            <w:r>
+              <w:t xml:space="preserve">IC_GETFIELD_REQ,    </w:t>
+            </w:r>
+          </w:p>
+        </w:tc>
+        <w:tc>
+          <w:tcPr>
+            <w:tcW w:w="2761" w:type="dxa"/>
+          </w:tcPr>
+          <w:p>
+            <w:pPr>
+              <w:pStyle w:val="a7"/>
+              <w:ind w:firstLineChars="0" w:firstLine="0"/>
+            </w:pPr>
+          </w:p>
+        </w:tc>
+        <w:tc>
+          <w:tcPr>
+            <w:tcW w:w="2761" w:type="dxa"/>
+          </w:tcPr>
+          <w:p>
+            <w:pPr>
+              <w:pStyle w:val="a7"/>
+              <w:ind w:firstLineChars="0" w:firstLine="0"/>
+            </w:pPr>
+          </w:p>
+        </w:tc>
+      </w:tr>
+      <w:tr>
+        <w:trPr>
+          <w:trHeight w:val="263"/>
+        </w:trPr>
+        <w:tc>
+          <w:tcPr>
+            <w:tcW w:w="2774" w:type="dxa"/>
+          </w:tcPr>
+          <w:p>
+            <w:r>
+              <w:t>IC_GETFIELD_VALUE,</w:t>
+            </w:r>
+          </w:p>
+        </w:tc>
+        <w:tc>
+          <w:tcPr>
+            <w:tcW w:w="2761" w:type="dxa"/>
+          </w:tcPr>
+          <w:p>
+            <w:pPr>
+              <w:pStyle w:val="a7"/>
+              <w:ind w:firstLineChars="0" w:firstLine="0"/>
+            </w:pPr>
+          </w:p>
+        </w:tc>
+        <w:tc>
+          <w:tcPr>
+            <w:tcW w:w="2761" w:type="dxa"/>
+          </w:tcPr>
+          <w:p>
+            <w:pPr>
+              <w:pStyle w:val="a7"/>
+              <w:ind w:firstLineChars="0" w:firstLine="0"/>
+            </w:pPr>
+          </w:p>
+        </w:tc>
+      </w:tr>
+      <w:tr>
+        <w:trPr>
+          <w:trHeight w:val="293"/>
+        </w:trPr>
+        <w:tc>
+          <w:tcPr>
+            <w:tcW w:w="2774" w:type="dxa"/>
+          </w:tcPr>
+          <w:p>
+            <w:r>
+              <w:t>IC_GETFIELD_ERR,</w:t>
+            </w:r>
+          </w:p>
+        </w:tc>
+        <w:tc>
+          <w:tcPr>
+            <w:tcW w:w="2761" w:type="dxa"/>
+          </w:tcPr>
+          <w:p>
+            <w:pPr>
+              <w:pStyle w:val="a7"/>
+              <w:ind w:firstLineChars="0" w:firstLine="0"/>
+            </w:pPr>
+          </w:p>
+        </w:tc>
+        <w:tc>
+          <w:tcPr>
+            <w:tcW w:w="2761" w:type="dxa"/>
+          </w:tcPr>
+          <w:p>
+            <w:pPr>
+              <w:pStyle w:val="a7"/>
+              <w:ind w:firstLineChars="0" w:firstLine="0"/>
+            </w:pPr>
+          </w:p>
+        </w:tc>
+      </w:tr>
+      <w:tr>
+        <w:trPr>
+          <w:trHeight w:val="320"/>
+        </w:trPr>
+        <w:tc>
+          <w:tcPr>
+            <w:tcW w:w="2774" w:type="dxa"/>
+          </w:tcPr>
+          <w:p>
+            <w:r>
+              <w:t>IC_EOF_REQ,</w:t>
+            </w:r>
+          </w:p>
+        </w:tc>
+        <w:tc>
+          <w:tcPr>
+            <w:tcW w:w="2761" w:type="dxa"/>
+          </w:tcPr>
+          <w:p>
+            <w:pPr>
+              <w:pStyle w:val="a7"/>
+              <w:ind w:firstLineChars="0" w:firstLine="0"/>
+            </w:pPr>
+          </w:p>
+        </w:tc>
+        <w:tc>
+          <w:tcPr>
+            <w:tcW w:w="2761" w:type="dxa"/>
+          </w:tcPr>
+          <w:p>
+            <w:pPr>
+              <w:pStyle w:val="a7"/>
+              <w:ind w:firstLineChars="0" w:firstLine="0"/>
+            </w:pPr>
+          </w:p>
+        </w:tc>
+      </w:tr>
+      <w:tr>
+        <w:trPr>
+          <w:trHeight w:val="282"/>
+        </w:trPr>
+        <w:tc>
+          <w:tcPr>
+            <w:tcW w:w="2774" w:type="dxa"/>
+          </w:tcPr>
+          <w:p>
+            <w:r>
+              <w:t>IC_EOF_RES,</w:t>
+            </w:r>
+          </w:p>
+        </w:tc>
+        <w:tc>
+          <w:tcPr>
+            <w:tcW w:w="2761" w:type="dxa"/>
+          </w:tcPr>
+          <w:p>
+            <w:pPr>
+              <w:pStyle w:val="a7"/>
+              <w:ind w:firstLineChars="0" w:firstLine="0"/>
+            </w:pPr>
+          </w:p>
+        </w:tc>
+        <w:tc>
+          <w:tcPr>
+            <w:tcW w:w="2761" w:type="dxa"/>
+          </w:tcPr>
+          <w:p>
+            <w:pPr>
+              <w:pStyle w:val="a7"/>
+              <w:ind w:firstLineChars="0" w:firstLine="0"/>
+            </w:pPr>
+          </w:p>
+        </w:tc>
+      </w:tr>
+      <w:tr>
+        <w:trPr>
+          <w:trHeight w:val="331"/>
+        </w:trPr>
+        <w:tc>
+          <w:tcPr>
+            <w:tcW w:w="2774" w:type="dxa"/>
+          </w:tcPr>
+          <w:p>
+            <w:r>
+              <w:t xml:space="preserve">IC_MOVENEXT,    </w:t>
+            </w:r>
+          </w:p>
+        </w:tc>
+        <w:tc>
+          <w:tcPr>
+            <w:tcW w:w="2761" w:type="dxa"/>
+          </w:tcPr>
+          <w:p>
+            <w:pPr>
+              <w:pStyle w:val="a7"/>
+              <w:ind w:firstLineChars="0" w:firstLine="0"/>
+            </w:pPr>
+          </w:p>
+        </w:tc>
+        <w:tc>
+          <w:tcPr>
+            <w:tcW w:w="2761" w:type="dxa"/>
+          </w:tcPr>
+          <w:p>
+            <w:pPr>
+              <w:pStyle w:val="a7"/>
+              <w:ind w:firstLineChars="0" w:firstLine="0"/>
+            </w:pPr>
+          </w:p>
+        </w:tc>
+      </w:tr>
+      <w:tr>
+        <w:trPr>
+          <w:trHeight w:val="252"/>
+        </w:trPr>
+        <w:tc>
+          <w:tcPr>
+            <w:tcW w:w="2774" w:type="dxa"/>
+          </w:tcPr>
+          <w:p>
+            <w:r>
+              <w:t xml:space="preserve">IC_MOVENEXT_RES,   </w:t>
+            </w:r>
+          </w:p>
+        </w:tc>
+        <w:tc>
+          <w:tcPr>
+            <w:tcW w:w="2761" w:type="dxa"/>
+          </w:tcPr>
+          <w:p>
+            <w:pPr>
+              <w:pStyle w:val="a7"/>
+              <w:ind w:firstLineChars="0" w:firstLine="0"/>
+            </w:pPr>
+          </w:p>
+        </w:tc>
+        <w:tc>
+          <w:tcPr>
+            <w:tcW w:w="2761" w:type="dxa"/>
+          </w:tcPr>
+          <w:p>
+            <w:pPr>
+              <w:pStyle w:val="a7"/>
+              <w:ind w:firstLineChars="0" w:firstLine="0"/>
+            </w:pPr>
+          </w:p>
+        </w:tc>
+      </w:tr>
+      <w:tr>
+        <w:trPr>
+          <w:trHeight w:val="275"/>
+        </w:trPr>
+        <w:tc>
+          <w:tcPr>
+            <w:tcW w:w="2774" w:type="dxa"/>
+          </w:tcPr>
+          <w:p>
+            <w:r>
+              <w:t xml:space="preserve">IC_GETPARAMOUT_REQ, </w:t>
+            </w:r>
+          </w:p>
+        </w:tc>
+        <w:tc>
+          <w:tcPr>
+            <w:tcW w:w="2761" w:type="dxa"/>
+          </w:tcPr>
+          <w:p>
+            <w:pPr>
+              <w:pStyle w:val="a7"/>
+              <w:ind w:firstLineChars="0" w:firstLine="0"/>
+            </w:pPr>
+          </w:p>
+        </w:tc>
+        <w:tc>
+          <w:tcPr>
+            <w:tcW w:w="2761" w:type="dxa"/>
+          </w:tcPr>
+          <w:p>
+            <w:pPr>
+              <w:pStyle w:val="a7"/>
+              <w:ind w:firstLineChars="0" w:firstLine="0"/>
+            </w:pPr>
+          </w:p>
+        </w:tc>
+      </w:tr>
+      <w:tr>
+        <w:trPr>
+          <w:trHeight w:val="275"/>
+        </w:trPr>
+        <w:tc>
+          <w:tcPr>
+            <w:tcW w:w="2774" w:type="dxa"/>
+          </w:tcPr>
+          <w:p>
+            <w:r>
+              <w:t xml:space="preserve">IC_GETPARAMOUT_VALUE,  </w:t>
+            </w:r>
+          </w:p>
+        </w:tc>
+        <w:tc>
+          <w:tcPr>
+            <w:tcW w:w="2761" w:type="dxa"/>
+          </w:tcPr>
+          <w:p>
+            <w:pPr>
+              <w:pStyle w:val="a7"/>
+              <w:ind w:firstLineChars="0" w:firstLine="0"/>
+            </w:pPr>
+          </w:p>
+        </w:tc>
+        <w:tc>
+          <w:tcPr>
+            <w:tcW w:w="2761" w:type="dxa"/>
+          </w:tcPr>
+          <w:p>
+            <w:pPr>
+              <w:pStyle w:val="a7"/>
+              <w:ind w:firstLineChars="0" w:firstLine="0"/>
+            </w:pPr>
+          </w:p>
+        </w:tc>
+      </w:tr>
+      <w:tr>
+        <w:trPr>
+          <w:trHeight w:val="618"/>
+        </w:trPr>
+        <w:tc>
+          <w:tcPr>
+            <w:tcW w:w="2774" w:type="dxa"/>
+          </w:tcPr>
+          <w:p>
+            <w:r>
+              <w:t>IC_GETPARAMOUT_ERR,</w:t>
+            </w:r>
+          </w:p>
+          <w:p>
+            <w:r>
+              <w:t>IC_COMPLETE,</w:t>
+            </w:r>
+          </w:p>
+        </w:tc>
+        <w:tc>
+          <w:tcPr>
+            <w:tcW w:w="2761" w:type="dxa"/>
+          </w:tcPr>
+          <w:p>
+            <w:pPr>
+              <w:pStyle w:val="a7"/>
+              <w:ind w:firstLineChars="0" w:firstLine="0"/>
+            </w:pPr>
+          </w:p>
+        </w:tc>
+        <w:tc>
+          <w:tcPr>
+            <w:tcW w:w="2761" w:type="dxa"/>
+          </w:tcPr>
+          <w:p>
+            <w:pPr>
+              <w:pStyle w:val="a7"/>
+              <w:ind w:firstLineChars="0" w:firstLine="0"/>
+            </w:pPr>
+          </w:p>
+        </w:tc>
+      </w:tr>
+      <w:tr>
+        <w:trPr>
+          <w:trHeight w:val="332"/>
+        </w:trPr>
+        <w:tc>
+          <w:tcPr>
+            <w:tcW w:w="2774" w:type="dxa"/>
+          </w:tcPr>
+          <w:p>
+            <w:r>
+              <w:rPr>
+                <w:rFonts w:hint="eastAsia"/>
+              </w:rPr>
+              <w:t xml:space="preserve">IC_DBCFG,                </w:t>
+            </w:r>
+            <w:r>
+              <w:t xml:space="preserve">    </w:t>
+            </w:r>
+          </w:p>
+          <w:p>
+            <w:r>
+              <w:t>IC_PROXYINFO,</w:t>
+            </w:r>
+          </w:p>
+        </w:tc>
+        <w:tc>
+          <w:tcPr>
+            <w:tcW w:w="2761" w:type="dxa"/>
+          </w:tcPr>
+          <w:p>
+            <w:pPr>
+              <w:pStyle w:val="a7"/>
+              <w:ind w:firstLineChars="0" w:firstLine="0"/>
+            </w:pPr>
+          </w:p>
+        </w:tc>
+        <w:tc>
+          <w:tcPr>
+            <w:tcW w:w="2761" w:type="dxa"/>
+          </w:tcPr>
+          <w:p>
+            <w:pPr>
+              <w:pStyle w:val="a7"/>
+              <w:ind w:firstLineChars="0" w:firstLine="0"/>
+            </w:pPr>
+          </w:p>
+        </w:tc>
+      </w:tr>
+      <w:tr>
+        <w:trPr>
+          <w:trHeight w:val="195"/>
+        </w:trPr>
+        <w:tc>
+          <w:tcPr>
+            <w:tcW w:w="2774" w:type="dxa"/>
+          </w:tcPr>
+          <w:p>
+            <w:r>
+              <w:t xml:space="preserve">IC_UPDATEFIELD,    </w:t>
+            </w:r>
+          </w:p>
+        </w:tc>
+        <w:tc>
+          <w:tcPr>
+            <w:tcW w:w="2761" w:type="dxa"/>
+          </w:tcPr>
+          <w:p>
+            <w:pPr>
+              <w:pStyle w:val="a7"/>
+              <w:ind w:firstLineChars="0" w:firstLine="0"/>
+            </w:pPr>
+          </w:p>
+        </w:tc>
+        <w:tc>
+          <w:tcPr>
+            <w:tcW w:w="2761" w:type="dxa"/>
+          </w:tcPr>
+          <w:p>
+            <w:pPr>
+              <w:pStyle w:val="a7"/>
+              <w:ind w:firstLineChars="0" w:firstLine="0"/>
+            </w:pPr>
+          </w:p>
+        </w:tc>
+      </w:tr>
+      <w:tr>
+        <w:trPr>
+          <w:trHeight w:val="282"/>
+        </w:trPr>
+        <w:tc>
+          <w:tcPr>
+            <w:tcW w:w="2774" w:type="dxa"/>
+          </w:tcPr>
+          <w:p>
+            <w:r>
+              <w:t>IC_UPDATEFIELD_RES,</w:t>
+            </w:r>
+          </w:p>
+        </w:tc>
+        <w:tc>
+          <w:tcPr>
+            <w:tcW w:w="2761" w:type="dxa"/>
+          </w:tcPr>
+          <w:p>
+            <w:pPr>
+              <w:pStyle w:val="a7"/>
+              <w:ind w:firstLineChars="0" w:firstLine="0"/>
+            </w:pPr>
+          </w:p>
+        </w:tc>
+        <w:tc>
+          <w:tcPr>
+            <w:tcW w:w="2761" w:type="dxa"/>
+          </w:tcPr>
+          <w:p>
+            <w:pPr>
+              <w:pStyle w:val="a7"/>
+              <w:ind w:firstLineChars="0" w:firstLine="0"/>
+            </w:pPr>
+          </w:p>
+        </w:tc>
+      </w:tr>
+      <w:tr>
+        <w:trPr>
+          <w:trHeight w:val="331"/>
+        </w:trPr>
+        <w:tc>
+          <w:tcPr>
+            <w:tcW w:w="2774" w:type="dxa"/>
+          </w:tcPr>
+          <w:p>
+            <w:r>
+              <w:t>IC_CLOSE,</w:t>
+            </w:r>
+          </w:p>
+        </w:tc>
+        <w:tc>
+          <w:tcPr>
+            <w:tcW w:w="2761" w:type="dxa"/>
+          </w:tcPr>
+          <w:p>
+            <w:pPr>
+              <w:pStyle w:val="a7"/>
+              <w:ind w:firstLineChars="0" w:firstLine="0"/>
+            </w:pPr>
+          </w:p>
+        </w:tc>
+        <w:tc>
+          <w:tcPr>
+            <w:tcW w:w="2761" w:type="dxa"/>
+          </w:tcPr>
+          <w:p>
+            <w:pPr>
+              <w:pStyle w:val="a7"/>
+              <w:ind w:firstLineChars="0" w:firstLine="0"/>
+            </w:pPr>
+          </w:p>
+        </w:tc>
+      </w:tr>
+      <w:tr>
+        <w:trPr>
+          <w:trHeight w:val="412"/>
+        </w:trPr>
+        <w:tc>
+          <w:tcPr>
+            <w:tcW w:w="2774" w:type="dxa"/>
+          </w:tcPr>
+          <w:p>
+            <w:r>
+              <w:t>IC_END,</w:t>
+            </w:r>
+          </w:p>
+        </w:tc>
+        <w:tc>
+          <w:tcPr>
+            <w:tcW w:w="2761" w:type="dxa"/>
+          </w:tcPr>
+          <w:p>
+            <w:pPr>
+              <w:pStyle w:val="a7"/>
+              <w:ind w:firstLineChars="0" w:firstLine="0"/>
+            </w:pPr>
+          </w:p>
+        </w:tc>
+        <w:tc>
+          <w:tcPr>
+            <w:tcW w:w="2761" w:type="dxa"/>
+          </w:tcPr>
+          <w:p>
+            <w:pPr>
+              <w:pStyle w:val="a7"/>
+              <w:ind w:firstLineChars="0" w:firstLine="0"/>
+            </w:pPr>
+          </w:p>
+        </w:tc>
+      </w:tr>
+      <w:tr>
         <w:tc>
           <w:tcPr>
             <w:tcW w:w="8296" w:type="dxa"/>
@@ -4376,80 +5100,143 @@
           </w:tcPr>
           <w:p>
             <w:pPr>
-              <w:pStyle w:val="a5"/>
-              <w:ind w:firstLineChars="0" w:firstLine="0"/>
-            </w:pPr>
+              <w:pStyle w:val="3"/>
+            </w:pPr>
+            <w:bookmarkStart w:id="8" w:name="_Toc465732203"/>
+            <w:r>
+              <w:rPr>
+                <w:rFonts w:hint="eastAsia"/>
+              </w:rPr>
+              <w:t>ID</w:t>
+            </w:r>
+            <w:r>
+              <w:rPr>
+                <w:rFonts w:hint="eastAsia"/>
+              </w:rPr>
+              <w:t>接口</w:t>
+            </w:r>
+            <w:bookmarkEnd w:id="8"/>
           </w:p>
         </w:tc>
       </w:tr>
       <w:tr>
         <w:tc>
           <w:tcPr>
-            <w:tcW w:w="8296" w:type="dxa"/>
-            <w:gridSpan w:val="3"/>
-          </w:tcPr>
-          <w:p>
-            <w:pPr>
-              <w:pStyle w:val="3"/>
-            </w:pPr>
-            <w:bookmarkStart w:id="7" w:name="_Toc465732203"/>
-            <w:r>
-              <w:rPr>
-                <w:rFonts w:hint="eastAsia"/>
-              </w:rPr>
-              <w:lastRenderedPageBreak/>
-              <w:t>ID</w:t>
-            </w:r>
-            <w:r>
-              <w:rPr>
-                <w:rFonts w:hint="eastAsia"/>
-              </w:rPr>
-              <w:t>接口</w:t>
-            </w:r>
-            <w:bookmarkEnd w:id="7"/>
+            <w:tcW w:w="2774" w:type="dxa"/>
+          </w:tcPr>
+          <w:p>
+            <w:pPr>
+              <w:pStyle w:val="a7"/>
+              <w:ind w:firstLineChars="0" w:firstLine="0"/>
+            </w:pPr>
+            <w:proofErr w:type="spellStart"/>
+            <w:r>
+              <w:rPr>
+                <w:rFonts w:hint="eastAsia"/>
+              </w:rPr>
+              <w:t>ID_RegTestMachine</w:t>
+            </w:r>
+            <w:proofErr w:type="spellEnd"/>
+          </w:p>
+        </w:tc>
+        <w:tc>
+          <w:tcPr>
+            <w:tcW w:w="2761" w:type="dxa"/>
+          </w:tcPr>
+          <w:p>
+            <w:pPr>
+              <w:pStyle w:val="a7"/>
+              <w:ind w:firstLineChars="0" w:firstLine="0"/>
+            </w:pPr>
+            <w:r>
+              <w:rPr>
+                <w:rFonts w:hint="eastAsia"/>
+              </w:rPr>
+              <w:t>测试机</w:t>
+            </w:r>
+            <w:r>
+              <w:sym w:font="Wingdings" w:char="F0E0"/>
+            </w:r>
+            <w:r>
+              <w:rPr>
+                <w:rFonts w:hint="eastAsia"/>
+              </w:rPr>
+              <w:t>服务器</w:t>
+            </w:r>
+          </w:p>
+        </w:tc>
+        <w:tc>
+          <w:tcPr>
+            <w:tcW w:w="2761" w:type="dxa"/>
+          </w:tcPr>
+          <w:p>
+            <w:pPr>
+              <w:pStyle w:val="a7"/>
+              <w:ind w:firstLineChars="0" w:firstLine="0"/>
+            </w:pPr>
+            <w:r>
+              <w:t>测试机注册</w:t>
+            </w:r>
           </w:p>
         </w:tc>
       </w:tr>
       <w:tr>
         <w:tc>
           <w:tcPr>
-            <w:tcW w:w="2765" w:type="dxa"/>
-          </w:tcPr>
-          <w:p>
-            <w:pPr>
-              <w:pStyle w:val="a5"/>
-              <w:ind w:firstLineChars="0" w:firstLine="0"/>
-            </w:pPr>
-            <w:r>
-              <w:rPr>
-                <w:rFonts w:hint="eastAsia"/>
-              </w:rPr>
-              <w:t>ID_RegTestMachine</w:t>
-            </w:r>
-          </w:p>
-        </w:tc>
-        <w:tc>
-          <w:tcPr>
-            <w:tcW w:w="2765" w:type="dxa"/>
-          </w:tcPr>
-          <w:p>
-            <w:pPr>
-              <w:pStyle w:val="a5"/>
-              <w:ind w:firstLineChars="0" w:firstLine="0"/>
-            </w:pPr>
-          </w:p>
-        </w:tc>
-        <w:tc>
-          <w:tcPr>
-            <w:tcW w:w="2766" w:type="dxa"/>
-          </w:tcPr>
-          <w:p>
-            <w:pPr>
-              <w:pStyle w:val="a5"/>
-              <w:ind w:firstLineChars="0" w:firstLine="0"/>
-            </w:pPr>
-            <w:r>
-              <w:t>测试机注册</w:t>
+            <w:tcW w:w="2774" w:type="dxa"/>
+          </w:tcPr>
+          <w:p>
+            <w:pPr>
+              <w:pStyle w:val="a7"/>
+              <w:ind w:firstLineChars="0" w:firstLine="0"/>
+            </w:pPr>
+            <w:proofErr w:type="spellStart"/>
+            <w:r>
+              <w:rPr>
+                <w:rFonts w:hint="eastAsia"/>
+              </w:rPr>
+              <w:t>ID_ResetTestMachine</w:t>
+            </w:r>
+            <w:proofErr w:type="spellEnd"/>
+          </w:p>
+        </w:tc>
+        <w:tc>
+          <w:tcPr>
+            <w:tcW w:w="2761" w:type="dxa"/>
+          </w:tcPr>
+          <w:p>
+            <w:pPr>
+              <w:pStyle w:val="a7"/>
+              <w:ind w:firstLineChars="0" w:firstLine="0"/>
+            </w:pPr>
+            <w:r>
+              <w:rPr>
+                <w:rFonts w:hint="eastAsia"/>
+              </w:rPr>
+              <w:t>服务器</w:t>
+            </w:r>
+            <w:r>
+              <w:sym w:font="Wingdings" w:char="F0E0"/>
+            </w:r>
+            <w:r>
+              <w:rPr>
+                <w:rFonts w:hint="eastAsia"/>
+              </w:rPr>
+              <w:t>测试机</w:t>
+            </w:r>
+          </w:p>
+        </w:tc>
+        <w:tc>
+          <w:tcPr>
+            <w:tcW w:w="2761" w:type="dxa"/>
+          </w:tcPr>
+          <w:p>
+            <w:pPr>
+              <w:pStyle w:val="a7"/>
+              <w:ind w:firstLineChars="0" w:firstLine="0"/>
+            </w:pPr>
+            <w:r>
+              <w:t>复位测试机</w:t>
             </w:r>
           </w:p>
         </w:tc>
@@ -4457,55 +5244,11 @@
       <w:tr>
         <w:tc>
           <w:tcPr>
-            <w:tcW w:w="2765" w:type="dxa"/>
-          </w:tcPr>
-          <w:p>
-            <w:pPr>
-              <w:pStyle w:val="a5"/>
-              <w:ind w:firstLineChars="0" w:firstLine="0"/>
-            </w:pPr>
-            <w:r>
-              <w:rPr>
-                <w:rFonts w:hint="eastAsia"/>
-              </w:rPr>
-              <w:t>ID_ResetTestMachine</w:t>
-            </w:r>
-          </w:p>
-        </w:tc>
-        <w:tc>
-          <w:tcPr>
-            <w:tcW w:w="2765" w:type="dxa"/>
-          </w:tcPr>
-          <w:p>
-            <w:pPr>
-              <w:pStyle w:val="a5"/>
-              <w:ind w:firstLineChars="0" w:firstLine="0"/>
-            </w:pPr>
-          </w:p>
-        </w:tc>
-        <w:tc>
-          <w:tcPr>
-            <w:tcW w:w="2766" w:type="dxa"/>
-          </w:tcPr>
-          <w:p>
-            <w:pPr>
-              <w:pStyle w:val="a5"/>
-              <w:ind w:firstLineChars="0" w:firstLine="0"/>
-            </w:pPr>
-            <w:r>
-              <w:t>复位测试机</w:t>
-            </w:r>
-          </w:p>
-        </w:tc>
-      </w:tr>
-      <w:tr>
-        <w:tc>
-          <w:tcPr>
-            <w:tcW w:w="2765" w:type="dxa"/>
-          </w:tcPr>
-          <w:p>
-            <w:pPr>
-              <w:pStyle w:val="a5"/>
+            <w:tcW w:w="2774" w:type="dxa"/>
+          </w:tcPr>
+          <w:p>
+            <w:pPr>
+              <w:pStyle w:val="a7"/>
               <w:ind w:firstLineChars="0" w:firstLine="0"/>
             </w:pPr>
             <w:r>
@@ -4527,6 +5270,7 @@
               </w:rPr>
               <w:t>Syn</w:t>
             </w:r>
+            <w:proofErr w:type="spellStart"/>
             <w:r>
               <w:rPr>
                 <w:rFonts w:ascii="Calibri" w:hAnsi="Calibri" w:cs="Calibri"/>
@@ -4536,6 +5280,7 @@
               </w:rPr>
               <w:t>TestMachine</w:t>
             </w:r>
+            <w:proofErr w:type="spellEnd"/>
             <w:r>
               <w:rPr>
                 <w:rFonts w:ascii="Calibri" w:hAnsi="Calibri" w:cs="Calibri"/>
@@ -4550,22 +5295,43 @@
         </w:tc>
         <w:tc>
           <w:tcPr>
-            <w:tcW w:w="2765" w:type="dxa"/>
-          </w:tcPr>
-          <w:p>
-            <w:pPr>
-              <w:pStyle w:val="a5"/>
-              <w:ind w:firstLineChars="0" w:firstLine="0"/>
-            </w:pPr>
-          </w:p>
-        </w:tc>
-        <w:tc>
-          <w:tcPr>
-            <w:tcW w:w="2766" w:type="dxa"/>
-          </w:tcPr>
-          <w:p>
-            <w:pPr>
-              <w:pStyle w:val="a5"/>
+            <w:tcW w:w="2761" w:type="dxa"/>
+          </w:tcPr>
+          <w:p>
+            <w:pPr>
+              <w:pStyle w:val="a7"/>
+              <w:ind w:firstLineChars="0" w:firstLine="0"/>
+              <w:rPr>
+                <w:rFonts w:hint="eastAsia"/>
+              </w:rPr>
+            </w:pPr>
+            <w:r>
+              <w:rPr>
+                <w:rFonts w:hint="eastAsia"/>
+              </w:rPr>
+              <w:t>服务器</w:t>
+            </w:r>
+            <w:r>
+              <w:sym w:font="Wingdings" w:char="F0DF"/>
+            </w:r>
+            <w:r>
+              <w:sym w:font="Wingdings" w:char="F0E0"/>
+            </w:r>
+            <w:r>
+              <w:rPr>
+                <w:rFonts w:hint="eastAsia"/>
+              </w:rPr>
+              <w:t>测试机</w:t>
+            </w:r>
+          </w:p>
+        </w:tc>
+        <w:tc>
+          <w:tcPr>
+            <w:tcW w:w="2761" w:type="dxa"/>
+          </w:tcPr>
+          <w:p>
+            <w:pPr>
+              <w:pStyle w:val="a7"/>
               <w:ind w:firstLineChars="0" w:firstLine="0"/>
             </w:pPr>
             <w:r>
@@ -4577,43 +5343,108 @@
       <w:tr>
         <w:tc>
           <w:tcPr>
-            <w:tcW w:w="2765" w:type="dxa"/>
-          </w:tcPr>
-          <w:p>
-            <w:pPr>
-              <w:pStyle w:val="a5"/>
-              <w:ind w:firstLineChars="0" w:firstLine="0"/>
-            </w:pPr>
-            <w:r>
-              <w:rPr>
-                <w:rFonts w:hint="eastAsia"/>
-              </w:rPr>
-              <w:t>ID_StartTestPlan</w:t>
-            </w:r>
-          </w:p>
-        </w:tc>
-        <w:tc>
-          <w:tcPr>
-            <w:tcW w:w="2765" w:type="dxa"/>
-          </w:tcPr>
-          <w:p>
-            <w:pPr>
-              <w:pStyle w:val="a5"/>
-              <w:ind w:firstLineChars="0" w:firstLine="0"/>
-            </w:pPr>
-          </w:p>
-        </w:tc>
-        <w:tc>
-          <w:tcPr>
-            <w:tcW w:w="2766" w:type="dxa"/>
-          </w:tcPr>
-          <w:p>
-            <w:pPr>
-              <w:pStyle w:val="a5"/>
-              <w:ind w:firstLineChars="0" w:firstLine="0"/>
-            </w:pPr>
-            <w:r>
-              <w:t>启动测试计划</w:t>
+            <w:tcW w:w="2774" w:type="dxa"/>
+          </w:tcPr>
+          <w:p>
+            <w:pPr>
+              <w:pStyle w:val="a7"/>
+              <w:ind w:firstLineChars="0" w:firstLine="0"/>
+            </w:pPr>
+            <w:r>
+              <w:rPr>
+                <w:rFonts w:ascii="Calibri" w:hAnsi="Calibri" w:cs="Calibri"/>
+                <w:color w:val="000000"/>
+                <w:kern w:val="0"/>
+                <w:szCs w:val="21"/>
+              </w:rPr>
+              <w:t>ID_</w:t>
+            </w:r>
+            <w:r>
+              <w:rPr>
+                <w:rFonts w:ascii="Calibri" w:hAnsi="Calibri" w:cs="Calibri"/>
+                <w:color w:val="000000"/>
+                <w:kern w:val="0"/>
+                <w:szCs w:val="21"/>
+                <w:lang w:val="zh-CN"/>
+              </w:rPr>
+              <w:t>Syn</w:t>
+            </w:r>
+            <w:proofErr w:type="spellStart"/>
+            <w:r>
+              <w:rPr>
+                <w:rFonts w:ascii="Calibri" w:hAnsi="Calibri" w:cs="Calibri"/>
+                <w:color w:val="000000"/>
+                <w:kern w:val="0"/>
+                <w:szCs w:val="21"/>
+              </w:rPr>
+              <w:t>TestMachine</w:t>
+            </w:r>
+            <w:proofErr w:type="spellEnd"/>
+            <w:r>
+              <w:rPr>
+                <w:rFonts w:ascii="Calibri" w:hAnsi="Calibri" w:cs="Calibri"/>
+                <w:color w:val="000000"/>
+                <w:kern w:val="0"/>
+                <w:szCs w:val="21"/>
+                <w:lang w:val="zh-CN"/>
+              </w:rPr>
+              <w:t>Info</w:t>
+            </w:r>
+            <w:r>
+              <w:rPr>
+                <w:rFonts w:ascii="Calibri" w:hAnsi="Calibri" w:cs="Calibri" w:hint="eastAsia"/>
+                <w:color w:val="000000"/>
+                <w:kern w:val="0"/>
+                <w:szCs w:val="21"/>
+                <w:lang w:val="zh-CN"/>
+              </w:rPr>
+              <w:t>Result</w:t>
+            </w:r>
+          </w:p>
+        </w:tc>
+        <w:tc>
+          <w:tcPr>
+            <w:tcW w:w="2761" w:type="dxa"/>
+          </w:tcPr>
+          <w:p>
+            <w:pPr>
+              <w:pStyle w:val="a7"/>
+              <w:ind w:firstLineChars="0" w:firstLine="0"/>
+              <w:rPr>
+                <w:rFonts w:hint="eastAsia"/>
+              </w:rPr>
+            </w:pPr>
+            <w:r>
+              <w:rPr>
+                <w:rFonts w:hint="eastAsia"/>
+              </w:rPr>
+              <w:t>服务器</w:t>
+            </w:r>
+            <w:r>
+              <w:sym w:font="Wingdings" w:char="F0DF"/>
+            </w:r>
+            <w:r>
+              <w:sym w:font="Wingdings" w:char="F0E0"/>
+            </w:r>
+            <w:r>
+              <w:rPr>
+                <w:rFonts w:hint="eastAsia"/>
+              </w:rPr>
+              <w:t>测试机</w:t>
+            </w:r>
+          </w:p>
+        </w:tc>
+        <w:tc>
+          <w:tcPr>
+            <w:tcW w:w="2761" w:type="dxa"/>
+          </w:tcPr>
+          <w:p>
+            <w:pPr>
+              <w:pStyle w:val="a7"/>
+              <w:ind w:firstLineChars="0" w:firstLine="0"/>
+            </w:pPr>
+            <w:r>
+              <w:t>同步测试机信息</w:t>
             </w:r>
           </w:p>
         </w:tc>
@@ -4621,46 +5452,63 @@
       <w:tr>
         <w:tc>
           <w:tcPr>
-            <w:tcW w:w="2765" w:type="dxa"/>
-          </w:tcPr>
-          <w:p>
-            <w:pPr>
-              <w:pStyle w:val="a5"/>
-              <w:ind w:firstLineChars="0" w:firstLine="0"/>
-            </w:pPr>
-            <w:r>
-              <w:rPr>
-                <w:rFonts w:hint="eastAsia"/>
-              </w:rPr>
-              <w:t>ID_PauseTest</w:t>
-            </w:r>
-            <w:r>
-              <w:t>Plan</w:t>
-            </w:r>
-          </w:p>
-        </w:tc>
-        <w:tc>
-          <w:tcPr>
-            <w:tcW w:w="2765" w:type="dxa"/>
-          </w:tcPr>
-          <w:p>
-            <w:pPr>
-              <w:pStyle w:val="a5"/>
-              <w:ind w:firstLineChars="0" w:firstLine="0"/>
-            </w:pPr>
-          </w:p>
-        </w:tc>
-        <w:tc>
-          <w:tcPr>
-            <w:tcW w:w="2766" w:type="dxa"/>
-          </w:tcPr>
-          <w:p>
-            <w:pPr>
-              <w:pStyle w:val="a5"/>
-              <w:ind w:firstLineChars="0" w:firstLine="0"/>
-            </w:pPr>
-            <w:r>
-              <w:t>暂停测试计划</w:t>
+            <w:tcW w:w="2774" w:type="dxa"/>
+          </w:tcPr>
+          <w:p>
+            <w:pPr>
+              <w:pStyle w:val="a7"/>
+              <w:ind w:firstLineChars="0" w:firstLine="0"/>
+            </w:pPr>
+            <w:proofErr w:type="spellStart"/>
+            <w:r>
+              <w:rPr>
+                <w:rFonts w:hint="eastAsia"/>
+              </w:rPr>
+              <w:t>ID_StartTestPlan</w:t>
+            </w:r>
+            <w:proofErr w:type="spellEnd"/>
+          </w:p>
+        </w:tc>
+        <w:tc>
+          <w:tcPr>
+            <w:tcW w:w="2761" w:type="dxa"/>
+          </w:tcPr>
+          <w:p>
+            <w:pPr>
+              <w:pStyle w:val="a7"/>
+              <w:ind w:firstLineChars="0" w:firstLine="0"/>
+              <w:rPr>
+                <w:rFonts w:hint="eastAsia"/>
+              </w:rPr>
+            </w:pPr>
+            <w:r>
+              <w:rPr>
+                <w:rFonts w:hint="eastAsia"/>
+              </w:rPr>
+              <w:t>测试机</w:t>
+            </w:r>
+            <w:r>
+              <w:sym w:font="Wingdings" w:char="F0E0"/>
+            </w:r>
+            <w:r>
+              <w:rPr>
+                <w:rFonts w:hint="eastAsia"/>
+              </w:rPr>
+              <w:t>服务器</w:t>
+            </w:r>
+          </w:p>
+        </w:tc>
+        <w:tc>
+          <w:tcPr>
+            <w:tcW w:w="2761" w:type="dxa"/>
+          </w:tcPr>
+          <w:p>
+            <w:pPr>
+              <w:pStyle w:val="a7"/>
+              <w:ind w:firstLineChars="0" w:firstLine="0"/>
+            </w:pPr>
+            <w:r>
+              <w:t>启动测试计划</w:t>
             </w:r>
           </w:p>
         </w:tc>
@@ -4668,43 +5516,72 @@
       <w:tr>
         <w:tc>
           <w:tcPr>
-            <w:tcW w:w="2765" w:type="dxa"/>
-          </w:tcPr>
-          <w:p>
-            <w:pPr>
-              <w:pStyle w:val="a5"/>
-              <w:ind w:firstLineChars="0" w:firstLine="0"/>
-            </w:pPr>
-            <w:r>
-              <w:rPr>
-                <w:rFonts w:hint="eastAsia"/>
-              </w:rPr>
-              <w:t>ID_SuspendTestPlan</w:t>
-            </w:r>
-          </w:p>
-        </w:tc>
-        <w:tc>
-          <w:tcPr>
-            <w:tcW w:w="2765" w:type="dxa"/>
-          </w:tcPr>
-          <w:p>
-            <w:pPr>
-              <w:pStyle w:val="a5"/>
-              <w:ind w:firstLineChars="0" w:firstLine="0"/>
-            </w:pPr>
-          </w:p>
-        </w:tc>
-        <w:tc>
-          <w:tcPr>
-            <w:tcW w:w="2766" w:type="dxa"/>
-          </w:tcPr>
-          <w:p>
-            <w:pPr>
-              <w:pStyle w:val="a5"/>
-              <w:ind w:firstLineChars="0" w:firstLine="0"/>
-            </w:pPr>
-            <w:r>
-              <w:t>挂起测试计划</w:t>
+            <w:tcW w:w="2774" w:type="dxa"/>
+          </w:tcPr>
+          <w:p>
+            <w:pPr>
+              <w:pStyle w:val="a7"/>
+              <w:ind w:firstLineChars="0" w:firstLine="0"/>
+            </w:pPr>
+            <w:proofErr w:type="spellStart"/>
+            <w:r>
+              <w:rPr>
+                <w:rFonts w:hint="eastAsia"/>
+              </w:rPr>
+              <w:t>ID_StartTestPlanResult</w:t>
+            </w:r>
+            <w:proofErr w:type="spellEnd"/>
+          </w:p>
+        </w:tc>
+        <w:tc>
+          <w:tcPr>
+            <w:tcW w:w="2761" w:type="dxa"/>
+          </w:tcPr>
+          <w:p>
+            <w:pPr>
+              <w:pStyle w:val="a7"/>
+              <w:ind w:firstLineChars="0" w:firstLine="0"/>
+              <w:rPr>
+                <w:rFonts w:hint="eastAsia"/>
+              </w:rPr>
+            </w:pPr>
+            <w:r>
+              <w:rPr>
+                <w:rFonts w:hint="eastAsia"/>
+              </w:rPr>
+              <w:t>测试机</w:t>
+            </w:r>
+            <w:r>
+              <w:sym w:font="Wingdings" w:char="F0DF"/>
+            </w:r>
+            <w:r>
+              <w:rPr>
+                <w:rFonts w:hint="eastAsia"/>
+              </w:rPr>
+              <w:t>服务器</w:t>
+            </w:r>
+          </w:p>
+        </w:tc>
+        <w:tc>
+          <w:tcPr>
+            <w:tcW w:w="2761" w:type="dxa"/>
+          </w:tcPr>
+          <w:p>
+            <w:pPr>
+              <w:pStyle w:val="a7"/>
+              <w:ind w:firstLineChars="0" w:firstLine="0"/>
+              <w:rPr>
+                <w:rFonts w:hint="eastAsia"/>
+              </w:rPr>
+            </w:pPr>
+            <w:r>
+              <w:t>启动测试计划</w:t>
+            </w:r>
+            <w:r>
+              <w:rPr>
+                <w:rFonts w:hint="eastAsia"/>
+              </w:rPr>
+              <w:t>结果</w:t>
             </w:r>
           </w:p>
         </w:tc>
@@ -4712,43 +5589,63 @@
       <w:tr>
         <w:tc>
           <w:tcPr>
-            <w:tcW w:w="2765" w:type="dxa"/>
-          </w:tcPr>
-          <w:p>
-            <w:pPr>
-              <w:pStyle w:val="a5"/>
-              <w:ind w:firstLineChars="0" w:firstLine="0"/>
-            </w:pPr>
-            <w:r>
-              <w:rPr>
-                <w:rFonts w:hint="eastAsia"/>
-              </w:rPr>
-              <w:t>ID_ContinueTestPlan</w:t>
-            </w:r>
-          </w:p>
-        </w:tc>
-        <w:tc>
-          <w:tcPr>
-            <w:tcW w:w="2765" w:type="dxa"/>
-          </w:tcPr>
-          <w:p>
-            <w:pPr>
-              <w:pStyle w:val="a5"/>
-              <w:ind w:firstLineChars="0" w:firstLine="0"/>
-            </w:pPr>
-          </w:p>
-        </w:tc>
-        <w:tc>
-          <w:tcPr>
-            <w:tcW w:w="2766" w:type="dxa"/>
-          </w:tcPr>
-          <w:p>
-            <w:pPr>
-              <w:pStyle w:val="a5"/>
-              <w:ind w:firstLineChars="0" w:firstLine="0"/>
-            </w:pPr>
-            <w:r>
-              <w:t>继续测试计划</w:t>
+            <w:tcW w:w="2774" w:type="dxa"/>
+          </w:tcPr>
+          <w:p>
+            <w:pPr>
+              <w:pStyle w:val="a7"/>
+              <w:ind w:firstLineChars="0" w:firstLine="0"/>
+            </w:pPr>
+            <w:proofErr w:type="spellStart"/>
+            <w:r>
+              <w:rPr>
+                <w:rFonts w:hint="eastAsia"/>
+              </w:rPr>
+              <w:t>ID_PauseTest</w:t>
+            </w:r>
+            <w:r>
+              <w:t>Plan</w:t>
+            </w:r>
+            <w:proofErr w:type="spellEnd"/>
+          </w:p>
+        </w:tc>
+        <w:tc>
+          <w:tcPr>
+            <w:tcW w:w="2761" w:type="dxa"/>
+          </w:tcPr>
+          <w:p>
+            <w:pPr>
+              <w:pStyle w:val="a7"/>
+              <w:ind w:firstLineChars="0" w:firstLine="0"/>
+            </w:pPr>
+            <w:r>
+              <w:rPr>
+                <w:rFonts w:hint="eastAsia"/>
+              </w:rPr>
+              <w:t>测试机</w:t>
+            </w:r>
+            <w:r>
+              <w:sym w:font="Wingdings" w:char="F0E0"/>
+            </w:r>
+            <w:r>
+              <w:rPr>
+                <w:rFonts w:hint="eastAsia"/>
+              </w:rPr>
+              <w:t>服务器</w:t>
+            </w:r>
+          </w:p>
+        </w:tc>
+        <w:tc>
+          <w:tcPr>
+            <w:tcW w:w="2761" w:type="dxa"/>
+          </w:tcPr>
+          <w:p>
+            <w:pPr>
+              <w:pStyle w:val="a7"/>
+              <w:ind w:firstLineChars="0" w:firstLine="0"/>
+            </w:pPr>
+            <w:r>
+              <w:t>暂停测试计划</w:t>
             </w:r>
           </w:p>
         </w:tc>
@@ -4756,43 +5653,75 @@
       <w:tr>
         <w:tc>
           <w:tcPr>
-            <w:tcW w:w="2765" w:type="dxa"/>
-          </w:tcPr>
-          <w:p>
-            <w:pPr>
-              <w:pStyle w:val="a5"/>
-              <w:ind w:firstLineChars="0" w:firstLine="0"/>
-            </w:pPr>
-            <w:r>
-              <w:rPr>
-                <w:rFonts w:hint="eastAsia"/>
-              </w:rPr>
-              <w:t>ID_StopTestPlan</w:t>
-            </w:r>
-          </w:p>
-        </w:tc>
-        <w:tc>
-          <w:tcPr>
-            <w:tcW w:w="2765" w:type="dxa"/>
-          </w:tcPr>
-          <w:p>
-            <w:pPr>
-              <w:pStyle w:val="a5"/>
-              <w:ind w:firstLineChars="0" w:firstLine="0"/>
-            </w:pPr>
-          </w:p>
-        </w:tc>
-        <w:tc>
-          <w:tcPr>
-            <w:tcW w:w="2766" w:type="dxa"/>
-          </w:tcPr>
-          <w:p>
-            <w:pPr>
-              <w:pStyle w:val="a5"/>
-              <w:ind w:firstLineChars="0" w:firstLine="0"/>
-            </w:pPr>
-            <w:r>
-              <w:t>停止测试</w:t>
+            <w:tcW w:w="2774" w:type="dxa"/>
+          </w:tcPr>
+          <w:p>
+            <w:pPr>
+              <w:pStyle w:val="a7"/>
+              <w:ind w:firstLineChars="0" w:firstLine="0"/>
+            </w:pPr>
+            <w:proofErr w:type="spellStart"/>
+            <w:r>
+              <w:rPr>
+                <w:rFonts w:hint="eastAsia"/>
+              </w:rPr>
+              <w:t>ID_PauseTest</w:t>
+            </w:r>
+            <w:r>
+              <w:t>Plan</w:t>
+            </w:r>
+            <w:r>
+              <w:rPr>
+                <w:rFonts w:hint="eastAsia"/>
+              </w:rPr>
+              <w:t>Result</w:t>
+            </w:r>
+            <w:proofErr w:type="spellEnd"/>
+          </w:p>
+        </w:tc>
+        <w:tc>
+          <w:tcPr>
+            <w:tcW w:w="2761" w:type="dxa"/>
+          </w:tcPr>
+          <w:p>
+            <w:pPr>
+              <w:pStyle w:val="a7"/>
+              <w:ind w:firstLineChars="0" w:firstLine="0"/>
+            </w:pPr>
+            <w:r>
+              <w:rPr>
+                <w:rFonts w:hint="eastAsia"/>
+              </w:rPr>
+              <w:t>测试机</w:t>
+            </w:r>
+            <w:r>
+              <w:sym w:font="Wingdings" w:char="F0DF"/>
+            </w:r>
+            <w:r>
+              <w:rPr>
+                <w:rFonts w:hint="eastAsia"/>
+              </w:rPr>
+              <w:t>服务器</w:t>
+            </w:r>
+          </w:p>
+        </w:tc>
+        <w:tc>
+          <w:tcPr>
+            <w:tcW w:w="2761" w:type="dxa"/>
+          </w:tcPr>
+          <w:p>
+            <w:pPr>
+              <w:pStyle w:val="a7"/>
+              <w:ind w:firstLineChars="0" w:firstLine="0"/>
+            </w:pPr>
+            <w:r>
+              <w:t>暂停测试计划</w:t>
+            </w:r>
+            <w:r>
+              <w:rPr>
+                <w:rFonts w:hint="eastAsia"/>
+              </w:rPr>
+              <w:t>结果</w:t>
             </w:r>
           </w:p>
         </w:tc>
@@ -4800,46 +5729,63 @@
       <w:tr>
         <w:tc>
           <w:tcPr>
-            <w:tcW w:w="2765" w:type="dxa"/>
-          </w:tcPr>
-          <w:p>
-            <w:pPr>
-              <w:pStyle w:val="a5"/>
-              <w:ind w:firstLineChars="0" w:firstLine="0"/>
-            </w:pPr>
-            <w:r>
-              <w:rPr>
-                <w:rFonts w:hint="eastAsia"/>
-              </w:rPr>
-              <w:t>ID</w:t>
-            </w:r>
-            <w:r>
-              <w:t>_ReqMonitor</w:t>
-            </w:r>
-          </w:p>
-        </w:tc>
-        <w:tc>
-          <w:tcPr>
-            <w:tcW w:w="2765" w:type="dxa"/>
-          </w:tcPr>
-          <w:p>
-            <w:pPr>
-              <w:pStyle w:val="a5"/>
-              <w:ind w:firstLineChars="0" w:firstLine="0"/>
-            </w:pPr>
-          </w:p>
-        </w:tc>
-        <w:tc>
-          <w:tcPr>
-            <w:tcW w:w="2766" w:type="dxa"/>
-          </w:tcPr>
-          <w:p>
-            <w:pPr>
-              <w:pStyle w:val="a5"/>
-              <w:ind w:firstLineChars="0" w:firstLine="0"/>
-            </w:pPr>
-            <w:r>
-              <w:t>请求监控</w:t>
+            <w:tcW w:w="2774" w:type="dxa"/>
+          </w:tcPr>
+          <w:p>
+            <w:pPr>
+              <w:pStyle w:val="a7"/>
+              <w:ind w:firstLineChars="0" w:firstLine="0"/>
+            </w:pPr>
+            <w:proofErr w:type="spellStart"/>
+            <w:r>
+              <w:rPr>
+                <w:rFonts w:hint="eastAsia"/>
+              </w:rPr>
+              <w:t>ID_SuspendTestPlan</w:t>
+            </w:r>
+            <w:proofErr w:type="spellEnd"/>
+          </w:p>
+        </w:tc>
+        <w:tc>
+          <w:tcPr>
+            <w:tcW w:w="2761" w:type="dxa"/>
+          </w:tcPr>
+          <w:p>
+            <w:pPr>
+              <w:pStyle w:val="a7"/>
+              <w:ind w:firstLineChars="0" w:firstLine="0"/>
+              <w:rPr>
+                <w:rFonts w:hint="eastAsia"/>
+              </w:rPr>
+            </w:pPr>
+            <w:r>
+              <w:rPr>
+                <w:rFonts w:hint="eastAsia"/>
+              </w:rPr>
+              <w:t>测试机</w:t>
+            </w:r>
+            <w:r>
+              <w:sym w:font="Wingdings" w:char="F0E0"/>
+            </w:r>
+            <w:r>
+              <w:rPr>
+                <w:rFonts w:hint="eastAsia"/>
+              </w:rPr>
+              <w:t>服务器</w:t>
+            </w:r>
+          </w:p>
+        </w:tc>
+        <w:tc>
+          <w:tcPr>
+            <w:tcW w:w="2761" w:type="dxa"/>
+          </w:tcPr>
+          <w:p>
+            <w:pPr>
+              <w:pStyle w:val="a7"/>
+              <w:ind w:firstLineChars="0" w:firstLine="0"/>
+            </w:pPr>
+            <w:r>
+              <w:t>挂起测试计划</w:t>
             </w:r>
           </w:p>
         </w:tc>
@@ -4847,46 +5793,69 @@
       <w:tr>
         <w:tc>
           <w:tcPr>
-            <w:tcW w:w="2765" w:type="dxa"/>
-          </w:tcPr>
-          <w:p>
-            <w:pPr>
-              <w:pStyle w:val="a5"/>
-              <w:ind w:firstLineChars="0" w:firstLine="0"/>
-            </w:pPr>
-            <w:r>
-              <w:rPr>
-                <w:rFonts w:hint="eastAsia"/>
-              </w:rPr>
-              <w:t>ID_R</w:t>
-            </w:r>
-            <w:r>
-              <w:t>eqMonitorResult</w:t>
-            </w:r>
-          </w:p>
-        </w:tc>
-        <w:tc>
-          <w:tcPr>
-            <w:tcW w:w="2765" w:type="dxa"/>
-          </w:tcPr>
-          <w:p>
-            <w:pPr>
-              <w:pStyle w:val="a5"/>
-              <w:ind w:firstLineChars="0" w:firstLine="0"/>
-            </w:pPr>
-          </w:p>
-        </w:tc>
-        <w:tc>
-          <w:tcPr>
-            <w:tcW w:w="2766" w:type="dxa"/>
-          </w:tcPr>
-          <w:p>
-            <w:pPr>
-              <w:pStyle w:val="a5"/>
-              <w:ind w:firstLineChars="0" w:firstLine="0"/>
-            </w:pPr>
-            <w:r>
-              <w:t>请求监控结果</w:t>
+            <w:tcW w:w="2774" w:type="dxa"/>
+          </w:tcPr>
+          <w:p>
+            <w:pPr>
+              <w:pStyle w:val="a7"/>
+              <w:ind w:firstLineChars="0" w:firstLine="0"/>
+            </w:pPr>
+            <w:proofErr w:type="spellStart"/>
+            <w:r>
+              <w:rPr>
+                <w:rFonts w:hint="eastAsia"/>
+              </w:rPr>
+              <w:t>ID_SuspendTestPlanResult</w:t>
+            </w:r>
+            <w:proofErr w:type="spellEnd"/>
+          </w:p>
+        </w:tc>
+        <w:tc>
+          <w:tcPr>
+            <w:tcW w:w="2761" w:type="dxa"/>
+          </w:tcPr>
+          <w:p>
+            <w:pPr>
+              <w:pStyle w:val="a7"/>
+              <w:ind w:firstLineChars="0" w:firstLine="0"/>
+              <w:rPr>
+                <w:rFonts w:hint="eastAsia"/>
+              </w:rPr>
+            </w:pPr>
+            <w:r>
+              <w:rPr>
+                <w:rFonts w:hint="eastAsia"/>
+              </w:rPr>
+              <w:t>测试机</w:t>
+            </w:r>
+            <w:r>
+              <w:sym w:font="Wingdings" w:char="F0DF"/>
+            </w:r>
+            <w:r>
+              <w:rPr>
+                <w:rFonts w:hint="eastAsia"/>
+              </w:rPr>
+              <w:t>服务器</w:t>
+            </w:r>
+          </w:p>
+        </w:tc>
+        <w:tc>
+          <w:tcPr>
+            <w:tcW w:w="2761" w:type="dxa"/>
+          </w:tcPr>
+          <w:p>
+            <w:pPr>
+              <w:pStyle w:val="a7"/>
+              <w:ind w:firstLineChars="0" w:firstLine="0"/>
+            </w:pPr>
+            <w:r>
+              <w:t>挂起测试计划</w:t>
+            </w:r>
+            <w:r>
+              <w:rPr>
+                <w:rFonts w:hint="eastAsia"/>
+              </w:rPr>
+              <w:t>结果</w:t>
             </w:r>
           </w:p>
         </w:tc>
@@ -4894,46 +5863,60 @@
       <w:tr>
         <w:tc>
           <w:tcPr>
-            <w:tcW w:w="2765" w:type="dxa"/>
-          </w:tcPr>
-          <w:p>
-            <w:pPr>
-              <w:pStyle w:val="a5"/>
-              <w:ind w:firstLineChars="0" w:firstLine="0"/>
-            </w:pPr>
-            <w:r>
-              <w:rPr>
-                <w:rFonts w:hint="eastAsia"/>
-              </w:rPr>
-              <w:t>I</w:t>
-            </w:r>
-            <w:r>
-              <w:t>D_SendMonitorData</w:t>
-            </w:r>
-          </w:p>
-        </w:tc>
-        <w:tc>
-          <w:tcPr>
-            <w:tcW w:w="2765" w:type="dxa"/>
-          </w:tcPr>
-          <w:p>
-            <w:pPr>
-              <w:pStyle w:val="a5"/>
-              <w:ind w:firstLineChars="0" w:firstLine="0"/>
-            </w:pPr>
-          </w:p>
-        </w:tc>
-        <w:tc>
-          <w:tcPr>
-            <w:tcW w:w="2766" w:type="dxa"/>
-          </w:tcPr>
-          <w:p>
-            <w:pPr>
-              <w:pStyle w:val="a5"/>
-              <w:ind w:firstLineChars="0" w:firstLine="0"/>
-            </w:pPr>
-            <w:r>
-              <w:t>监控数据</w:t>
+            <w:tcW w:w="2774" w:type="dxa"/>
+          </w:tcPr>
+          <w:p>
+            <w:pPr>
+              <w:pStyle w:val="a7"/>
+              <w:ind w:firstLineChars="0" w:firstLine="0"/>
+            </w:pPr>
+            <w:proofErr w:type="spellStart"/>
+            <w:r>
+              <w:rPr>
+                <w:rFonts w:hint="eastAsia"/>
+              </w:rPr>
+              <w:t>ID_ContinueTestPlan</w:t>
+            </w:r>
+            <w:proofErr w:type="spellEnd"/>
+          </w:p>
+        </w:tc>
+        <w:tc>
+          <w:tcPr>
+            <w:tcW w:w="2761" w:type="dxa"/>
+          </w:tcPr>
+          <w:p>
+            <w:pPr>
+              <w:pStyle w:val="a7"/>
+              <w:ind w:firstLineChars="0" w:firstLine="0"/>
+            </w:pPr>
+            <w:r>
+              <w:rPr>
+                <w:rFonts w:hint="eastAsia"/>
+              </w:rPr>
+              <w:t>测试机</w:t>
+            </w:r>
+            <w:r>
+              <w:sym w:font="Wingdings" w:char="F0E0"/>
+            </w:r>
+            <w:r>
+              <w:rPr>
+                <w:rFonts w:hint="eastAsia"/>
+              </w:rPr>
+              <w:t>服务器</w:t>
+            </w:r>
+          </w:p>
+        </w:tc>
+        <w:tc>
+          <w:tcPr>
+            <w:tcW w:w="2761" w:type="dxa"/>
+          </w:tcPr>
+          <w:p>
+            <w:pPr>
+              <w:pStyle w:val="a7"/>
+              <w:ind w:firstLineChars="0" w:firstLine="0"/>
+            </w:pPr>
+            <w:r>
+              <w:t>继续测试计划</w:t>
             </w:r>
           </w:p>
         </w:tc>
@@ -4941,6 +5924,499 @@
       <w:tr>
         <w:tc>
           <w:tcPr>
+            <w:tcW w:w="2774" w:type="dxa"/>
+          </w:tcPr>
+          <w:p>
+            <w:pPr>
+              <w:pStyle w:val="a7"/>
+              <w:ind w:firstLineChars="0" w:firstLine="0"/>
+            </w:pPr>
+            <w:proofErr w:type="spellStart"/>
+            <w:r>
+              <w:rPr>
+                <w:rFonts w:hint="eastAsia"/>
+              </w:rPr>
+              <w:t>ID_ContinueTestPlanResult</w:t>
+            </w:r>
+            <w:proofErr w:type="spellEnd"/>
+          </w:p>
+        </w:tc>
+        <w:tc>
+          <w:tcPr>
+            <w:tcW w:w="2761" w:type="dxa"/>
+          </w:tcPr>
+          <w:p>
+            <w:pPr>
+              <w:pStyle w:val="a7"/>
+              <w:ind w:firstLineChars="0" w:firstLine="0"/>
+            </w:pPr>
+            <w:r>
+              <w:rPr>
+                <w:rFonts w:hint="eastAsia"/>
+              </w:rPr>
+              <w:t>测试机</w:t>
+            </w:r>
+            <w:r>
+              <w:sym w:font="Wingdings" w:char="F0DF"/>
+            </w:r>
+            <w:r>
+              <w:rPr>
+                <w:rFonts w:hint="eastAsia"/>
+              </w:rPr>
+              <w:t>服务器</w:t>
+            </w:r>
+          </w:p>
+        </w:tc>
+        <w:tc>
+          <w:tcPr>
+            <w:tcW w:w="2761" w:type="dxa"/>
+          </w:tcPr>
+          <w:p>
+            <w:pPr>
+              <w:pStyle w:val="a7"/>
+              <w:ind w:firstLineChars="0" w:firstLine="0"/>
+            </w:pPr>
+            <w:r>
+              <w:t>继续测试计划</w:t>
+            </w:r>
+            <w:r>
+              <w:rPr>
+                <w:rFonts w:hint="eastAsia"/>
+              </w:rPr>
+              <w:t>结果</w:t>
+            </w:r>
+          </w:p>
+        </w:tc>
+      </w:tr>
+      <w:tr>
+        <w:tc>
+          <w:tcPr>
+            <w:tcW w:w="2774" w:type="dxa"/>
+          </w:tcPr>
+          <w:p>
+            <w:pPr>
+              <w:pStyle w:val="a7"/>
+              <w:ind w:firstLineChars="0" w:firstLine="0"/>
+            </w:pPr>
+            <w:proofErr w:type="spellStart"/>
+            <w:r>
+              <w:rPr>
+                <w:rFonts w:hint="eastAsia"/>
+              </w:rPr>
+              <w:t>ID_StopTestPlan</w:t>
+            </w:r>
+            <w:proofErr w:type="spellEnd"/>
+          </w:p>
+        </w:tc>
+        <w:tc>
+          <w:tcPr>
+            <w:tcW w:w="2761" w:type="dxa"/>
+          </w:tcPr>
+          <w:p>
+            <w:pPr>
+              <w:pStyle w:val="a7"/>
+              <w:ind w:firstLineChars="0" w:firstLine="0"/>
+            </w:pPr>
+            <w:r>
+              <w:rPr>
+                <w:rFonts w:hint="eastAsia"/>
+              </w:rPr>
+              <w:t>测试机</w:t>
+            </w:r>
+            <w:r>
+              <w:sym w:font="Wingdings" w:char="F0E0"/>
+            </w:r>
+            <w:r>
+              <w:rPr>
+                <w:rFonts w:hint="eastAsia"/>
+              </w:rPr>
+              <w:t>服务器</w:t>
+            </w:r>
+          </w:p>
+        </w:tc>
+        <w:tc>
+          <w:tcPr>
+            <w:tcW w:w="2761" w:type="dxa"/>
+          </w:tcPr>
+          <w:p>
+            <w:pPr>
+              <w:pStyle w:val="a7"/>
+              <w:ind w:firstLineChars="0" w:firstLine="0"/>
+            </w:pPr>
+            <w:r>
+              <w:t>停止测试</w:t>
+            </w:r>
+          </w:p>
+        </w:tc>
+      </w:tr>
+      <w:tr>
+        <w:tc>
+          <w:tcPr>
+            <w:tcW w:w="2774" w:type="dxa"/>
+          </w:tcPr>
+          <w:p>
+            <w:pPr>
+              <w:pStyle w:val="a7"/>
+              <w:ind w:firstLineChars="0" w:firstLine="0"/>
+            </w:pPr>
+            <w:proofErr w:type="spellStart"/>
+            <w:r>
+              <w:rPr>
+                <w:rFonts w:hint="eastAsia"/>
+              </w:rPr>
+              <w:t>ID_StopTestPlanResult</w:t>
+            </w:r>
+            <w:proofErr w:type="spellEnd"/>
+          </w:p>
+        </w:tc>
+        <w:tc>
+          <w:tcPr>
+            <w:tcW w:w="2761" w:type="dxa"/>
+          </w:tcPr>
+          <w:p>
+            <w:pPr>
+              <w:pStyle w:val="a7"/>
+              <w:ind w:firstLineChars="0" w:firstLine="0"/>
+            </w:pPr>
+            <w:r>
+              <w:rPr>
+                <w:rFonts w:hint="eastAsia"/>
+              </w:rPr>
+              <w:t>测试机</w:t>
+            </w:r>
+            <w:r>
+              <w:sym w:font="Wingdings" w:char="F0DF"/>
+            </w:r>
+            <w:r>
+              <w:rPr>
+                <w:rFonts w:hint="eastAsia"/>
+              </w:rPr>
+              <w:t>服务器</w:t>
+            </w:r>
+          </w:p>
+        </w:tc>
+        <w:tc>
+          <w:tcPr>
+            <w:tcW w:w="2761" w:type="dxa"/>
+          </w:tcPr>
+          <w:p>
+            <w:pPr>
+              <w:pStyle w:val="a7"/>
+              <w:ind w:firstLineChars="0" w:firstLine="0"/>
+            </w:pPr>
+            <w:r>
+              <w:t>停止测试</w:t>
+            </w:r>
+            <w:r>
+              <w:rPr>
+                <w:rFonts w:hint="eastAsia"/>
+              </w:rPr>
+              <w:t>结果</w:t>
+            </w:r>
+          </w:p>
+        </w:tc>
+      </w:tr>
+      <w:tr>
+        <w:tc>
+          <w:tcPr>
+            <w:tcW w:w="2774" w:type="dxa"/>
+          </w:tcPr>
+          <w:p>
+            <w:pPr>
+              <w:pStyle w:val="a7"/>
+              <w:ind w:firstLineChars="0" w:firstLine="0"/>
+            </w:pPr>
+            <w:proofErr w:type="spellStart"/>
+            <w:r>
+              <w:rPr>
+                <w:rFonts w:hint="eastAsia"/>
+              </w:rPr>
+              <w:t>ID</w:t>
+            </w:r>
+            <w:r>
+              <w:t>_ReqMonitor</w:t>
+            </w:r>
+            <w:proofErr w:type="spellEnd"/>
+          </w:p>
+        </w:tc>
+        <w:tc>
+          <w:tcPr>
+            <w:tcW w:w="2761" w:type="dxa"/>
+          </w:tcPr>
+          <w:p>
+            <w:pPr>
+              <w:pStyle w:val="a7"/>
+              <w:ind w:firstLineChars="0" w:firstLine="0"/>
+            </w:pPr>
+            <w:r>
+              <w:rPr>
+                <w:rFonts w:hint="eastAsia"/>
+              </w:rPr>
+              <w:t>服务器</w:t>
+            </w:r>
+            <w:r>
+              <w:sym w:font="Wingdings" w:char="F0E0"/>
+            </w:r>
+            <w:r>
+              <w:rPr>
+                <w:rFonts w:hint="eastAsia"/>
+              </w:rPr>
+              <w:t>测试机</w:t>
+            </w:r>
+          </w:p>
+        </w:tc>
+        <w:tc>
+          <w:tcPr>
+            <w:tcW w:w="2761" w:type="dxa"/>
+          </w:tcPr>
+          <w:p>
+            <w:pPr>
+              <w:pStyle w:val="a7"/>
+              <w:ind w:firstLineChars="0" w:firstLine="0"/>
+            </w:pPr>
+            <w:r>
+              <w:t>请求监控</w:t>
+            </w:r>
+          </w:p>
+        </w:tc>
+      </w:tr>
+      <w:tr>
+        <w:tc>
+          <w:tcPr>
+            <w:tcW w:w="2774" w:type="dxa"/>
+          </w:tcPr>
+          <w:p>
+            <w:pPr>
+              <w:pStyle w:val="a7"/>
+              <w:ind w:firstLineChars="0" w:firstLine="0"/>
+            </w:pPr>
+            <w:proofErr w:type="spellStart"/>
+            <w:r>
+              <w:rPr>
+                <w:rFonts w:hint="eastAsia"/>
+              </w:rPr>
+              <w:t>ID_R</w:t>
+            </w:r>
+            <w:r>
+              <w:t>eqMonitorResult</w:t>
+            </w:r>
+            <w:proofErr w:type="spellEnd"/>
+          </w:p>
+        </w:tc>
+        <w:tc>
+          <w:tcPr>
+            <w:tcW w:w="2761" w:type="dxa"/>
+          </w:tcPr>
+          <w:p>
+            <w:pPr>
+              <w:pStyle w:val="a7"/>
+              <w:ind w:firstLineChars="0" w:firstLine="0"/>
+            </w:pPr>
+            <w:r>
+              <w:rPr>
+                <w:rFonts w:hint="eastAsia"/>
+              </w:rPr>
+              <w:t>测试机</w:t>
+            </w:r>
+            <w:r>
+              <w:sym w:font="Wingdings" w:char="F0E0"/>
+            </w:r>
+            <w:r>
+              <w:rPr>
+                <w:rFonts w:hint="eastAsia"/>
+              </w:rPr>
+              <w:t>服务器</w:t>
+            </w:r>
+          </w:p>
+        </w:tc>
+        <w:tc>
+          <w:tcPr>
+            <w:tcW w:w="2761" w:type="dxa"/>
+          </w:tcPr>
+          <w:p>
+            <w:pPr>
+              <w:pStyle w:val="a7"/>
+              <w:ind w:firstLineChars="0" w:firstLine="0"/>
+            </w:pPr>
+            <w:r>
+              <w:t>请求监控结果</w:t>
+            </w:r>
+          </w:p>
+        </w:tc>
+      </w:tr>
+      <w:tr>
+        <w:tc>
+          <w:tcPr>
+            <w:tcW w:w="2774" w:type="dxa"/>
+          </w:tcPr>
+          <w:p>
+            <w:pPr>
+              <w:pStyle w:val="a7"/>
+              <w:ind w:firstLineChars="0" w:firstLine="0"/>
+            </w:pPr>
+            <w:proofErr w:type="spellStart"/>
+            <w:r>
+              <w:rPr>
+                <w:rFonts w:hint="eastAsia"/>
+              </w:rPr>
+              <w:t>I</w:t>
+            </w:r>
+            <w:r>
+              <w:t>D_</w:t>
+            </w:r>
+            <w:r>
+              <w:rPr>
+                <w:rFonts w:hint="eastAsia"/>
+              </w:rPr>
+              <w:t>Req</w:t>
+            </w:r>
+            <w:r>
+              <w:t>MonitorData</w:t>
+            </w:r>
+            <w:proofErr w:type="spellEnd"/>
+          </w:p>
+        </w:tc>
+        <w:tc>
+          <w:tcPr>
+            <w:tcW w:w="2761" w:type="dxa"/>
+          </w:tcPr>
+          <w:p>
+            <w:pPr>
+              <w:pStyle w:val="a7"/>
+              <w:ind w:firstLineChars="0" w:firstLine="0"/>
+            </w:pPr>
+            <w:r>
+              <w:rPr>
+                <w:rFonts w:hint="eastAsia"/>
+              </w:rPr>
+              <w:t>服务器</w:t>
+            </w:r>
+            <w:r>
+              <w:sym w:font="Wingdings" w:char="F0E0"/>
+            </w:r>
+            <w:r>
+              <w:rPr>
+                <w:rFonts w:hint="eastAsia"/>
+              </w:rPr>
+              <w:t>测试机</w:t>
+            </w:r>
+          </w:p>
+        </w:tc>
+        <w:tc>
+          <w:tcPr>
+            <w:tcW w:w="2761" w:type="dxa"/>
+          </w:tcPr>
+          <w:p>
+            <w:pPr>
+              <w:pStyle w:val="a7"/>
+              <w:ind w:firstLineChars="0" w:firstLine="0"/>
+            </w:pPr>
+            <w:r>
+              <w:rPr>
+                <w:rFonts w:hint="eastAsia"/>
+              </w:rPr>
+              <w:t>请求</w:t>
+            </w:r>
+            <w:r>
+              <w:t>监控数据</w:t>
+            </w:r>
+          </w:p>
+        </w:tc>
+      </w:tr>
+      <w:tr>
+        <w:tc>
+          <w:tcPr>
+            <w:tcW w:w="2774" w:type="dxa"/>
+          </w:tcPr>
+          <w:p>
+            <w:pPr>
+              <w:pStyle w:val="a7"/>
+              <w:ind w:firstLineChars="0" w:firstLine="0"/>
+              <w:rPr>
+                <w:rFonts w:hint="eastAsia"/>
+              </w:rPr>
+            </w:pPr>
+            <w:proofErr w:type="spellStart"/>
+            <w:r>
+              <w:rPr>
+                <w:rFonts w:hint="eastAsia"/>
+              </w:rPr>
+              <w:t>I</w:t>
+            </w:r>
+            <w:r>
+              <w:t>D_</w:t>
+            </w:r>
+            <w:r>
+              <w:rPr>
+                <w:rFonts w:hint="eastAsia"/>
+              </w:rPr>
+              <w:t>Req</w:t>
+            </w:r>
+            <w:r>
+              <w:t>MonitorData</w:t>
+            </w:r>
+            <w:r>
+              <w:rPr>
+                <w:rFonts w:hint="eastAsia"/>
+              </w:rPr>
+              <w:t>Result</w:t>
+            </w:r>
+            <w:proofErr w:type="spellEnd"/>
+          </w:p>
+        </w:tc>
+        <w:tc>
+          <w:tcPr>
+            <w:tcW w:w="2761" w:type="dxa"/>
+          </w:tcPr>
+          <w:p>
+            <w:pPr>
+              <w:pStyle w:val="a7"/>
+              <w:ind w:firstLineChars="0" w:firstLine="0"/>
+              <w:rPr>
+                <w:rFonts w:hint="eastAsia"/>
+              </w:rPr>
+            </w:pPr>
+            <w:r>
+              <w:rPr>
+                <w:rFonts w:hint="eastAsia"/>
+              </w:rPr>
+              <w:t>测试机</w:t>
+            </w:r>
+            <w:r>
+              <w:sym w:font="Wingdings" w:char="F0E0"/>
+            </w:r>
+            <w:r>
+              <w:rPr>
+                <w:rFonts w:hint="eastAsia"/>
+              </w:rPr>
+              <w:t>服务器</w:t>
+            </w:r>
+          </w:p>
+        </w:tc>
+        <w:tc>
+          <w:tcPr>
+            <w:tcW w:w="2761" w:type="dxa"/>
+          </w:tcPr>
+          <w:p>
+            <w:pPr>
+              <w:pStyle w:val="a7"/>
+              <w:ind w:firstLineChars="0" w:firstLine="0"/>
+              <w:rPr>
+                <w:rFonts w:hint="eastAsia"/>
+              </w:rPr>
+            </w:pPr>
+            <w:r>
+              <w:rPr>
+                <w:rFonts w:hint="eastAsia"/>
+              </w:rPr>
+              <w:t>发送监控数据</w:t>
+            </w:r>
+          </w:p>
+        </w:tc>
+      </w:tr>
+      <w:tr>
+        <w:tc>
+          <w:tcPr>
             <w:tcW w:w="8296" w:type="dxa"/>
             <w:gridSpan w:val="3"/>
           </w:tcPr>
@@ -4948,11 +6424,12 @@
             <w:pPr>
               <w:pStyle w:val="3"/>
             </w:pPr>
-            <w:bookmarkStart w:id="8" w:name="_Toc465732204"/>
-            <w:r>
-              <w:rPr>
-                <w:rFonts w:hint="eastAsia"/>
-              </w:rPr>
+            <w:bookmarkStart w:id="9" w:name="_Toc465732204"/>
+            <w:r>
+              <w:rPr>
+                <w:rFonts w:hint="eastAsia"/>
+              </w:rPr>
+              <w:lastRenderedPageBreak/>
               <w:t>IE</w:t>
             </w:r>
             <w:r>
@@ -4961,43 +6438,45 @@
               </w:rPr>
               <w:t>接口</w:t>
             </w:r>
-            <w:bookmarkEnd w:id="8"/>
+            <w:bookmarkEnd w:id="9"/>
           </w:p>
         </w:tc>
       </w:tr>
       <w:tr>
         <w:tc>
           <w:tcPr>
-            <w:tcW w:w="2765" w:type="dxa"/>
-          </w:tcPr>
-          <w:p>
-            <w:pPr>
-              <w:pStyle w:val="a5"/>
-              <w:ind w:firstLineChars="0" w:firstLine="0"/>
-            </w:pPr>
+            <w:tcW w:w="2774" w:type="dxa"/>
+          </w:tcPr>
+          <w:p>
+            <w:pPr>
+              <w:pStyle w:val="a7"/>
+              <w:ind w:firstLineChars="0" w:firstLine="0"/>
+            </w:pPr>
+            <w:proofErr w:type="spellStart"/>
             <w:r>
               <w:t>IE_ReqCtrlInfo</w:t>
             </w:r>
-          </w:p>
-        </w:tc>
-        <w:tc>
-          <w:tcPr>
-            <w:tcW w:w="2765" w:type="dxa"/>
-          </w:tcPr>
-          <w:p>
-            <w:pPr>
-              <w:pStyle w:val="a5"/>
-              <w:ind w:firstLineChars="0" w:firstLine="0"/>
-            </w:pPr>
-          </w:p>
-        </w:tc>
-        <w:tc>
-          <w:tcPr>
-            <w:tcW w:w="2766" w:type="dxa"/>
-          </w:tcPr>
-          <w:p>
-            <w:pPr>
-              <w:pStyle w:val="a5"/>
+            <w:proofErr w:type="spellEnd"/>
+          </w:p>
+        </w:tc>
+        <w:tc>
+          <w:tcPr>
+            <w:tcW w:w="2761" w:type="dxa"/>
+          </w:tcPr>
+          <w:p>
+            <w:pPr>
+              <w:pStyle w:val="a7"/>
+              <w:ind w:firstLineChars="0" w:firstLine="0"/>
+            </w:pPr>
+          </w:p>
+        </w:tc>
+        <w:tc>
+          <w:tcPr>
+            <w:tcW w:w="2761" w:type="dxa"/>
+          </w:tcPr>
+          <w:p>
+            <w:pPr>
+              <w:pStyle w:val="a7"/>
               <w:ind w:firstLineChars="0" w:firstLine="0"/>
             </w:pPr>
             <w:r>
@@ -5009,36 +6488,38 @@
       <w:tr>
         <w:tc>
           <w:tcPr>
-            <w:tcW w:w="2765" w:type="dxa"/>
-          </w:tcPr>
-          <w:p>
-            <w:pPr>
-              <w:pStyle w:val="a5"/>
-              <w:ind w:firstLineChars="0" w:firstLine="0"/>
-            </w:pPr>
+            <w:tcW w:w="2774" w:type="dxa"/>
+          </w:tcPr>
+          <w:p>
+            <w:pPr>
+              <w:pStyle w:val="a7"/>
+              <w:ind w:firstLineChars="0" w:firstLine="0"/>
+            </w:pPr>
+            <w:proofErr w:type="spellStart"/>
             <w:r>
               <w:t>IE_ReqCtrlInfoResult</w:t>
             </w:r>
-          </w:p>
-        </w:tc>
-        <w:tc>
-          <w:tcPr>
-            <w:tcW w:w="2765" w:type="dxa"/>
-          </w:tcPr>
-          <w:p>
-            <w:pPr>
-              <w:pStyle w:val="a5"/>
-              <w:ind w:firstLineChars="0" w:firstLine="0"/>
-            </w:pPr>
-          </w:p>
-        </w:tc>
-        <w:tc>
-          <w:tcPr>
-            <w:tcW w:w="2766" w:type="dxa"/>
-          </w:tcPr>
-          <w:p>
-            <w:pPr>
-              <w:pStyle w:val="a5"/>
+            <w:proofErr w:type="spellEnd"/>
+          </w:p>
+        </w:tc>
+        <w:tc>
+          <w:tcPr>
+            <w:tcW w:w="2761" w:type="dxa"/>
+          </w:tcPr>
+          <w:p>
+            <w:pPr>
+              <w:pStyle w:val="a7"/>
+              <w:ind w:firstLineChars="0" w:firstLine="0"/>
+            </w:pPr>
+          </w:p>
+        </w:tc>
+        <w:tc>
+          <w:tcPr>
+            <w:tcW w:w="2761" w:type="dxa"/>
+          </w:tcPr>
+          <w:p>
+            <w:pPr>
+              <w:pStyle w:val="a7"/>
               <w:ind w:firstLineChars="0" w:firstLine="0"/>
             </w:pPr>
             <w:r>
@@ -5050,36 +6531,38 @@
       <w:tr>
         <w:tc>
           <w:tcPr>
-            <w:tcW w:w="2765" w:type="dxa"/>
-          </w:tcPr>
-          <w:p>
-            <w:pPr>
-              <w:pStyle w:val="a5"/>
-              <w:ind w:firstLineChars="0" w:firstLine="0"/>
-            </w:pPr>
+            <w:tcW w:w="2774" w:type="dxa"/>
+          </w:tcPr>
+          <w:p>
+            <w:pPr>
+              <w:pStyle w:val="a7"/>
+              <w:ind w:firstLineChars="0" w:firstLine="0"/>
+            </w:pPr>
+            <w:proofErr w:type="spellStart"/>
             <w:r>
               <w:t>IE_StartTest</w:t>
             </w:r>
-          </w:p>
-        </w:tc>
-        <w:tc>
-          <w:tcPr>
-            <w:tcW w:w="2765" w:type="dxa"/>
-          </w:tcPr>
-          <w:p>
-            <w:pPr>
-              <w:pStyle w:val="a5"/>
-              <w:ind w:firstLineChars="0" w:firstLine="0"/>
-            </w:pPr>
-          </w:p>
-        </w:tc>
-        <w:tc>
-          <w:tcPr>
-            <w:tcW w:w="2766" w:type="dxa"/>
-          </w:tcPr>
-          <w:p>
-            <w:pPr>
-              <w:pStyle w:val="a5"/>
+            <w:proofErr w:type="spellEnd"/>
+          </w:p>
+        </w:tc>
+        <w:tc>
+          <w:tcPr>
+            <w:tcW w:w="2761" w:type="dxa"/>
+          </w:tcPr>
+          <w:p>
+            <w:pPr>
+              <w:pStyle w:val="a7"/>
+              <w:ind w:firstLineChars="0" w:firstLine="0"/>
+            </w:pPr>
+          </w:p>
+        </w:tc>
+        <w:tc>
+          <w:tcPr>
+            <w:tcW w:w="2761" w:type="dxa"/>
+          </w:tcPr>
+          <w:p>
+            <w:pPr>
+              <w:pStyle w:val="a7"/>
               <w:ind w:firstLineChars="0" w:firstLine="0"/>
             </w:pPr>
             <w:r>
@@ -5091,36 +6574,38 @@
       <w:tr>
         <w:tc>
           <w:tcPr>
-            <w:tcW w:w="2765" w:type="dxa"/>
-          </w:tcPr>
-          <w:p>
-            <w:pPr>
-              <w:pStyle w:val="a5"/>
-              <w:ind w:firstLineChars="0" w:firstLine="0"/>
-            </w:pPr>
+            <w:tcW w:w="2774" w:type="dxa"/>
+          </w:tcPr>
+          <w:p>
+            <w:pPr>
+              <w:pStyle w:val="a7"/>
+              <w:ind w:firstLineChars="0" w:firstLine="0"/>
+            </w:pPr>
+            <w:proofErr w:type="spellStart"/>
             <w:r>
               <w:t>IE_PauseTest</w:t>
             </w:r>
-          </w:p>
-        </w:tc>
-        <w:tc>
-          <w:tcPr>
-            <w:tcW w:w="2765" w:type="dxa"/>
-          </w:tcPr>
-          <w:p>
-            <w:pPr>
-              <w:pStyle w:val="a5"/>
-              <w:ind w:firstLineChars="0" w:firstLine="0"/>
-            </w:pPr>
-          </w:p>
-        </w:tc>
-        <w:tc>
-          <w:tcPr>
-            <w:tcW w:w="2766" w:type="dxa"/>
-          </w:tcPr>
-          <w:p>
-            <w:pPr>
-              <w:pStyle w:val="a5"/>
+            <w:proofErr w:type="spellEnd"/>
+          </w:p>
+        </w:tc>
+        <w:tc>
+          <w:tcPr>
+            <w:tcW w:w="2761" w:type="dxa"/>
+          </w:tcPr>
+          <w:p>
+            <w:pPr>
+              <w:pStyle w:val="a7"/>
+              <w:ind w:firstLineChars="0" w:firstLine="0"/>
+            </w:pPr>
+          </w:p>
+        </w:tc>
+        <w:tc>
+          <w:tcPr>
+            <w:tcW w:w="2761" w:type="dxa"/>
+          </w:tcPr>
+          <w:p>
+            <w:pPr>
+              <w:pStyle w:val="a7"/>
               <w:ind w:firstLineChars="0" w:firstLine="0"/>
             </w:pPr>
             <w:r>
@@ -5132,13 +6617,14 @@
       <w:tr>
         <w:tc>
           <w:tcPr>
-            <w:tcW w:w="2765" w:type="dxa"/>
-          </w:tcPr>
-          <w:p>
-            <w:pPr>
-              <w:pStyle w:val="a5"/>
-              <w:ind w:firstLineChars="0" w:firstLine="0"/>
-            </w:pPr>
+            <w:tcW w:w="2774" w:type="dxa"/>
+          </w:tcPr>
+          <w:p>
+            <w:pPr>
+              <w:pStyle w:val="a7"/>
+              <w:ind w:firstLineChars="0" w:firstLine="0"/>
+            </w:pPr>
+            <w:proofErr w:type="spellStart"/>
             <w:r>
               <w:t>IE_Suspend</w:t>
             </w:r>
@@ -5148,26 +6634,27 @@
               </w:rPr>
               <w:t>Test</w:t>
             </w:r>
-          </w:p>
-        </w:tc>
-        <w:tc>
-          <w:tcPr>
-            <w:tcW w:w="2765" w:type="dxa"/>
-          </w:tcPr>
-          <w:p>
-            <w:pPr>
-              <w:pStyle w:val="a5"/>
-              <w:ind w:firstLineChars="0" w:firstLine="0"/>
-            </w:pPr>
-          </w:p>
-        </w:tc>
-        <w:tc>
-          <w:tcPr>
-            <w:tcW w:w="2766" w:type="dxa"/>
-          </w:tcPr>
-          <w:p>
-            <w:pPr>
-              <w:pStyle w:val="a5"/>
+            <w:proofErr w:type="spellEnd"/>
+          </w:p>
+        </w:tc>
+        <w:tc>
+          <w:tcPr>
+            <w:tcW w:w="2761" w:type="dxa"/>
+          </w:tcPr>
+          <w:p>
+            <w:pPr>
+              <w:pStyle w:val="a7"/>
+              <w:ind w:firstLineChars="0" w:firstLine="0"/>
+            </w:pPr>
+          </w:p>
+        </w:tc>
+        <w:tc>
+          <w:tcPr>
+            <w:tcW w:w="2761" w:type="dxa"/>
+          </w:tcPr>
+          <w:p>
+            <w:pPr>
+              <w:pStyle w:val="a7"/>
               <w:ind w:firstLineChars="0" w:firstLine="0"/>
             </w:pPr>
             <w:r>
@@ -5179,13 +6666,14 @@
       <w:tr>
         <w:tc>
           <w:tcPr>
-            <w:tcW w:w="2765" w:type="dxa"/>
-          </w:tcPr>
-          <w:p>
-            <w:pPr>
-              <w:pStyle w:val="a5"/>
-              <w:ind w:firstLineChars="0" w:firstLine="0"/>
-            </w:pPr>
+            <w:tcW w:w="2774" w:type="dxa"/>
+          </w:tcPr>
+          <w:p>
+            <w:pPr>
+              <w:pStyle w:val="a7"/>
+              <w:ind w:firstLineChars="0" w:firstLine="0"/>
+            </w:pPr>
+            <w:proofErr w:type="spellStart"/>
             <w:r>
               <w:rPr>
                 <w:rFonts w:hint="eastAsia"/>
@@ -5195,26 +6683,27 @@
             <w:r>
               <w:t>Test</w:t>
             </w:r>
-          </w:p>
-        </w:tc>
-        <w:tc>
-          <w:tcPr>
-            <w:tcW w:w="2765" w:type="dxa"/>
-          </w:tcPr>
-          <w:p>
-            <w:pPr>
-              <w:pStyle w:val="a5"/>
-              <w:ind w:firstLineChars="0" w:firstLine="0"/>
-            </w:pPr>
-          </w:p>
-        </w:tc>
-        <w:tc>
-          <w:tcPr>
-            <w:tcW w:w="2766" w:type="dxa"/>
-          </w:tcPr>
-          <w:p>
-            <w:pPr>
-              <w:pStyle w:val="a5"/>
+            <w:proofErr w:type="spellEnd"/>
+          </w:p>
+        </w:tc>
+        <w:tc>
+          <w:tcPr>
+            <w:tcW w:w="2761" w:type="dxa"/>
+          </w:tcPr>
+          <w:p>
+            <w:pPr>
+              <w:pStyle w:val="a7"/>
+              <w:ind w:firstLineChars="0" w:firstLine="0"/>
+            </w:pPr>
+          </w:p>
+        </w:tc>
+        <w:tc>
+          <w:tcPr>
+            <w:tcW w:w="2761" w:type="dxa"/>
+          </w:tcPr>
+          <w:p>
+            <w:pPr>
+              <w:pStyle w:val="a7"/>
               <w:ind w:firstLineChars="0" w:firstLine="0"/>
             </w:pPr>
             <w:r>
@@ -5226,39 +6715,41 @@
       <w:tr>
         <w:tc>
           <w:tcPr>
-            <w:tcW w:w="2765" w:type="dxa"/>
-          </w:tcPr>
-          <w:p>
-            <w:pPr>
-              <w:pStyle w:val="a5"/>
-              <w:ind w:firstLineChars="0" w:firstLine="0"/>
-            </w:pPr>
+            <w:tcW w:w="2774" w:type="dxa"/>
+          </w:tcPr>
+          <w:p>
+            <w:pPr>
+              <w:pStyle w:val="a7"/>
+              <w:ind w:firstLineChars="0" w:firstLine="0"/>
+            </w:pPr>
+            <w:proofErr w:type="spellStart"/>
             <w:r>
               <w:rPr>
                 <w:rFonts w:hint="eastAsia"/>
               </w:rPr>
               <w:t>IE_ContinueTest</w:t>
             </w:r>
-          </w:p>
-        </w:tc>
-        <w:tc>
-          <w:tcPr>
-            <w:tcW w:w="2765" w:type="dxa"/>
-          </w:tcPr>
-          <w:p>
-            <w:pPr>
-              <w:pStyle w:val="a5"/>
-              <w:ind w:firstLineChars="0" w:firstLine="0"/>
-            </w:pPr>
-          </w:p>
-        </w:tc>
-        <w:tc>
-          <w:tcPr>
-            <w:tcW w:w="2766" w:type="dxa"/>
-          </w:tcPr>
-          <w:p>
-            <w:pPr>
-              <w:pStyle w:val="a5"/>
+            <w:proofErr w:type="spellEnd"/>
+          </w:p>
+        </w:tc>
+        <w:tc>
+          <w:tcPr>
+            <w:tcW w:w="2761" w:type="dxa"/>
+          </w:tcPr>
+          <w:p>
+            <w:pPr>
+              <w:pStyle w:val="a7"/>
+              <w:ind w:firstLineChars="0" w:firstLine="0"/>
+            </w:pPr>
+          </w:p>
+        </w:tc>
+        <w:tc>
+          <w:tcPr>
+            <w:tcW w:w="2761" w:type="dxa"/>
+          </w:tcPr>
+          <w:p>
+            <w:pPr>
+              <w:pStyle w:val="a7"/>
               <w:ind w:firstLineChars="0" w:firstLine="0"/>
             </w:pPr>
             <w:r>
@@ -5270,39 +6761,41 @@
       <w:tr>
         <w:tc>
           <w:tcPr>
-            <w:tcW w:w="2765" w:type="dxa"/>
-          </w:tcPr>
-          <w:p>
-            <w:pPr>
-              <w:pStyle w:val="a5"/>
-              <w:ind w:firstLineChars="0" w:firstLine="0"/>
-            </w:pPr>
+            <w:tcW w:w="2774" w:type="dxa"/>
+          </w:tcPr>
+          <w:p>
+            <w:pPr>
+              <w:pStyle w:val="a7"/>
+              <w:ind w:firstLineChars="0" w:firstLine="0"/>
+            </w:pPr>
+            <w:proofErr w:type="spellStart"/>
             <w:r>
               <w:rPr>
                 <w:rFonts w:hint="eastAsia"/>
               </w:rPr>
               <w:t>IE_ReqTestData</w:t>
             </w:r>
-          </w:p>
-        </w:tc>
-        <w:tc>
-          <w:tcPr>
-            <w:tcW w:w="2765" w:type="dxa"/>
-          </w:tcPr>
-          <w:p>
-            <w:pPr>
-              <w:pStyle w:val="a5"/>
-              <w:ind w:firstLineChars="0" w:firstLine="0"/>
-            </w:pPr>
-          </w:p>
-        </w:tc>
-        <w:tc>
-          <w:tcPr>
-            <w:tcW w:w="2766" w:type="dxa"/>
-          </w:tcPr>
-          <w:p>
-            <w:pPr>
-              <w:pStyle w:val="a5"/>
+            <w:proofErr w:type="spellEnd"/>
+          </w:p>
+        </w:tc>
+        <w:tc>
+          <w:tcPr>
+            <w:tcW w:w="2761" w:type="dxa"/>
+          </w:tcPr>
+          <w:p>
+            <w:pPr>
+              <w:pStyle w:val="a7"/>
+              <w:ind w:firstLineChars="0" w:firstLine="0"/>
+            </w:pPr>
+          </w:p>
+        </w:tc>
+        <w:tc>
+          <w:tcPr>
+            <w:tcW w:w="2761" w:type="dxa"/>
+          </w:tcPr>
+          <w:p>
+            <w:pPr>
+              <w:pStyle w:val="a7"/>
               <w:ind w:firstLineChars="0" w:firstLine="0"/>
             </w:pPr>
             <w:r>
@@ -5314,39 +6807,41 @@
       <w:tr>
         <w:tc>
           <w:tcPr>
-            <w:tcW w:w="2765" w:type="dxa"/>
-          </w:tcPr>
-          <w:p>
-            <w:pPr>
-              <w:pStyle w:val="a5"/>
-              <w:ind w:firstLineChars="0" w:firstLine="0"/>
-            </w:pPr>
+            <w:tcW w:w="2774" w:type="dxa"/>
+          </w:tcPr>
+          <w:p>
+            <w:pPr>
+              <w:pStyle w:val="a7"/>
+              <w:ind w:firstLineChars="0" w:firstLine="0"/>
+            </w:pPr>
+            <w:proofErr w:type="spellStart"/>
             <w:r>
               <w:rPr>
                 <w:rFonts w:hint="eastAsia"/>
               </w:rPr>
               <w:t>IE_ReqTestDataResult</w:t>
             </w:r>
-          </w:p>
-        </w:tc>
-        <w:tc>
-          <w:tcPr>
-            <w:tcW w:w="2765" w:type="dxa"/>
-          </w:tcPr>
-          <w:p>
-            <w:pPr>
-              <w:pStyle w:val="a5"/>
-              <w:ind w:firstLineChars="0" w:firstLine="0"/>
-            </w:pPr>
-          </w:p>
-        </w:tc>
-        <w:tc>
-          <w:tcPr>
-            <w:tcW w:w="2766" w:type="dxa"/>
-          </w:tcPr>
-          <w:p>
-            <w:pPr>
-              <w:pStyle w:val="a5"/>
+            <w:proofErr w:type="spellEnd"/>
+          </w:p>
+        </w:tc>
+        <w:tc>
+          <w:tcPr>
+            <w:tcW w:w="2761" w:type="dxa"/>
+          </w:tcPr>
+          <w:p>
+            <w:pPr>
+              <w:pStyle w:val="a7"/>
+              <w:ind w:firstLineChars="0" w:firstLine="0"/>
+            </w:pPr>
+          </w:p>
+        </w:tc>
+        <w:tc>
+          <w:tcPr>
+            <w:tcW w:w="2761" w:type="dxa"/>
+          </w:tcPr>
+          <w:p>
+            <w:pPr>
+              <w:pStyle w:val="a7"/>
               <w:ind w:firstLineChars="0" w:firstLine="0"/>
             </w:pPr>
             <w:r>
@@ -5358,13 +6853,13 @@
       <w:tr>
         <w:tc>
           <w:tcPr>
-            <w:tcW w:w="2765" w:type="dxa"/>
+            <w:tcW w:w="2774" w:type="dxa"/>
           </w:tcPr>
           <w:p>
             <w:pPr>
               <w:pStyle w:val="3"/>
             </w:pPr>
-            <w:bookmarkStart w:id="9" w:name="_Toc465732205"/>
+            <w:bookmarkStart w:id="10" w:name="_Toc465732205"/>
             <w:r>
               <w:rPr>
                 <w:rFonts w:hint="eastAsia"/>
@@ -5377,18 +6872,19 @@
               </w:rPr>
               <w:t>接口</w:t>
             </w:r>
-            <w:bookmarkEnd w:id="9"/>
-          </w:p>
-        </w:tc>
-        <w:tc>
-          <w:tcPr>
-            <w:tcW w:w="2765" w:type="dxa"/>
-          </w:tcPr>
-          <w:p>
-            <w:pPr>
-              <w:pStyle w:val="a5"/>
-              <w:ind w:firstLineChars="0" w:firstLine="0"/>
-            </w:pPr>
+            <w:bookmarkEnd w:id="10"/>
+          </w:p>
+        </w:tc>
+        <w:tc>
+          <w:tcPr>
+            <w:tcW w:w="2761" w:type="dxa"/>
+          </w:tcPr>
+          <w:p>
+            <w:pPr>
+              <w:pStyle w:val="a7"/>
+              <w:ind w:firstLineChars="0" w:firstLine="0"/>
+            </w:pPr>
+            <w:proofErr w:type="spellStart"/>
             <w:r>
               <w:t>O</w:t>
             </w:r>
@@ -5398,15 +6894,16 @@
               </w:rPr>
               <w:t>dbc</w:t>
             </w:r>
-          </w:p>
-        </w:tc>
-        <w:tc>
-          <w:tcPr>
-            <w:tcW w:w="2766" w:type="dxa"/>
-          </w:tcPr>
-          <w:p>
-            <w:pPr>
-              <w:pStyle w:val="a5"/>
+            <w:proofErr w:type="spellEnd"/>
+          </w:p>
+        </w:tc>
+        <w:tc>
+          <w:tcPr>
+            <w:tcW w:w="2761" w:type="dxa"/>
+          </w:tcPr>
+          <w:p>
+            <w:pPr>
+              <w:pStyle w:val="a7"/>
               <w:ind w:firstLineChars="0" w:firstLine="0"/>
             </w:pPr>
           </w:p>
@@ -5415,7 +6912,7 @@
     </w:tbl>
     <w:p>
       <w:pPr>
-        <w:pStyle w:val="a5"/>
+        <w:pStyle w:val="a7"/>
         <w:ind w:firstLineChars="0" w:firstLine="0"/>
       </w:pPr>
     </w:p>
@@ -5432,16 +6929,16 @@
       <w:pPr>
         <w:pStyle w:val="2"/>
       </w:pPr>
-      <w:bookmarkStart w:id="10" w:name="_Toc465732206"/>
+      <w:bookmarkStart w:id="11" w:name="_Toc465732206"/>
       <w:r>
         <w:lastRenderedPageBreak/>
         <w:t>开发计划</w:t>
       </w:r>
-      <w:bookmarkEnd w:id="10"/>
+      <w:bookmarkEnd w:id="11"/>
     </w:p>
     <w:tbl>
       <w:tblPr>
-        <w:tblStyle w:val="a6"/>
+        <w:tblStyle w:val="a8"/>
         <w:tblW w:w="8359" w:type="dxa"/>
         <w:tblLook w:val="04A0" w:firstRow="1" w:lastRow="0" w:firstColumn="1" w:lastColumn="0" w:noHBand="0" w:noVBand="1"/>
       </w:tblPr>
@@ -5606,7 +7103,7 @@
           </w:p>
           <w:p>
             <w:pPr>
-              <w:pStyle w:val="a5"/>
+              <w:pStyle w:val="a7"/>
               <w:numPr>
                 <w:ilvl w:val="0"/>
                 <w:numId w:val="2"/>
@@ -5637,7 +7134,7 @@
           </w:p>
           <w:p>
             <w:pPr>
-              <w:pStyle w:val="a5"/>
+              <w:pStyle w:val="a7"/>
               <w:numPr>
                 <w:ilvl w:val="0"/>
                 <w:numId w:val="2"/>
@@ -5674,7 +7171,7 @@
           </w:p>
           <w:p>
             <w:pPr>
-              <w:pStyle w:val="a5"/>
+              <w:pStyle w:val="a7"/>
               <w:numPr>
                 <w:ilvl w:val="0"/>
                 <w:numId w:val="2"/>
@@ -5693,7 +7190,7 @@
           </w:p>
           <w:p>
             <w:pPr>
-              <w:pStyle w:val="a5"/>
+              <w:pStyle w:val="a7"/>
               <w:numPr>
                 <w:ilvl w:val="0"/>
                 <w:numId w:val="2"/>
@@ -5814,7 +7311,7 @@
           </w:p>
           <w:p>
             <w:pPr>
-              <w:pStyle w:val="a5"/>
+              <w:pStyle w:val="a7"/>
               <w:numPr>
                 <w:ilvl w:val="0"/>
                 <w:numId w:val="3"/>
@@ -5857,7 +7354,7 @@
           </w:p>
           <w:p>
             <w:pPr>
-              <w:pStyle w:val="a5"/>
+              <w:pStyle w:val="a7"/>
               <w:numPr>
                 <w:ilvl w:val="0"/>
                 <w:numId w:val="3"/>
@@ -6143,7 +7640,7 @@
           </w:p>
           <w:p>
             <w:pPr>
-              <w:pStyle w:val="a5"/>
+              <w:pStyle w:val="a7"/>
               <w:numPr>
                 <w:ilvl w:val="0"/>
                 <w:numId w:val="8"/>
@@ -6156,7 +7653,7 @@
           </w:p>
           <w:p>
             <w:pPr>
-              <w:pStyle w:val="a5"/>
+              <w:pStyle w:val="a7"/>
               <w:numPr>
                 <w:ilvl w:val="0"/>
                 <w:numId w:val="8"/>
@@ -6167,7 +7664,15 @@
               <w:t>配置管理</w:t>
             </w:r>
             <w:r>
-              <w:t>(ip,</w:t>
+              <w:t>(</w:t>
+            </w:r>
+            <w:proofErr w:type="spellStart"/>
+            <w:r>
+              <w:t>ip</w:t>
+            </w:r>
+            <w:proofErr w:type="spellEnd"/>
+            <w:r>
+              <w:t>,</w:t>
             </w:r>
             <w:r>
               <w:t>节点编号</w:t>
@@ -6178,7 +7683,7 @@
           </w:p>
           <w:p>
             <w:pPr>
-              <w:pStyle w:val="a5"/>
+              <w:pStyle w:val="a7"/>
               <w:numPr>
                 <w:ilvl w:val="0"/>
                 <w:numId w:val="8"/>
@@ -6194,7 +7699,7 @@
           </w:p>
           <w:p>
             <w:pPr>
-              <w:pStyle w:val="a5"/>
+              <w:pStyle w:val="a7"/>
               <w:numPr>
                 <w:ilvl w:val="0"/>
                 <w:numId w:val="8"/>
@@ -6207,7 +7712,7 @@
           </w:p>
           <w:p>
             <w:pPr>
-              <w:pStyle w:val="a5"/>
+              <w:pStyle w:val="a7"/>
               <w:numPr>
                 <w:ilvl w:val="0"/>
                 <w:numId w:val="8"/>
@@ -6223,7 +7728,7 @@
           </w:p>
           <w:p>
             <w:pPr>
-              <w:pStyle w:val="a5"/>
+              <w:pStyle w:val="a7"/>
               <w:numPr>
                 <w:ilvl w:val="0"/>
                 <w:numId w:val="8"/>
@@ -6347,7 +7852,7 @@
           </w:p>
           <w:p>
             <w:pPr>
-              <w:pStyle w:val="a5"/>
+              <w:pStyle w:val="a7"/>
               <w:numPr>
                 <w:ilvl w:val="0"/>
                 <w:numId w:val="7"/>
@@ -6375,7 +7880,7 @@
           </w:p>
           <w:p>
             <w:pPr>
-              <w:pStyle w:val="a5"/>
+              <w:pStyle w:val="a7"/>
               <w:numPr>
                 <w:ilvl w:val="0"/>
                 <w:numId w:val="7"/>
@@ -6397,7 +7902,7 @@
           </w:p>
           <w:p>
             <w:pPr>
-              <w:pStyle w:val="a5"/>
+              <w:pStyle w:val="a7"/>
               <w:numPr>
                 <w:ilvl w:val="0"/>
                 <w:numId w:val="7"/>
@@ -6425,7 +7930,7 @@
           </w:p>
           <w:p>
             <w:pPr>
-              <w:pStyle w:val="a5"/>
+              <w:pStyle w:val="a7"/>
               <w:numPr>
                 <w:ilvl w:val="0"/>
                 <w:numId w:val="7"/>
@@ -6546,7 +8051,7 @@
           </w:p>
           <w:p>
             <w:pPr>
-              <w:pStyle w:val="a5"/>
+              <w:pStyle w:val="a7"/>
               <w:numPr>
                 <w:ilvl w:val="0"/>
                 <w:numId w:val="4"/>
@@ -6631,7 +8136,7 @@
           </w:p>
           <w:p>
             <w:pPr>
-              <w:pStyle w:val="a5"/>
+              <w:pStyle w:val="a7"/>
               <w:numPr>
                 <w:ilvl w:val="0"/>
                 <w:numId w:val="4"/>
@@ -6650,7 +8155,7 @@
           </w:p>
           <w:p>
             <w:pPr>
-              <w:pStyle w:val="a5"/>
+              <w:pStyle w:val="a7"/>
               <w:numPr>
                 <w:ilvl w:val="0"/>
                 <w:numId w:val="4"/>
@@ -6747,7 +8252,7 @@
           </w:p>
           <w:p>
             <w:pPr>
-              <w:pStyle w:val="a5"/>
+              <w:pStyle w:val="a7"/>
               <w:numPr>
                 <w:ilvl w:val="0"/>
                 <w:numId w:val="6"/>
@@ -6763,7 +8268,7 @@
           </w:p>
           <w:p>
             <w:pPr>
-              <w:pStyle w:val="a5"/>
+              <w:pStyle w:val="a7"/>
               <w:numPr>
                 <w:ilvl w:val="0"/>
                 <w:numId w:val="6"/>
@@ -6867,7 +8372,7 @@
           </w:p>
           <w:p>
             <w:pPr>
-              <w:pStyle w:val="a5"/>
+              <w:pStyle w:val="a7"/>
               <w:numPr>
                 <w:ilvl w:val="0"/>
                 <w:numId w:val="5"/>
@@ -7492,18 +8997,18 @@
       <w:pPr>
         <w:pStyle w:val="3"/>
       </w:pPr>
-      <w:bookmarkStart w:id="11" w:name="_Toc465732207"/>
+      <w:bookmarkStart w:id="12" w:name="_Toc465732207"/>
       <w:r>
         <w:t>软件开发工具环境安装</w:t>
       </w:r>
       <w:r>
         <w:t>及配置</w:t>
       </w:r>
-      <w:bookmarkEnd w:id="11"/>
+      <w:bookmarkEnd w:id="12"/>
     </w:p>
     <w:p>
       <w:pPr>
-        <w:pStyle w:val="a5"/>
+        <w:pStyle w:val="a7"/>
         <w:numPr>
           <w:ilvl w:val="0"/>
           <w:numId w:val="5"/>
@@ -7519,7 +9024,7 @@
     </w:p>
     <w:p>
       <w:pPr>
-        <w:pStyle w:val="a5"/>
+        <w:pStyle w:val="a7"/>
         <w:numPr>
           <w:ilvl w:val="1"/>
           <w:numId w:val="5"/>
@@ -7535,7 +9040,7 @@
     </w:p>
     <w:p>
       <w:pPr>
-        <w:pStyle w:val="a5"/>
+        <w:pStyle w:val="a7"/>
         <w:numPr>
           <w:ilvl w:val="1"/>
           <w:numId w:val="5"/>
@@ -7560,7 +9065,7 @@
     </w:p>
     <w:p>
       <w:pPr>
-        <w:pStyle w:val="a5"/>
+        <w:pStyle w:val="a7"/>
         <w:numPr>
           <w:ilvl w:val="1"/>
           <w:numId w:val="5"/>
@@ -7570,13 +9075,18 @@
         </w:tabs>
         <w:ind w:firstLineChars="0"/>
       </w:pPr>
-      <w:r>
-        <w:t xml:space="preserve">labview, </w:t>
+      <w:proofErr w:type="spellStart"/>
+      <w:r>
+        <w:t>labview</w:t>
+      </w:r>
+      <w:proofErr w:type="spellEnd"/>
+      <w:r>
+        <w:t xml:space="preserve">, </w:t>
       </w:r>
     </w:p>
     <w:p>
       <w:pPr>
-        <w:pStyle w:val="a5"/>
+        <w:pStyle w:val="a7"/>
         <w:numPr>
           <w:ilvl w:val="1"/>
           <w:numId w:val="5"/>
@@ -7586,13 +9096,15 @@
         </w:tabs>
         <w:ind w:firstLineChars="0"/>
       </w:pPr>
+      <w:proofErr w:type="spellStart"/>
       <w:r>
         <w:t>git</w:t>
       </w:r>
+      <w:proofErr w:type="spellEnd"/>
     </w:p>
     <w:p>
       <w:pPr>
-        <w:pStyle w:val="a5"/>
+        <w:pStyle w:val="a7"/>
         <w:numPr>
           <w:ilvl w:val="1"/>
           <w:numId w:val="5"/>
@@ -7608,7 +9120,7 @@
     </w:p>
     <w:p>
       <w:pPr>
-        <w:pStyle w:val="a5"/>
+        <w:pStyle w:val="a7"/>
         <w:tabs>
           <w:tab w:val="left" w:pos="2206"/>
         </w:tabs>
@@ -7619,7 +9131,7 @@
       <w:pPr>
         <w:pStyle w:val="3"/>
       </w:pPr>
-      <w:bookmarkStart w:id="12" w:name="_Toc465732208"/>
+      <w:bookmarkStart w:id="13" w:name="_Toc465732208"/>
       <w:r>
         <w:t>目前</w:t>
       </w:r>
@@ -7635,11 +9147,11 @@
       <w:r>
         <w:t>代码</w:t>
       </w:r>
-      <w:bookmarkEnd w:id="12"/>
+      <w:bookmarkEnd w:id="13"/>
     </w:p>
     <w:p>
       <w:pPr>
-        <w:pStyle w:val="a5"/>
+        <w:pStyle w:val="a7"/>
         <w:numPr>
           <w:ilvl w:val="0"/>
           <w:numId w:val="5"/>
@@ -7664,7 +9176,7 @@
     </w:p>
     <w:p>
       <w:pPr>
-        <w:pStyle w:val="a5"/>
+        <w:pStyle w:val="a7"/>
         <w:numPr>
           <w:ilvl w:val="1"/>
           <w:numId w:val="5"/>
@@ -7674,6 +9186,7 @@
         </w:tabs>
         <w:ind w:firstLineChars="0"/>
       </w:pPr>
+      <w:proofErr w:type="spellStart"/>
       <w:r>
         <w:t>J</w:t>
       </w:r>
@@ -7683,6 +9196,7 @@
         </w:rPr>
         <w:t>soncpp</w:t>
       </w:r>
+      <w:proofErr w:type="spellEnd"/>
       <w:r>
         <w:rPr>
           <w:rFonts w:hint="eastAsia"/>
@@ -7692,7 +9206,7 @@
     </w:p>
     <w:p>
       <w:pPr>
-        <w:pStyle w:val="a5"/>
+        <w:pStyle w:val="a7"/>
         <w:numPr>
           <w:ilvl w:val="1"/>
           <w:numId w:val="5"/>
@@ -7702,13 +9216,15 @@
         </w:tabs>
         <w:ind w:firstLineChars="0"/>
       </w:pPr>
+      <w:proofErr w:type="spellStart"/>
       <w:r>
         <w:t>Rapidjson</w:t>
       </w:r>
+      <w:proofErr w:type="spellEnd"/>
     </w:p>
     <w:p>
       <w:pPr>
-        <w:pStyle w:val="a5"/>
+        <w:pStyle w:val="a7"/>
         <w:numPr>
           <w:ilvl w:val="0"/>
           <w:numId w:val="5"/>
@@ -7751,7 +9267,7 @@
     </w:p>
     <w:p>
       <w:pPr>
-        <w:pStyle w:val="a5"/>
+        <w:pStyle w:val="a7"/>
         <w:numPr>
           <w:ilvl w:val="0"/>
           <w:numId w:val="5"/>
@@ -7788,7 +9304,7 @@
     </w:p>
     <w:p>
       <w:pPr>
-        <w:pStyle w:val="a5"/>
+        <w:pStyle w:val="a7"/>
         <w:numPr>
           <w:ilvl w:val="1"/>
           <w:numId w:val="5"/>
@@ -7807,7 +9323,7 @@
     </w:p>
     <w:p>
       <w:pPr>
-        <w:pStyle w:val="a5"/>
+        <w:pStyle w:val="a7"/>
         <w:numPr>
           <w:ilvl w:val="1"/>
           <w:numId w:val="5"/>
@@ -7817,16 +9333,18 @@
         </w:tabs>
         <w:ind w:firstLineChars="0"/>
       </w:pPr>
+      <w:proofErr w:type="spellStart"/>
       <w:r>
         <w:t>sqlite</w:t>
       </w:r>
+      <w:proofErr w:type="spellEnd"/>
       <w:r>
         <w:t xml:space="preserve"> </w:t>
       </w:r>
     </w:p>
     <w:p>
       <w:pPr>
-        <w:pStyle w:val="a5"/>
+        <w:pStyle w:val="a7"/>
         <w:numPr>
           <w:ilvl w:val="0"/>
           <w:numId w:val="5"/>
@@ -7842,7 +9360,7 @@
     </w:p>
     <w:p>
       <w:pPr>
-        <w:pStyle w:val="a5"/>
+        <w:pStyle w:val="a7"/>
         <w:numPr>
           <w:ilvl w:val="1"/>
           <w:numId w:val="5"/>
@@ -7852,13 +9370,18 @@
         </w:tabs>
         <w:ind w:firstLineChars="0"/>
       </w:pPr>
-      <w:r>
-        <w:t xml:space="preserve">asio, </w:t>
+      <w:proofErr w:type="spellStart"/>
+      <w:r>
+        <w:t>asio</w:t>
+      </w:r>
+      <w:proofErr w:type="spellEnd"/>
+      <w:r>
+        <w:t xml:space="preserve">, </w:t>
       </w:r>
     </w:p>
     <w:p>
       <w:pPr>
-        <w:pStyle w:val="a5"/>
+        <w:pStyle w:val="a7"/>
         <w:numPr>
           <w:ilvl w:val="1"/>
           <w:numId w:val="5"/>
@@ -7874,7 +9397,7 @@
     </w:p>
     <w:p>
       <w:pPr>
-        <w:pStyle w:val="a5"/>
+        <w:pStyle w:val="a7"/>
         <w:numPr>
           <w:ilvl w:val="1"/>
           <w:numId w:val="5"/>
@@ -7893,7 +9416,7 @@
     </w:p>
     <w:p>
       <w:pPr>
-        <w:pStyle w:val="a5"/>
+        <w:pStyle w:val="a7"/>
         <w:numPr>
           <w:ilvl w:val="0"/>
           <w:numId w:val="5"/>
@@ -7918,7 +9441,7 @@
     </w:p>
     <w:p>
       <w:pPr>
-        <w:pStyle w:val="a5"/>
+        <w:pStyle w:val="a7"/>
         <w:numPr>
           <w:ilvl w:val="1"/>
           <w:numId w:val="5"/>
@@ -7928,16 +9451,24 @@
         </w:tabs>
         <w:ind w:firstLineChars="0"/>
       </w:pPr>
+      <w:proofErr w:type="spellStart"/>
       <w:r>
         <w:rPr>
           <w:rFonts w:hint="eastAsia"/>
         </w:rPr>
-        <w:t>glog,</w:t>
+        <w:t>glog</w:t>
+      </w:r>
+      <w:proofErr w:type="spellEnd"/>
+      <w:r>
+        <w:rPr>
+          <w:rFonts w:hint="eastAsia"/>
+        </w:rPr>
+        <w:t>,</w:t>
       </w:r>
     </w:p>
     <w:p>
       <w:pPr>
-        <w:pStyle w:val="a5"/>
+        <w:pStyle w:val="a7"/>
         <w:numPr>
           <w:ilvl w:val="1"/>
           <w:numId w:val="5"/>
@@ -7953,7 +9484,7 @@
     </w:p>
     <w:p>
       <w:pPr>
-        <w:pStyle w:val="a5"/>
+        <w:pStyle w:val="a7"/>
         <w:numPr>
           <w:ilvl w:val="1"/>
           <w:numId w:val="5"/>
@@ -7970,7 +9501,7 @@
     </w:p>
     <w:p>
       <w:pPr>
-        <w:pStyle w:val="a5"/>
+        <w:pStyle w:val="a7"/>
         <w:numPr>
           <w:ilvl w:val="0"/>
           <w:numId w:val="5"/>
@@ -7989,7 +9520,7 @@
     </w:p>
     <w:p>
       <w:pPr>
-        <w:pStyle w:val="a5"/>
+        <w:pStyle w:val="a7"/>
         <w:numPr>
           <w:ilvl w:val="1"/>
           <w:numId w:val="5"/>
@@ -8008,7 +9539,7 @@
     </w:p>
     <w:p>
       <w:pPr>
-        <w:pStyle w:val="a5"/>
+        <w:pStyle w:val="a7"/>
         <w:numPr>
           <w:ilvl w:val="1"/>
           <w:numId w:val="5"/>
@@ -8027,7 +9558,7 @@
     </w:p>
     <w:p>
       <w:pPr>
-        <w:pStyle w:val="a5"/>
+        <w:pStyle w:val="a7"/>
         <w:numPr>
           <w:ilvl w:val="1"/>
           <w:numId w:val="5"/>
@@ -8046,7 +9577,7 @@
     </w:p>
     <w:p>
       <w:pPr>
-        <w:pStyle w:val="a5"/>
+        <w:pStyle w:val="a7"/>
         <w:numPr>
           <w:ilvl w:val="1"/>
           <w:numId w:val="5"/>
@@ -8065,7 +9596,7 @@
     </w:p>
     <w:p>
       <w:pPr>
-        <w:pStyle w:val="a5"/>
+        <w:pStyle w:val="a7"/>
         <w:numPr>
           <w:ilvl w:val="1"/>
           <w:numId w:val="5"/>
@@ -8084,7 +9615,7 @@
     </w:p>
     <w:p>
       <w:pPr>
-        <w:pStyle w:val="a5"/>
+        <w:pStyle w:val="a7"/>
         <w:numPr>
           <w:ilvl w:val="1"/>
           <w:numId w:val="5"/>
@@ -8103,7 +9634,7 @@
     </w:p>
     <w:p>
       <w:pPr>
-        <w:pStyle w:val="a5"/>
+        <w:pStyle w:val="a7"/>
         <w:numPr>
           <w:ilvl w:val="1"/>
           <w:numId w:val="5"/>
@@ -8176,9 +9707,6 @@
           <w:tab w:val="left" w:pos="2206"/>
         </w:tabs>
         <w:ind w:firstLine="420"/>
-        <w:rPr>
-          <w:rFonts w:hint="eastAsia"/>
-        </w:rPr>
       </w:pPr>
       <w:r>
         <w:rPr>
@@ -8199,9 +9727,6 @@
           <w:tab w:val="left" w:pos="2206"/>
         </w:tabs>
         <w:ind w:firstLine="420"/>
-        <w:rPr>
-          <w:rFonts w:hint="eastAsia"/>
-        </w:rPr>
       </w:pPr>
       <w:r>
         <w:rPr>
@@ -8240,9 +9765,11 @@
         </w:tabs>
         <w:ind w:firstLine="420"/>
       </w:pPr>
+      <w:proofErr w:type="spellStart"/>
       <w:r>
         <w:t>Json</w:t>
       </w:r>
+      <w:proofErr w:type="spellEnd"/>
       <w:r>
         <w:t>格式编解码模块</w:t>
       </w:r>
@@ -8277,9 +9804,6 @@
           <w:tab w:val="left" w:pos="2206"/>
         </w:tabs>
         <w:ind w:firstLine="420"/>
-        <w:rPr>
-          <w:rFonts w:hint="eastAsia"/>
-        </w:rPr>
       </w:pPr>
       <w:r>
         <w:t>TCP</w:t>
@@ -8304,12 +9828,14 @@
         </w:tabs>
         <w:ind w:firstLine="420"/>
       </w:pPr>
+      <w:proofErr w:type="spellStart"/>
       <w:r>
         <w:rPr>
           <w:rFonts w:hint="eastAsia"/>
         </w:rPr>
         <w:t>Json</w:t>
       </w:r>
+      <w:proofErr w:type="spellEnd"/>
       <w:r>
         <w:rPr>
           <w:rFonts w:hint="eastAsia"/>
@@ -8360,9 +9886,6 @@
           <w:tab w:val="left" w:pos="2206"/>
         </w:tabs>
         <w:ind w:firstLine="420"/>
-        <w:rPr>
-          <w:rFonts w:hint="eastAsia"/>
-        </w:rPr>
       </w:pPr>
       <w:r>
         <w:rPr>
@@ -8413,10 +9936,16 @@
         <w:rPr>
           <w:rFonts w:hint="eastAsia"/>
         </w:rPr>
-        <w:t xml:space="preserve"> TcpClientSock_Asyn</w:t>
-      </w:r>
-      <w:bookmarkStart w:id="13" w:name="_GoBack"/>
-      <w:bookmarkEnd w:id="13"/>
+        <w:t xml:space="preserve"> </w:t>
+      </w:r>
+      <w:proofErr w:type="spellStart"/>
+      <w:r>
+        <w:rPr>
+          <w:rFonts w:hint="eastAsia"/>
+        </w:rPr>
+        <w:t>TcpClientSock_Asyn</w:t>
+      </w:r>
+      <w:proofErr w:type="spellEnd"/>
     </w:p>
     <w:p>
       <w:pPr>
@@ -8424,9 +9953,22 @@
           <w:tab w:val="left" w:pos="2206"/>
         </w:tabs>
         <w:ind w:firstLine="420"/>
-        <w:rPr>
-          <w:rFonts w:hint="eastAsia"/>
-        </w:rPr>
+      </w:pPr>
+    </w:p>
+    <w:p>
+      <w:pPr>
+        <w:tabs>
+          <w:tab w:val="left" w:pos="2206"/>
+        </w:tabs>
+        <w:ind w:firstLine="420"/>
+      </w:pPr>
+    </w:p>
+    <w:p>
+      <w:pPr>
+        <w:tabs>
+          <w:tab w:val="left" w:pos="2206"/>
+        </w:tabs>
+        <w:ind w:firstLine="420"/>
       </w:pPr>
     </w:p>
     <w:sectPr>
@@ -8442,7 +9984,7 @@
 </file>
 
 <file path=word/endnotes.xml><?xml version="1.0" encoding="utf-8"?>
-<w:endnotes xmlns:wpc="http://schemas.microsoft.com/office/word/2010/wordprocessingCanvas" xmlns:mc="http://schemas.openxmlformats.org/markup-compatibility/2006" xmlns:o="urn:schemas-microsoft-com:office:office" xmlns:r="http://schemas.openxmlformats.org/officeDocument/2006/relationships" xmlns:m="http://schemas.openxmlformats.org/officeDocument/2006/math" xmlns:v="urn:schemas-microsoft-com:vml" xmlns:wp14="http://schemas.microsoft.com/office/word/2010/wordprocessingDrawing" xmlns:wp="http://schemas.openxmlformats.org/drawingml/2006/wordprocessingDrawing" xmlns:w10="urn:schemas-microsoft-com:office:word" xmlns:w="http://schemas.openxmlformats.org/wordprocessingml/2006/main" xmlns:w14="http://schemas.microsoft.com/office/word/2010/wordml" xmlns:w15="http://schemas.microsoft.com/office/word/2012/wordml" xmlns:wpg="http://schemas.microsoft.com/office/word/2010/wordprocessingGroup" xmlns:wpi="http://schemas.microsoft.com/office/word/2010/wordprocessingInk" xmlns:wne="http://schemas.microsoft.com/office/word/2006/wordml" xmlns:wps="http://schemas.microsoft.com/office/word/2010/wordprocessingShape" mc:Ignorable="w14 w15 wp14">
+<w:endnotes xmlns:wpc="http://schemas.microsoft.com/office/word/2010/wordprocessingCanvas" xmlns:cx="http://schemas.microsoft.com/office/drawing/2014/chartex" xmlns:cx1="http://schemas.microsoft.com/office/drawing/2015/9/8/chartex" xmlns:cx2="http://schemas.microsoft.com/office/drawing/2015/10/21/chartex" xmlns:cx3="http://schemas.microsoft.com/office/drawing/2016/5/9/chartex" xmlns:cx4="http://schemas.microsoft.com/office/drawing/2016/5/10/chartex" xmlns:cx5="http://schemas.microsoft.com/office/drawing/2016/5/11/chartex" xmlns:mc="http://schemas.openxmlformats.org/markup-compatibility/2006" xmlns:o="urn:schemas-microsoft-com:office:office" xmlns:r="http://schemas.openxmlformats.org/officeDocument/2006/relationships" xmlns:m="http://schemas.openxmlformats.org/officeDocument/2006/math" xmlns:v="urn:schemas-microsoft-com:vml" xmlns:wp14="http://schemas.microsoft.com/office/word/2010/wordprocessingDrawing" xmlns:wp="http://schemas.openxmlformats.org/drawingml/2006/wordprocessingDrawing" xmlns:w10="urn:schemas-microsoft-com:office:word" xmlns:w="http://schemas.openxmlformats.org/wordprocessingml/2006/main" xmlns:w14="http://schemas.microsoft.com/office/word/2010/wordml" xmlns:w15="http://schemas.microsoft.com/office/word/2012/wordml" xmlns:w16se="http://schemas.microsoft.com/office/word/2015/wordml/symex" xmlns:wpg="http://schemas.microsoft.com/office/word/2010/wordprocessingGroup" xmlns:wpi="http://schemas.microsoft.com/office/word/2010/wordprocessingInk" xmlns:wne="http://schemas.microsoft.com/office/word/2006/wordml" xmlns:wps="http://schemas.microsoft.com/office/word/2010/wordprocessingShape" mc:Ignorable="w14 w15 w16se wp14">
   <w:endnote w:type="separator" w:id="-1">
     <w:p>
       <w:r>
@@ -8461,7 +10003,7 @@
 </file>
 
 <file path=word/footer1.xml><?xml version="1.0" encoding="utf-8"?>
-<w:ftr xmlns:wpc="http://schemas.microsoft.com/office/word/2010/wordprocessingCanvas" xmlns:mc="http://schemas.openxmlformats.org/markup-compatibility/2006" xmlns:o="urn:schemas-microsoft-com:office:office" xmlns:r="http://schemas.openxmlformats.org/officeDocument/2006/relationships" xmlns:m="http://schemas.openxmlformats.org/officeDocument/2006/math" xmlns:v="urn:schemas-microsoft-com:vml" xmlns:wp14="http://schemas.microsoft.com/office/word/2010/wordprocessingDrawing" xmlns:wp="http://schemas.openxmlformats.org/drawingml/2006/wordprocessingDrawing" xmlns:w10="urn:schemas-microsoft-com:office:word" xmlns:w="http://schemas.openxmlformats.org/wordprocessingml/2006/main" xmlns:w14="http://schemas.microsoft.com/office/word/2010/wordml" xmlns:w15="http://schemas.microsoft.com/office/word/2012/wordml" xmlns:wpg="http://schemas.microsoft.com/office/word/2010/wordprocessingGroup" xmlns:wpi="http://schemas.microsoft.com/office/word/2010/wordprocessingInk" xmlns:wne="http://schemas.microsoft.com/office/word/2006/wordml" xmlns:wps="http://schemas.microsoft.com/office/word/2010/wordprocessingShape" mc:Ignorable="w14 w15 wp14">
+<w:ftr xmlns:wpc="http://schemas.microsoft.com/office/word/2010/wordprocessingCanvas" xmlns:cx="http://schemas.microsoft.com/office/drawing/2014/chartex" xmlns:cx1="http://schemas.microsoft.com/office/drawing/2015/9/8/chartex" xmlns:cx2="http://schemas.microsoft.com/office/drawing/2015/10/21/chartex" xmlns:cx3="http://schemas.microsoft.com/office/drawing/2016/5/9/chartex" xmlns:cx4="http://schemas.microsoft.com/office/drawing/2016/5/10/chartex" xmlns:cx5="http://schemas.microsoft.com/office/drawing/2016/5/11/chartex" xmlns:mc="http://schemas.openxmlformats.org/markup-compatibility/2006" xmlns:o="urn:schemas-microsoft-com:office:office" xmlns:r="http://schemas.openxmlformats.org/officeDocument/2006/relationships" xmlns:m="http://schemas.openxmlformats.org/officeDocument/2006/math" xmlns:v="urn:schemas-microsoft-com:vml" xmlns:wp14="http://schemas.microsoft.com/office/word/2010/wordprocessingDrawing" xmlns:wp="http://schemas.openxmlformats.org/drawingml/2006/wordprocessingDrawing" xmlns:w10="urn:schemas-microsoft-com:office:word" xmlns:w="http://schemas.openxmlformats.org/wordprocessingml/2006/main" xmlns:w14="http://schemas.microsoft.com/office/word/2010/wordml" xmlns:w15="http://schemas.microsoft.com/office/word/2012/wordml" xmlns:w16se="http://schemas.microsoft.com/office/word/2015/wordml/symex" xmlns:wpg="http://schemas.microsoft.com/office/word/2010/wordprocessingGroup" xmlns:wpi="http://schemas.microsoft.com/office/word/2010/wordprocessingInk" xmlns:wne="http://schemas.microsoft.com/office/word/2006/wordml" xmlns:wps="http://schemas.microsoft.com/office/word/2010/wordprocessingShape" mc:Ignorable="w14 w15 w16se wp14">
   <w:sdt>
     <w:sdtPr>
       <w:id w:val="-1465036091"/>
@@ -8470,7 +10012,6 @@
         <w:docPartUnique/>
       </w:docPartObj>
     </w:sdtPr>
-    <w:sdtEndPr/>
     <w:sdtContent>
       <w:sdt>
         <w:sdtPr>
@@ -8480,11 +10021,10 @@
             <w:docPartUnique/>
           </w:docPartObj>
         </w:sdtPr>
-        <w:sdtEndPr/>
         <w:sdtContent>
           <w:p>
             <w:pPr>
-              <w:pStyle w:val="a4"/>
+              <w:pStyle w:val="a5"/>
               <w:jc w:val="right"/>
             </w:pPr>
             <w:r>
@@ -8524,7 +10064,7 @@
                 <w:bCs/>
                 <w:noProof/>
               </w:rPr>
-              <w:t>8</w:t>
+              <w:t>10</w:t>
             </w:r>
             <w:r>
               <w:rPr>
@@ -8572,7 +10112,7 @@
                 <w:bCs/>
                 <w:noProof/>
               </w:rPr>
-              <w:t>9</w:t>
+              <w:t>10</w:t>
             </w:r>
             <w:r>
               <w:rPr>
@@ -8590,14 +10130,14 @@
   </w:sdt>
   <w:p>
     <w:pPr>
-      <w:pStyle w:val="a4"/>
+      <w:pStyle w:val="a5"/>
     </w:pPr>
   </w:p>
 </w:ftr>
 </file>
 
 <file path=word/footnotes.xml><?xml version="1.0" encoding="utf-8"?>
-<w:footnotes xmlns:wpc="http://schemas.microsoft.com/office/word/2010/wordprocessingCanvas" xmlns:mc="http://schemas.openxmlformats.org/markup-compatibility/2006" xmlns:o="urn:schemas-microsoft-com:office:office" xmlns:r="http://schemas.openxmlformats.org/officeDocument/2006/relationships" xmlns:m="http://schemas.openxmlformats.org/officeDocument/2006/math" xmlns:v="urn:schemas-microsoft-com:vml" xmlns:wp14="http://schemas.microsoft.com/office/word/2010/wordprocessingDrawing" xmlns:wp="http://schemas.openxmlformats.org/drawingml/2006/wordprocessingDrawing" xmlns:w10="urn:schemas-microsoft-com:office:word" xmlns:w="http://schemas.openxmlformats.org/wordprocessingml/2006/main" xmlns:w14="http://schemas.microsoft.com/office/word/2010/wordml" xmlns:w15="http://schemas.microsoft.com/office/word/2012/wordml" xmlns:wpg="http://schemas.microsoft.com/office/word/2010/wordprocessingGroup" xmlns:wpi="http://schemas.microsoft.com/office/word/2010/wordprocessingInk" xmlns:wne="http://schemas.microsoft.com/office/word/2006/wordml" xmlns:wps="http://schemas.microsoft.com/office/word/2010/wordprocessingShape" mc:Ignorable="w14 w15 wp14">
+<w:footnotes xmlns:wpc="http://schemas.microsoft.com/office/word/2010/wordprocessingCanvas" xmlns:cx="http://schemas.microsoft.com/office/drawing/2014/chartex" xmlns:cx1="http://schemas.microsoft.com/office/drawing/2015/9/8/chartex" xmlns:cx2="http://schemas.microsoft.com/office/drawing/2015/10/21/chartex" xmlns:cx3="http://schemas.microsoft.com/office/drawing/2016/5/9/chartex" xmlns:cx4="http://schemas.microsoft.com/office/drawing/2016/5/10/chartex" xmlns:cx5="http://schemas.microsoft.com/office/drawing/2016/5/11/chartex" xmlns:mc="http://schemas.openxmlformats.org/markup-compatibility/2006" xmlns:o="urn:schemas-microsoft-com:office:office" xmlns:r="http://schemas.openxmlformats.org/officeDocument/2006/relationships" xmlns:m="http://schemas.openxmlformats.org/officeDocument/2006/math" xmlns:v="urn:schemas-microsoft-com:vml" xmlns:wp14="http://schemas.microsoft.com/office/word/2010/wordprocessingDrawing" xmlns:wp="http://schemas.openxmlformats.org/drawingml/2006/wordprocessingDrawing" xmlns:w10="urn:schemas-microsoft-com:office:word" xmlns:w="http://schemas.openxmlformats.org/wordprocessingml/2006/main" xmlns:w14="http://schemas.microsoft.com/office/word/2010/wordml" xmlns:w15="http://schemas.microsoft.com/office/word/2012/wordml" xmlns:w16se="http://schemas.microsoft.com/office/word/2015/wordml/symex" xmlns:wpg="http://schemas.microsoft.com/office/word/2010/wordprocessingGroup" xmlns:wpi="http://schemas.microsoft.com/office/word/2010/wordprocessingInk" xmlns:wne="http://schemas.microsoft.com/office/word/2006/wordml" xmlns:wps="http://schemas.microsoft.com/office/word/2010/wordprocessingShape" mc:Ignorable="w14 w15 w16se wp14">
   <w:footnote w:type="separator" w:id="-1">
     <w:p>
       <w:r>
@@ -8616,7 +10156,7 @@
 </file>
 
 <file path=word/header1.xml><?xml version="1.0" encoding="utf-8"?>
-<w:hdr xmlns:wpc="http://schemas.microsoft.com/office/word/2010/wordprocessingCanvas" xmlns:mc="http://schemas.openxmlformats.org/markup-compatibility/2006" xmlns:o="urn:schemas-microsoft-com:office:office" xmlns:r="http://schemas.openxmlformats.org/officeDocument/2006/relationships" xmlns:m="http://schemas.openxmlformats.org/officeDocument/2006/math" xmlns:v="urn:schemas-microsoft-com:vml" xmlns:wp14="http://schemas.microsoft.com/office/word/2010/wordprocessingDrawing" xmlns:wp="http://schemas.openxmlformats.org/drawingml/2006/wordprocessingDrawing" xmlns:w10="urn:schemas-microsoft-com:office:word" xmlns:w="http://schemas.openxmlformats.org/wordprocessingml/2006/main" xmlns:w14="http://schemas.microsoft.com/office/word/2010/wordml" xmlns:w15="http://schemas.microsoft.com/office/word/2012/wordml" xmlns:wpg="http://schemas.microsoft.com/office/word/2010/wordprocessingGroup" xmlns:wpi="http://schemas.microsoft.com/office/word/2010/wordprocessingInk" xmlns:wne="http://schemas.microsoft.com/office/word/2006/wordml" xmlns:wps="http://schemas.microsoft.com/office/word/2010/wordprocessingShape" mc:Ignorable="w14 w15 wp14">
+<w:hdr xmlns:wpc="http://schemas.microsoft.com/office/word/2010/wordprocessingCanvas" xmlns:cx="http://schemas.microsoft.com/office/drawing/2014/chartex" xmlns:cx1="http://schemas.microsoft.com/office/drawing/2015/9/8/chartex" xmlns:cx2="http://schemas.microsoft.com/office/drawing/2015/10/21/chartex" xmlns:cx3="http://schemas.microsoft.com/office/drawing/2016/5/9/chartex" xmlns:cx4="http://schemas.microsoft.com/office/drawing/2016/5/10/chartex" xmlns:cx5="http://schemas.microsoft.com/office/drawing/2016/5/11/chartex" xmlns:mc="http://schemas.openxmlformats.org/markup-compatibility/2006" xmlns:o="urn:schemas-microsoft-com:office:office" xmlns:r="http://schemas.openxmlformats.org/officeDocument/2006/relationships" xmlns:m="http://schemas.openxmlformats.org/officeDocument/2006/math" xmlns:v="urn:schemas-microsoft-com:vml" xmlns:wp14="http://schemas.microsoft.com/office/word/2010/wordprocessingDrawing" xmlns:wp="http://schemas.openxmlformats.org/drawingml/2006/wordprocessingDrawing" xmlns:w10="urn:schemas-microsoft-com:office:word" xmlns:w="http://schemas.openxmlformats.org/wordprocessingml/2006/main" xmlns:w14="http://schemas.microsoft.com/office/word/2010/wordml" xmlns:w15="http://schemas.microsoft.com/office/word/2012/wordml" xmlns:w16se="http://schemas.microsoft.com/office/word/2015/wordml/symex" xmlns:wpg="http://schemas.microsoft.com/office/word/2010/wordprocessingGroup" xmlns:wpi="http://schemas.microsoft.com/office/word/2010/wordprocessingInk" xmlns:wne="http://schemas.microsoft.com/office/word/2006/wordml" xmlns:wps="http://schemas.microsoft.com/office/word/2010/wordprocessingShape" mc:Ignorable="w14 w15 w16se wp14">
   <w:p>
     <w:pPr>
       <w:pStyle w:val="a3"/>
@@ -8634,7 +10174,7 @@
 </file>
 
 <file path=word/numbering.xml><?xml version="1.0" encoding="utf-8"?>
-<w:numbering xmlns:wpc="http://schemas.microsoft.com/office/word/2010/wordprocessingCanvas" xmlns:mc="http://schemas.openxmlformats.org/markup-compatibility/2006" xmlns:o="urn:schemas-microsoft-com:office:office" xmlns:r="http://schemas.openxmlformats.org/officeDocument/2006/relationships" xmlns:m="http://schemas.openxmlformats.org/officeDocument/2006/math" xmlns:v="urn:schemas-microsoft-com:vml" xmlns:wp14="http://schemas.microsoft.com/office/word/2010/wordprocessingDrawing" xmlns:wp="http://schemas.openxmlformats.org/drawingml/2006/wordprocessingDrawing" xmlns:w10="urn:schemas-microsoft-com:office:word" xmlns:w="http://schemas.openxmlformats.org/wordprocessingml/2006/main" xmlns:w14="http://schemas.microsoft.com/office/word/2010/wordml" xmlns:w15="http://schemas.microsoft.com/office/word/2012/wordml" xmlns:wpg="http://schemas.microsoft.com/office/word/2010/wordprocessingGroup" xmlns:wpi="http://schemas.microsoft.com/office/word/2010/wordprocessingInk" xmlns:wne="http://schemas.microsoft.com/office/word/2006/wordml" xmlns:wps="http://schemas.microsoft.com/office/word/2010/wordprocessingShape" mc:Ignorable="w14 w15 wp14">
+<w:numbering xmlns:wpc="http://schemas.microsoft.com/office/word/2010/wordprocessingCanvas" xmlns:cx="http://schemas.microsoft.com/office/drawing/2014/chartex" xmlns:cx1="http://schemas.microsoft.com/office/drawing/2015/9/8/chartex" xmlns:cx2="http://schemas.microsoft.com/office/drawing/2015/10/21/chartex" xmlns:cx3="http://schemas.microsoft.com/office/drawing/2016/5/9/chartex" xmlns:cx4="http://schemas.microsoft.com/office/drawing/2016/5/10/chartex" xmlns:cx5="http://schemas.microsoft.com/office/drawing/2016/5/11/chartex" xmlns:mc="http://schemas.openxmlformats.org/markup-compatibility/2006" xmlns:o="urn:schemas-microsoft-com:office:office" xmlns:r="http://schemas.openxmlformats.org/officeDocument/2006/relationships" xmlns:m="http://schemas.openxmlformats.org/officeDocument/2006/math" xmlns:v="urn:schemas-microsoft-com:vml" xmlns:wp14="http://schemas.microsoft.com/office/word/2010/wordprocessingDrawing" xmlns:wp="http://schemas.openxmlformats.org/drawingml/2006/wordprocessingDrawing" xmlns:w10="urn:schemas-microsoft-com:office:word" xmlns:w="http://schemas.openxmlformats.org/wordprocessingml/2006/main" xmlns:w14="http://schemas.microsoft.com/office/word/2010/wordml" xmlns:w15="http://schemas.microsoft.com/office/word/2012/wordml" xmlns:w16se="http://schemas.microsoft.com/office/word/2015/wordml/symex" xmlns:wpg="http://schemas.microsoft.com/office/word/2010/wordprocessingGroup" xmlns:wpi="http://schemas.microsoft.com/office/word/2010/wordprocessingInk" xmlns:wne="http://schemas.microsoft.com/office/word/2006/wordml" xmlns:wps="http://schemas.microsoft.com/office/word/2010/wordprocessingShape" mc:Ignorable="w14 w15 w16se wp14">
   <w:abstractNum w:abstractNumId="0" w15:restartNumberingAfterBreak="0">
     <w:nsid w:val="08EC6A77"/>
     <w:multiLevelType w:val="hybridMultilevel"/>
@@ -9427,6 +10967,119 @@
     </w:lvl>
   </w:abstractNum>
   <w:abstractNum w:abstractNumId="7" w15:restartNumberingAfterBreak="0">
+    <w:nsid w:val="5F102506"/>
+    <w:multiLevelType w:val="hybridMultilevel"/>
+    <w:tmpl w:val="381E2A48"/>
+    <w:lvl w:ilvl="0" w:tplc="04090001">
+      <w:start w:val="1"/>
+      <w:numFmt w:val="bullet"/>
+      <w:lvlText w:val=""/>
+      <w:lvlJc w:val="left"/>
+      <w:pPr>
+        <w:ind w:left="420" w:hanging="420"/>
+      </w:pPr>
+      <w:rPr>
+        <w:rFonts w:ascii="Wingdings" w:hAnsi="Wingdings" w:hint="default"/>
+      </w:rPr>
+    </w:lvl>
+    <w:lvl w:ilvl="1" w:tplc="04090003">
+      <w:start w:val="1"/>
+      <w:numFmt w:val="bullet"/>
+      <w:lvlText w:val=""/>
+      <w:lvlJc w:val="left"/>
+      <w:pPr>
+        <w:ind w:left="840" w:hanging="420"/>
+      </w:pPr>
+      <w:rPr>
+        <w:rFonts w:ascii="Wingdings" w:hAnsi="Wingdings" w:hint="default"/>
+      </w:rPr>
+    </w:lvl>
+    <w:lvl w:ilvl="2" w:tplc="04090005">
+      <w:start w:val="1"/>
+      <w:numFmt w:val="bullet"/>
+      <w:lvlText w:val=""/>
+      <w:lvlJc w:val="left"/>
+      <w:pPr>
+        <w:ind w:left="1260" w:hanging="420"/>
+      </w:pPr>
+      <w:rPr>
+        <w:rFonts w:ascii="Wingdings" w:hAnsi="Wingdings" w:hint="default"/>
+      </w:rPr>
+    </w:lvl>
+    <w:lvl w:ilvl="3" w:tplc="04090001" w:tentative="1">
+      <w:start w:val="1"/>
+      <w:numFmt w:val="bullet"/>
+      <w:lvlText w:val=""/>
+      <w:lvlJc w:val="left"/>
+      <w:pPr>
+        <w:ind w:left="1680" w:hanging="420"/>
+      </w:pPr>
+      <w:rPr>
+        <w:rFonts w:ascii="Wingdings" w:hAnsi="Wingdings" w:hint="default"/>
+      </w:rPr>
+    </w:lvl>
+    <w:lvl w:ilvl="4" w:tplc="04090003" w:tentative="1">
+      <w:start w:val="1"/>
+      <w:numFmt w:val="bullet"/>
+      <w:lvlText w:val=""/>
+      <w:lvlJc w:val="left"/>
+      <w:pPr>
+        <w:ind w:left="2100" w:hanging="420"/>
+      </w:pPr>
+      <w:rPr>
+        <w:rFonts w:ascii="Wingdings" w:hAnsi="Wingdings" w:hint="default"/>
+      </w:rPr>
+    </w:lvl>
+    <w:lvl w:ilvl="5" w:tplc="04090005" w:tentative="1">
+      <w:start w:val="1"/>
+      <w:numFmt w:val="bullet"/>
+      <w:lvlText w:val=""/>
+      <w:lvlJc w:val="left"/>
+      <w:pPr>
+        <w:ind w:left="2520" w:hanging="420"/>
+      </w:pPr>
+      <w:rPr>
+        <w:rFonts w:ascii="Wingdings" w:hAnsi="Wingdings" w:hint="default"/>
+      </w:rPr>
+    </w:lvl>
+    <w:lvl w:ilvl="6" w:tplc="04090001" w:tentative="1">
+      <w:start w:val="1"/>
+      <w:numFmt w:val="bullet"/>
+      <w:lvlText w:val=""/>
+      <w:lvlJc w:val="left"/>
+      <w:pPr>
+        <w:ind w:left="2940" w:hanging="420"/>
+      </w:pPr>
+      <w:rPr>
+        <w:rFonts w:ascii="Wingdings" w:hAnsi="Wingdings" w:hint="default"/>
+      </w:rPr>
+    </w:lvl>
+    <w:lvl w:ilvl="7" w:tplc="04090003" w:tentative="1">
+      <w:start w:val="1"/>
+      <w:numFmt w:val="bullet"/>
+      <w:lvlText w:val=""/>
+      <w:lvlJc w:val="left"/>
+      <w:pPr>
+        <w:ind w:left="3360" w:hanging="420"/>
+      </w:pPr>
+      <w:rPr>
+        <w:rFonts w:ascii="Wingdings" w:hAnsi="Wingdings" w:hint="default"/>
+      </w:rPr>
+    </w:lvl>
+    <w:lvl w:ilvl="8" w:tplc="04090005" w:tentative="1">
+      <w:start w:val="1"/>
+      <w:numFmt w:val="bullet"/>
+      <w:lvlText w:val=""/>
+      <w:lvlJc w:val="left"/>
+      <w:pPr>
+        <w:ind w:left="3780" w:hanging="420"/>
+      </w:pPr>
+      <w:rPr>
+        <w:rFonts w:ascii="Wingdings" w:hAnsi="Wingdings" w:hint="default"/>
+      </w:rPr>
+    </w:lvl>
+  </w:abstractNum>
+  <w:abstractNum w:abstractNumId="8" w15:restartNumberingAfterBreak="0">
     <w:nsid w:val="693E3904"/>
     <w:multiLevelType w:val="hybridMultilevel"/>
     <w:tmpl w:val="4184D602"/>
@@ -9539,7 +11192,7 @@
       </w:rPr>
     </w:lvl>
   </w:abstractNum>
-  <w:abstractNum w:abstractNumId="8" w15:restartNumberingAfterBreak="0">
+  <w:abstractNum w:abstractNumId="9" w15:restartNumberingAfterBreak="0">
     <w:nsid w:val="76EC04F4"/>
     <w:multiLevelType w:val="hybridMultilevel"/>
     <w:tmpl w:val="F34E9650"/>
@@ -9629,7 +11282,7 @@
     </w:lvl>
   </w:abstractNum>
   <w:num w:numId="1">
-    <w:abstractNumId w:val="8"/>
+    <w:abstractNumId w:val="9"/>
   </w:num>
   <w:num w:numId="2">
     <w:abstractNumId w:val="3"/>
@@ -9638,7 +11291,7 @@
     <w:abstractNumId w:val="6"/>
   </w:num>
   <w:num w:numId="4">
-    <w:abstractNumId w:val="7"/>
+    <w:abstractNumId w:val="8"/>
   </w:num>
   <w:num w:numId="5">
     <w:abstractNumId w:val="5"/>
@@ -9655,11 +11308,14 @@
   <w:num w:numId="9">
     <w:abstractNumId w:val="2"/>
   </w:num>
+  <w:num w:numId="10">
+    <w:abstractNumId w:val="7"/>
+  </w:num>
 </w:numbering>
 </file>
 
 <file path=word/styles.xml><?xml version="1.0" encoding="utf-8"?>
-<w:styles xmlns:mc="http://schemas.openxmlformats.org/markup-compatibility/2006" xmlns:r="http://schemas.openxmlformats.org/officeDocument/2006/relationships" xmlns:w="http://schemas.openxmlformats.org/wordprocessingml/2006/main" xmlns:w14="http://schemas.microsoft.com/office/word/2010/wordml" xmlns:w15="http://schemas.microsoft.com/office/word/2012/wordml" mc:Ignorable="w14 w15">
+<w:styles xmlns:mc="http://schemas.openxmlformats.org/markup-compatibility/2006" xmlns:r="http://schemas.openxmlformats.org/officeDocument/2006/relationships" xmlns:w="http://schemas.openxmlformats.org/wordprocessingml/2006/main" xmlns:w14="http://schemas.microsoft.com/office/word/2010/wordml" xmlns:w15="http://schemas.microsoft.com/office/word/2012/wordml" xmlns:w16se="http://schemas.microsoft.com/office/word/2015/wordml/symex" mc:Ignorable="w14 w15 w16se">
   <w:docDefaults>
     <w:rPrDefault>
       <w:rPr>
@@ -9672,7 +11328,7 @@
     </w:rPrDefault>
     <w:pPrDefault/>
   </w:docDefaults>
-  <w:latentStyles w:defLockedState="0" w:defUIPriority="99" w:defSemiHidden="0" w:defUnhideWhenUsed="0" w:defQFormat="0" w:count="371">
+  <w:latentStyles w:defLockedState="0" w:defUIPriority="99" w:defSemiHidden="0" w:defUnhideWhenUsed="0" w:defQFormat="0" w:count="374">
     <w:lsdException w:name="Normal" w:uiPriority="0" w:qFormat="1"/>
     <w:lsdException w:name="heading 1" w:uiPriority="9" w:qFormat="1"/>
     <w:lsdException w:name="heading 2" w:semiHidden="1" w:uiPriority="9" w:unhideWhenUsed="1" w:qFormat="1"/>
@@ -9778,7 +11434,6 @@
     <w:lsdException w:name="HTML Sample" w:semiHidden="1" w:unhideWhenUsed="1"/>
     <w:lsdException w:name="HTML Typewriter" w:semiHidden="1" w:unhideWhenUsed="1"/>
     <w:lsdException w:name="HTML Variable" w:semiHidden="1" w:unhideWhenUsed="1"/>
-    <w:lsdException w:name="Normal Table" w:semiHidden="1" w:unhideWhenUsed="1"/>
     <w:lsdException w:name="annotation subject" w:semiHidden="1" w:unhideWhenUsed="1"/>
     <w:lsdException w:name="No List" w:semiHidden="1" w:unhideWhenUsed="1"/>
     <w:lsdException w:name="Outline List 1" w:semiHidden="1" w:unhideWhenUsed="1"/>
@@ -9823,7 +11478,6 @@
     <w:lsdException w:name="Table Professional" w:semiHidden="1" w:unhideWhenUsed="1"/>
     <w:lsdException w:name="Table Subtle 1" w:semiHidden="1" w:unhideWhenUsed="1"/>
     <w:lsdException w:name="Table Subtle 2" w:semiHidden="1" w:unhideWhenUsed="1"/>
-    <w:lsdException w:name="Table Web 1" w:semiHidden="1" w:unhideWhenUsed="1"/>
     <w:lsdException w:name="Table Web 2" w:semiHidden="1" w:unhideWhenUsed="1"/>
     <w:lsdException w:name="Table Web 3" w:semiHidden="1" w:unhideWhenUsed="1"/>
     <w:lsdException w:name="Balloon Text" w:semiHidden="1" w:unhideWhenUsed="1"/>
@@ -10044,6 +11698,9 @@
     <w:lsdException w:name="List Table 5 Dark Accent 6" w:uiPriority="50"/>
     <w:lsdException w:name="List Table 6 Colorful Accent 6" w:uiPriority="51"/>
     <w:lsdException w:name="List Table 7 Colorful Accent 6" w:uiPriority="52"/>
+    <w:lsdException w:name="Mention" w:semiHidden="1" w:unhideWhenUsed="1"/>
+    <w:lsdException w:name="Smart Hyperlink" w:semiHidden="1" w:unhideWhenUsed="1"/>
+    <w:lsdException w:name="Hashtag" w:semiHidden="1" w:unhideWhenUsed="1"/>
   </w:latentStyles>
   <w:style w:type="paragraph" w:default="1" w:styleId="a">
     <w:name w:val="Normal"/>
@@ -10057,7 +11714,7 @@
     <w:name w:val="heading 1"/>
     <w:basedOn w:val="a"/>
     <w:next w:val="a"/>
-    <w:link w:val="1Char"/>
+    <w:link w:val="10"/>
     <w:uiPriority w:val="9"/>
     <w:qFormat/>
     <w:rsid w:val="00A53556"/>
@@ -10079,7 +11736,7 @@
     <w:name w:val="heading 2"/>
     <w:basedOn w:val="a"/>
     <w:next w:val="a"/>
-    <w:link w:val="2Char"/>
+    <w:link w:val="20"/>
     <w:uiPriority w:val="9"/>
     <w:unhideWhenUsed/>
     <w:qFormat/>
@@ -10102,7 +11759,7 @@
     <w:name w:val="heading 3"/>
     <w:basedOn w:val="a"/>
     <w:next w:val="a"/>
-    <w:link w:val="3Char"/>
+    <w:link w:val="30"/>
     <w:uiPriority w:val="9"/>
     <w:unhideWhenUsed/>
     <w:qFormat/>
@@ -10124,7 +11781,7 @@
     <w:name w:val="heading 4"/>
     <w:basedOn w:val="a"/>
     <w:next w:val="a"/>
-    <w:link w:val="4Char"/>
+    <w:link w:val="40"/>
     <w:uiPriority w:val="9"/>
     <w:unhideWhenUsed/>
     <w:qFormat/>
@@ -10173,7 +11830,7 @@
   <w:style w:type="paragraph" w:styleId="a3">
     <w:name w:val="header"/>
     <w:basedOn w:val="a"/>
-    <w:link w:val="Char"/>
+    <w:link w:val="a4"/>
     <w:uiPriority w:val="99"/>
     <w:unhideWhenUsed/>
     <w:rsid w:val="009F0ABE"/>
@@ -10193,8 +11850,8 @@
       <w:szCs w:val="18"/>
     </w:rPr>
   </w:style>
-  <w:style w:type="character" w:customStyle="1" w:styleId="Char">
-    <w:name w:val="页眉 Char"/>
+  <w:style w:type="character" w:customStyle="1" w:styleId="a4">
+    <w:name w:val="页眉 字符"/>
     <w:basedOn w:val="a0"/>
     <w:link w:val="a3"/>
     <w:uiPriority w:val="99"/>
@@ -10204,10 +11861,10 @@
       <w:szCs w:val="18"/>
     </w:rPr>
   </w:style>
-  <w:style w:type="paragraph" w:styleId="a4">
+  <w:style w:type="paragraph" w:styleId="a5">
     <w:name w:val="footer"/>
     <w:basedOn w:val="a"/>
-    <w:link w:val="Char0"/>
+    <w:link w:val="a6"/>
     <w:uiPriority w:val="99"/>
     <w:unhideWhenUsed/>
     <w:rsid w:val="009F0ABE"/>
@@ -10224,10 +11881,10 @@
       <w:szCs w:val="18"/>
     </w:rPr>
   </w:style>
-  <w:style w:type="character" w:customStyle="1" w:styleId="Char0">
-    <w:name w:val="页脚 Char"/>
+  <w:style w:type="character" w:customStyle="1" w:styleId="a6">
+    <w:name w:val="页脚 字符"/>
     <w:basedOn w:val="a0"/>
-    <w:link w:val="a4"/>
+    <w:link w:val="a5"/>
     <w:uiPriority w:val="99"/>
     <w:rsid w:val="009F0ABE"/>
     <w:rPr>
@@ -10235,7 +11892,7 @@
       <w:szCs w:val="18"/>
     </w:rPr>
   </w:style>
-  <w:style w:type="paragraph" w:styleId="a5">
+  <w:style w:type="paragraph" w:styleId="a7">
     <w:name w:val="List Paragraph"/>
     <w:basedOn w:val="a"/>
     <w:uiPriority w:val="34"/>
@@ -10245,7 +11902,7 @@
       <w:ind w:firstLineChars="200" w:firstLine="420"/>
     </w:pPr>
   </w:style>
-  <w:style w:type="table" w:styleId="a6">
+  <w:style w:type="table" w:styleId="a8">
     <w:name w:val="Table Grid"/>
     <w:basedOn w:val="a1"/>
     <w:uiPriority w:val="39"/>
@@ -10281,10 +11938,10 @@
       <w:sz w:val="22"/>
     </w:rPr>
   </w:style>
-  <w:style w:type="paragraph" w:styleId="a7">
+  <w:style w:type="paragraph" w:styleId="a9">
     <w:name w:val="footnote text"/>
     <w:basedOn w:val="a"/>
-    <w:link w:val="Char1"/>
+    <w:link w:val="aa"/>
     <w:uiPriority w:val="99"/>
     <w:unhideWhenUsed/>
     <w:rsid w:val="000D0510"/>
@@ -10299,10 +11956,10 @@
       <w:szCs w:val="20"/>
     </w:rPr>
   </w:style>
-  <w:style w:type="character" w:customStyle="1" w:styleId="Char1">
-    <w:name w:val="脚注文本 Char"/>
+  <w:style w:type="character" w:customStyle="1" w:styleId="aa">
+    <w:name w:val="脚注文本 字符"/>
     <w:basedOn w:val="a0"/>
-    <w:link w:val="a7"/>
+    <w:link w:val="a9"/>
     <w:uiPriority w:val="99"/>
     <w:rsid w:val="000D0510"/>
     <w:rPr>
@@ -10312,7 +11969,7 @@
       <w:szCs w:val="20"/>
     </w:rPr>
   </w:style>
-  <w:style w:type="character" w:styleId="a8">
+  <w:style w:type="character" w:styleId="ab">
     <w:name w:val="Subtle Emphasis"/>
     <w:basedOn w:val="a0"/>
     <w:uiPriority w:val="19"/>
@@ -10418,11 +12075,11 @@
       </w:tcPr>
     </w:tblStylePr>
   </w:style>
-  <w:style w:type="paragraph" w:styleId="a9">
+  <w:style w:type="paragraph" w:styleId="ac">
     <w:name w:val="Title"/>
     <w:basedOn w:val="a"/>
     <w:next w:val="a"/>
-    <w:link w:val="Char2"/>
+    <w:link w:val="ad"/>
     <w:uiPriority w:val="10"/>
     <w:qFormat/>
     <w:rsid w:val="00A53556"/>
@@ -10439,10 +12096,10 @@
       <w:szCs w:val="32"/>
     </w:rPr>
   </w:style>
-  <w:style w:type="character" w:customStyle="1" w:styleId="Char2">
-    <w:name w:val="标题 Char"/>
+  <w:style w:type="character" w:customStyle="1" w:styleId="ad">
+    <w:name w:val="标题 字符"/>
     <w:basedOn w:val="a0"/>
-    <w:link w:val="a9"/>
+    <w:link w:val="ac"/>
     <w:uiPriority w:val="10"/>
     <w:rsid w:val="00A53556"/>
     <w:rPr>
@@ -10453,11 +12110,11 @@
       <w:szCs w:val="32"/>
     </w:rPr>
   </w:style>
-  <w:style w:type="paragraph" w:styleId="aa">
+  <w:style w:type="paragraph" w:styleId="ae">
     <w:name w:val="Subtitle"/>
     <w:basedOn w:val="a"/>
     <w:next w:val="a"/>
-    <w:link w:val="Char3"/>
+    <w:link w:val="af"/>
     <w:uiPriority w:val="11"/>
     <w:qFormat/>
     <w:rsid w:val="00A53556"/>
@@ -10475,10 +12132,10 @@
       <w:szCs w:val="32"/>
     </w:rPr>
   </w:style>
-  <w:style w:type="character" w:customStyle="1" w:styleId="Char3">
-    <w:name w:val="副标题 Char"/>
+  <w:style w:type="character" w:customStyle="1" w:styleId="af">
+    <w:name w:val="副标题 字符"/>
     <w:basedOn w:val="a0"/>
-    <w:link w:val="aa"/>
+    <w:link w:val="ae"/>
     <w:uiPriority w:val="11"/>
     <w:rsid w:val="00A53556"/>
     <w:rPr>
@@ -10490,8 +12147,8 @@
       <w:szCs w:val="32"/>
     </w:rPr>
   </w:style>
-  <w:style w:type="character" w:customStyle="1" w:styleId="2Char">
-    <w:name w:val="标题 2 Char"/>
+  <w:style w:type="character" w:customStyle="1" w:styleId="20">
+    <w:name w:val="标题 2 字符"/>
     <w:basedOn w:val="a0"/>
     <w:link w:val="2"/>
     <w:uiPriority w:val="9"/>
@@ -10504,8 +12161,8 @@
       <w:szCs w:val="32"/>
     </w:rPr>
   </w:style>
-  <w:style w:type="character" w:customStyle="1" w:styleId="1Char">
-    <w:name w:val="标题 1 Char"/>
+  <w:style w:type="character" w:customStyle="1" w:styleId="10">
+    <w:name w:val="标题 1 字符"/>
     <w:basedOn w:val="a0"/>
     <w:link w:val="1"/>
     <w:uiPriority w:val="9"/>
@@ -10542,7 +12199,7 @@
       <w:szCs w:val="32"/>
     </w:rPr>
   </w:style>
-  <w:style w:type="paragraph" w:styleId="20">
+  <w:style w:type="paragraph" w:styleId="21">
     <w:name w:val="toc 2"/>
     <w:basedOn w:val="a"/>
     <w:next w:val="a"/>
@@ -10562,7 +12219,7 @@
       <w:sz w:val="22"/>
     </w:rPr>
   </w:style>
-  <w:style w:type="paragraph" w:styleId="10">
+  <w:style w:type="paragraph" w:styleId="11">
     <w:name w:val="toc 1"/>
     <w:basedOn w:val="a"/>
     <w:next w:val="a"/>
@@ -10581,7 +12238,7 @@
       <w:sz w:val="22"/>
     </w:rPr>
   </w:style>
-  <w:style w:type="paragraph" w:styleId="30">
+  <w:style w:type="paragraph" w:styleId="31">
     <w:name w:val="toc 3"/>
     <w:basedOn w:val="a"/>
     <w:next w:val="a"/>
@@ -10601,7 +12258,7 @@
       <w:sz w:val="22"/>
     </w:rPr>
   </w:style>
-  <w:style w:type="character" w:styleId="ab">
+  <w:style w:type="character" w:styleId="af0">
     <w:name w:val="Hyperlink"/>
     <w:basedOn w:val="a0"/>
     <w:uiPriority w:val="99"/>
@@ -10612,8 +12269,8 @@
       <w:u w:val="single"/>
     </w:rPr>
   </w:style>
-  <w:style w:type="character" w:customStyle="1" w:styleId="3Char">
-    <w:name w:val="标题 3 Char"/>
+  <w:style w:type="character" w:customStyle="1" w:styleId="30">
+    <w:name w:val="标题 3 字符"/>
     <w:basedOn w:val="a0"/>
     <w:link w:val="3"/>
     <w:uiPriority w:val="9"/>
@@ -10625,8 +12282,8 @@
       <w:szCs w:val="32"/>
     </w:rPr>
   </w:style>
-  <w:style w:type="character" w:customStyle="1" w:styleId="4Char">
-    <w:name w:val="标题 4 Char"/>
+  <w:style w:type="character" w:customStyle="1" w:styleId="40">
+    <w:name w:val="标题 4 字符"/>
     <w:basedOn w:val="a0"/>
     <w:link w:val="4"/>
     <w:uiPriority w:val="9"/>
@@ -10908,7 +12565,7 @@
 </file>
 
 <file path=customXml/itemProps1.xml><?xml version="1.0" encoding="utf-8"?>
-<ds:datastoreItem xmlns:ds="http://schemas.openxmlformats.org/officeDocument/2006/customXml" ds:itemID="{4A7E2FF7-C94F-4666-9226-29ACD36149E5}">
+<ds:datastoreItem xmlns:ds="http://schemas.openxmlformats.org/officeDocument/2006/customXml" ds:itemID="{CB26DEB1-D6FB-4AC7-9CEC-99B94FC6375A}">
   <ds:schemaRefs>
     <ds:schemaRef ds:uri="http://schemas.openxmlformats.org/officeDocument/2006/bibliography"/>
   </ds:schemaRefs>
